--- a/2/деревня Недаль/именная база/Тарасевичи/Тарасевич Тодора Янова.docx
+++ b/2/деревня Недаль/именная база/Тарасевичи/Тарасевич Тодора Янова.docx
@@ -190,7 +190,19 @@
         <w:rPr>
           <w:lang w:val="be-BY"/>
         </w:rPr>
-        <w:t xml:space="preserve">крещение дочери Фрузыны Агаты  (НИАБ 136-13-1528, л.538об, </w:t>
+        <w:t>крещение дочери Фрузыны Агаты  (НИАБ 136-13-152</w:t>
+      </w:r>
+      <w:r>
+        <w:rPr>
+          <w:lang w:val="be-BY"/>
+        </w:rPr>
+        <w:t>9</w:t>
+      </w:r>
+      <w:r>
+        <w:rPr>
+          <w:lang w:val="be-BY"/>
+        </w:rPr>
+        <w:t xml:space="preserve">, л.538об, </w:t>
       </w:r>
       <w:r>
         <w:rPr>
@@ -757,7 +769,16 @@
           <w:noProof/>
           <w:lang w:eastAsia="ru-RU"/>
         </w:rPr>
-        <w:t>НИАБ 136-13-1528</w:t>
+        <w:t>НИАБ 136-13-152</w:t>
+      </w:r>
+      <w:r>
+        <w:rPr>
+          <w:b/>
+          <w:bCs/>
+          <w:noProof/>
+          <w:lang w:eastAsia="ru-RU"/>
+        </w:rPr>
+        <w:t>9</w:t>
       </w:r>
       <w:r>
         <w:rPr>
@@ -1239,16 +1260,40 @@
         <w:rPr>
           <w:bCs/>
           <w:noProof/>
+          <w:lang w:eastAsia="ru-RU"/>
+        </w:rPr>
+      </w:pPr>
+      <w:r>
+        <w:rPr>
+          <w:bCs/>
+          <w:noProof/>
           <w:lang w:val="pl-PL" w:eastAsia="ru-RU"/>
         </w:rPr>
-      </w:pPr>
+        <w:t>Butwi</w:t>
+      </w:r>
+      <w:r>
+        <w:rPr>
+          <w:bCs/>
+          <w:noProof/>
+          <w:lang w:eastAsia="ru-RU"/>
+        </w:rPr>
+        <w:t>ł</w:t>
+      </w:r>
       <w:r>
         <w:rPr>
           <w:bCs/>
           <w:noProof/>
           <w:lang w:val="pl-PL" w:eastAsia="ru-RU"/>
         </w:rPr>
-        <w:t>Butwiłowski Łukasz</w:t>
+        <w:t>owski</w:t>
+      </w:r>
+      <w:r>
+        <w:rPr>
+          <w:bCs/>
+          <w:noProof/>
+          <w:lang w:eastAsia="ru-RU"/>
+        </w:rPr>
+        <w:t xml:space="preserve"> Ł</w:t>
       </w:r>
       <w:r>
         <w:rPr>
@@ -1256,6 +1301,14 @@
           <w:noProof/>
           <w:lang w:val="pl-PL" w:eastAsia="ru-RU"/>
         </w:rPr>
+        <w:t>ukasz</w:t>
+      </w:r>
+      <w:r>
+        <w:rPr>
+          <w:bCs/>
+          <w:noProof/>
+          <w:lang w:eastAsia="ru-RU"/>
+        </w:rPr>
         <w:t xml:space="preserve"> – </w:t>
       </w:r>
       <w:r>
@@ -1270,7 +1323,7 @@
         <w:rPr>
           <w:bCs/>
           <w:noProof/>
-          <w:lang w:val="pl-PL" w:eastAsia="ru-RU"/>
+          <w:lang w:eastAsia="ru-RU"/>
         </w:rPr>
         <w:t>.</w:t>
       </w:r>

--- a/2/деревня Недаль/именная база/Тарасевичи/Тарасевич Тодора Янова.docx
+++ b/2/деревня Недаль/именная база/Тарасевичи/Тарасевич Тодора Янова.docx
@@ -190,12 +190,26 @@
         <w:rPr>
           <w:lang w:val="be-BY"/>
         </w:rPr>
-        <w:t>крещение дочери Фрузыны Агаты  (НИАБ 136-13-152</w:t>
-      </w:r>
+        <w:t xml:space="preserve">крещение дочери Фрузыны </w:t>
+      </w:r>
+      <w:proofErr w:type="gramStart"/>
       <w:r>
         <w:rPr>
           <w:lang w:val="be-BY"/>
         </w:rPr>
+        <w:t>Агаты  (</w:t>
+      </w:r>
+      <w:proofErr w:type="gramEnd"/>
+      <w:r>
+        <w:rPr>
+          <w:lang w:val="be-BY"/>
+        </w:rPr>
+        <w:t>НИАБ 136-13-152</w:t>
+      </w:r>
+      <w:r>
+        <w:rPr>
+          <w:lang w:val="be-BY"/>
+        </w:rPr>
         <w:t>9</w:t>
       </w:r>
       <w:r>
@@ -281,6 +295,143 @@
         <w:t>).</w:t>
       </w:r>
     </w:p>
+    <w:p>
+      <w:bookmarkStart w:id="1" w:name="_Hlk139121403"/>
+      <w:r>
+        <w:t>11</w:t>
+      </w:r>
+      <w:r>
+        <w:t>.0</w:t>
+      </w:r>
+      <w:r>
+        <w:t>4</w:t>
+      </w:r>
+      <w:r>
+        <w:t>.18</w:t>
+      </w:r>
+      <w:r>
+        <w:t>32</w:t>
+      </w:r>
+      <w:r>
+        <w:t xml:space="preserve"> – </w:t>
+      </w:r>
+      <w:r>
+        <w:t>крестн</w:t>
+      </w:r>
+      <w:r>
+        <w:t>ая</w:t>
+      </w:r>
+      <w:r>
+        <w:t xml:space="preserve"> </w:t>
+      </w:r>
+      <w:r>
+        <w:t>мать</w:t>
+      </w:r>
+      <w:r>
+        <w:t xml:space="preserve"> Мартина Артемия, сына Сушков Яна Кондратова и Виктории Парфеновой с деревни </w:t>
+      </w:r>
+      <w:proofErr w:type="spellStart"/>
+      <w:r>
+        <w:t>Недаль</w:t>
+      </w:r>
+      <w:proofErr w:type="spellEnd"/>
+      <w:r>
+        <w:t xml:space="preserve"> </w:t>
+      </w:r>
+      <w:r>
+        <w:t>(НИАБ 136-13-1</w:t>
+      </w:r>
+      <w:r>
+        <w:t>534</w:t>
+      </w:r>
+      <w:r>
+        <w:t>, л. 4</w:t>
+      </w:r>
+      <w:r>
+        <w:t>69об</w:t>
+      </w:r>
+      <w:r>
+        <w:t xml:space="preserve">, </w:t>
+      </w:r>
+      <w:r>
+        <w:rPr>
+          <w:noProof/>
+          <w:lang w:eastAsia="ru-RU"/>
+        </w:rPr>
+        <w:t>№3</w:t>
+      </w:r>
+      <w:r>
+        <w:rPr>
+          <w:noProof/>
+          <w:lang w:eastAsia="ru-RU"/>
+        </w:rPr>
+        <w:t>9</w:t>
+      </w:r>
+      <w:r>
+        <w:rPr>
+          <w:noProof/>
+          <w:lang w:eastAsia="ru-RU"/>
+        </w:rPr>
+        <w:t>/18</w:t>
+      </w:r>
+      <w:r>
+        <w:rPr>
+          <w:noProof/>
+          <w:lang w:eastAsia="ru-RU"/>
+        </w:rPr>
+        <w:t>32</w:t>
+      </w:r>
+      <w:r>
+        <w:rPr>
+          <w:noProof/>
+          <w:lang w:eastAsia="ru-RU"/>
+        </w:rPr>
+        <w:t>-</w:t>
+      </w:r>
+      <w:r>
+        <w:rPr>
+          <w:noProof/>
+          <w:lang w:eastAsia="ru-RU"/>
+        </w:rPr>
+        <w:t>р</w:t>
+      </w:r>
+      <w:r>
+        <w:rPr>
+          <w:noProof/>
+          <w:lang w:eastAsia="ru-RU"/>
+        </w:rPr>
+        <w:t xml:space="preserve"> (</w:t>
+      </w:r>
+      <w:r>
+        <w:rPr>
+          <w:noProof/>
+          <w:lang w:eastAsia="ru-RU"/>
+        </w:rPr>
+        <w:t>коп</w:t>
+      </w:r>
+      <w:r>
+        <w:rPr>
+          <w:noProof/>
+          <w:lang w:eastAsia="ru-RU"/>
+        </w:rPr>
+        <w:t>)</w:t>
+      </w:r>
+      <w:r>
+        <w:rPr>
+          <w:noProof/>
+          <w:lang w:eastAsia="ru-RU"/>
+        </w:rPr>
+        <w:t>)</w:t>
+      </w:r>
+      <w:r>
+        <w:rPr>
+          <w:noProof/>
+          <w:lang w:eastAsia="ru-RU"/>
+        </w:rPr>
+        <w:t>.</w:t>
+      </w:r>
+    </w:p>
+    <w:bookmarkEnd w:id="1"/>
     <w:p>
       <w:pPr>
         <w:rPr>
@@ -476,7 +627,21 @@
         <w:rPr>
           <w:bCs/>
         </w:rPr>
-        <w:t>, молодой, парафии Осовской: Тарасевич Демьян Павлов,  деревня</w:t>
+        <w:t xml:space="preserve">, молодой, парафии </w:t>
+      </w:r>
+      <w:proofErr w:type="spellStart"/>
+      <w:r>
+        <w:rPr>
+          <w:bCs/>
+        </w:rPr>
+        <w:t>Осовской</w:t>
+      </w:r>
+      <w:proofErr w:type="spellEnd"/>
+      <w:r>
+        <w:rPr>
+          <w:bCs/>
+        </w:rPr>
+        <w:t>: Тарасевич Демьян Павлов,  деревня</w:t>
       </w:r>
       <w:r>
         <w:rPr>
@@ -484,12 +649,14 @@
         </w:rPr>
         <w:t xml:space="preserve"> </w:t>
       </w:r>
+      <w:proofErr w:type="spellStart"/>
       <w:r>
         <w:rPr>
           <w:bCs/>
         </w:rPr>
         <w:t>Недаль</w:t>
       </w:r>
+      <w:proofErr w:type="spellEnd"/>
       <w:r>
         <w:rPr>
           <w:bCs/>
@@ -533,7 +700,21 @@
         <w:rPr>
           <w:bCs/>
         </w:rPr>
-        <w:t>, девка, парафии Осовской, с деревни</w:t>
+        <w:t xml:space="preserve">, девка, парафии </w:t>
+      </w:r>
+      <w:proofErr w:type="spellStart"/>
+      <w:r>
+        <w:rPr>
+          <w:bCs/>
+        </w:rPr>
+        <w:t>Осовской</w:t>
+      </w:r>
+      <w:proofErr w:type="spellEnd"/>
+      <w:r>
+        <w:rPr>
+          <w:bCs/>
+        </w:rPr>
+        <w:t>, с деревни</w:t>
       </w:r>
       <w:r>
         <w:rPr>
@@ -541,12 +722,14 @@
         </w:rPr>
         <w:t xml:space="preserve"> </w:t>
       </w:r>
+      <w:proofErr w:type="spellStart"/>
       <w:r>
         <w:rPr>
           <w:bCs/>
         </w:rPr>
         <w:t>Хельмовка</w:t>
       </w:r>
+      <w:proofErr w:type="spellEnd"/>
       <w:r>
         <w:rPr>
           <w:bCs/>
@@ -596,8 +779,30 @@
         <w:rPr>
           <w:bCs/>
         </w:rPr>
-        <w:t>: Шпет Ян Иосифов, деревня Недаль</w:t>
-      </w:r>
+        <w:t xml:space="preserve">: </w:t>
+      </w:r>
+      <w:proofErr w:type="spellStart"/>
+      <w:r>
+        <w:rPr>
+          <w:bCs/>
+        </w:rPr>
+        <w:t>Шпет</w:t>
+      </w:r>
+      <w:proofErr w:type="spellEnd"/>
+      <w:r>
+        <w:rPr>
+          <w:bCs/>
+        </w:rPr>
+        <w:t xml:space="preserve"> Ян Иосифов, деревня </w:t>
+      </w:r>
+      <w:proofErr w:type="spellStart"/>
+      <w:r>
+        <w:rPr>
+          <w:bCs/>
+        </w:rPr>
+        <w:t>Недаль</w:t>
+      </w:r>
+      <w:proofErr w:type="spellEnd"/>
       <w:r>
         <w:rPr>
           <w:bCs/>
@@ -641,8 +846,16 @@
         <w:rPr>
           <w:bCs/>
         </w:rPr>
-        <w:t>, с деревни Хельмовка</w:t>
-      </w:r>
+        <w:t xml:space="preserve">, с деревни </w:t>
+      </w:r>
+      <w:proofErr w:type="spellStart"/>
+      <w:r>
+        <w:rPr>
+          <w:bCs/>
+        </w:rPr>
+        <w:t>Хельмовка</w:t>
+      </w:r>
+      <w:proofErr w:type="spellEnd"/>
       <w:r>
         <w:rPr>
           <w:bCs/>
@@ -686,7 +899,21 @@
         <w:rPr>
           <w:bCs/>
         </w:rPr>
-        <w:t>свидетель, с деревни Хельмовка.</w:t>
+        <w:t xml:space="preserve">свидетель, с деревни </w:t>
+      </w:r>
+      <w:proofErr w:type="spellStart"/>
+      <w:r>
+        <w:rPr>
+          <w:bCs/>
+        </w:rPr>
+        <w:t>Хельмовка</w:t>
+      </w:r>
+      <w:proofErr w:type="spellEnd"/>
+      <w:r>
+        <w:rPr>
+          <w:bCs/>
+        </w:rPr>
+        <w:t>.</w:t>
       </w:r>
     </w:p>
     <w:p>
@@ -761,7 +988,7 @@
           <w:lang w:eastAsia="ru-RU"/>
         </w:rPr>
       </w:pPr>
-      <w:bookmarkStart w:id="1" w:name="_Hlk138525672"/>
+      <w:bookmarkStart w:id="2" w:name="_Hlk138525672"/>
       <w:r>
         <w:rPr>
           <w:b/>
@@ -1328,7 +1555,7 @@
         <w:t>.</w:t>
       </w:r>
     </w:p>
-    <w:bookmarkEnd w:id="1"/>
+    <w:bookmarkEnd w:id="2"/>
     <w:p>
       <w:pPr>
         <w:rPr>
@@ -1339,14 +1566,523 @@
     <w:p>
       <w:pPr>
         <w:rPr>
+          <w:noProof/>
+          <w:lang w:eastAsia="ru-RU"/>
+        </w:rPr>
+      </w:pPr>
+      <w:bookmarkStart w:id="3" w:name="_Hlk139121143"/>
+      <w:r>
+        <w:rPr>
           <w:b/>
-        </w:rPr>
-      </w:pPr>
-      <w:bookmarkStart w:id="2" w:name="_Hlk123589421"/>
-      <w:bookmarkStart w:id="3" w:name="_Hlk123811972"/>
+          <w:bCs/>
+          <w:noProof/>
+          <w:lang w:eastAsia="ru-RU"/>
+        </w:rPr>
+        <w:t>НИАБ 136-13-1534</w:t>
+      </w:r>
       <w:r>
         <w:rPr>
           <w:b/>
+          <w:bCs/>
+          <w:noProof/>
+          <w:lang w:eastAsia="ru-RU"/>
+        </w:rPr>
+        <w:tab/>
+      </w:r>
+      <w:r>
+        <w:rPr>
+          <w:noProof/>
+          <w:lang w:eastAsia="ru-RU"/>
+        </w:rPr>
+        <w:t xml:space="preserve">Лист 469об. </w:t>
+      </w:r>
+      <w:r>
+        <w:rPr>
+          <w:b/>
+          <w:bCs/>
+          <w:noProof/>
+          <w:lang w:eastAsia="ru-RU"/>
+        </w:rPr>
+        <w:t>Метрическая запись №39/1832-р (коп).</w:t>
+      </w:r>
+      <w:r>
+        <w:rPr>
+          <w:noProof/>
+          <w:lang w:eastAsia="ru-RU"/>
+        </w:rPr>
+        <w:tab/>
+      </w:r>
+    </w:p>
+    <w:p/>
+    <w:p>
+      <w:r>
+        <w:rPr>
+          <w:noProof/>
+          <w14:ligatures w14:val="standardContextual"/>
+        </w:rPr>
+        <w:drawing>
+          <wp:inline distT="0" distB="0" distL="0" distR="0" wp14:anchorId="69AFB2A8" wp14:editId="1465CCF9">
+            <wp:extent cx="5940425" cy="2084070"/>
+            <wp:effectExtent l="0" t="0" r="3175" b="0"/>
+            <wp:docPr id="321583450" name="Рисунок 1"/>
+            <wp:cNvGraphicFramePr>
+              <a:graphicFrameLocks xmlns:a="http://schemas.openxmlformats.org/drawingml/2006/main" noChangeAspect="1"/>
+            </wp:cNvGraphicFramePr>
+            <a:graphic xmlns:a="http://schemas.openxmlformats.org/drawingml/2006/main">
+              <a:graphicData uri="http://schemas.openxmlformats.org/drawingml/2006/picture">
+                <pic:pic xmlns:pic="http://schemas.openxmlformats.org/drawingml/2006/picture">
+                  <pic:nvPicPr>
+                    <pic:cNvPr id="321583450" name=""/>
+                    <pic:cNvPicPr/>
+                  </pic:nvPicPr>
+                  <pic:blipFill>
+                    <a:blip r:embed="rId6"/>
+                    <a:stretch>
+                      <a:fillRect/>
+                    </a:stretch>
+                  </pic:blipFill>
+                  <pic:spPr>
+                    <a:xfrm>
+                      <a:off x="0" y="0"/>
+                      <a:ext cx="5940425" cy="2084070"/>
+                    </a:xfrm>
+                    <a:prstGeom prst="rect">
+                      <a:avLst/>
+                    </a:prstGeom>
+                  </pic:spPr>
+                </pic:pic>
+              </a:graphicData>
+            </a:graphic>
+          </wp:inline>
+        </w:drawing>
+      </w:r>
+    </w:p>
+    <w:p/>
+    <w:p>
+      <w:pPr>
+        <w:rPr>
+          <w:noProof/>
+          <w:lang w:eastAsia="ru-RU"/>
+        </w:rPr>
+      </w:pPr>
+      <w:r>
+        <w:rPr>
+          <w:noProof/>
+          <w:lang w:eastAsia="ru-RU"/>
+        </w:rPr>
+        <w:t>Мстижская Крестовоздвиженская церковь. 11 апреля 1832 года. Метрическая запись о крещении.</w:t>
+      </w:r>
+    </w:p>
+    <w:p>
+      <w:pPr>
+        <w:rPr>
+          <w:noProof/>
+          <w:lang w:eastAsia="ru-RU"/>
+        </w:rPr>
+      </w:pPr>
+    </w:p>
+    <w:p>
+      <w:pPr>
+        <w:rPr>
+          <w:noProof/>
+          <w:lang w:eastAsia="ru-RU"/>
+        </w:rPr>
+      </w:pPr>
+      <w:r>
+        <w:rPr>
+          <w:noProof/>
+          <w:lang w:val="pl-PL" w:eastAsia="ru-RU"/>
+        </w:rPr>
+        <w:t>Suszko</w:t>
+      </w:r>
+      <w:r>
+        <w:rPr>
+          <w:noProof/>
+          <w:lang w:eastAsia="ru-RU"/>
+        </w:rPr>
+        <w:t xml:space="preserve"> </w:t>
+      </w:r>
+      <w:r>
+        <w:rPr>
+          <w:noProof/>
+          <w:lang w:val="pl-PL" w:eastAsia="ru-RU"/>
+        </w:rPr>
+        <w:t>Marcin</w:t>
+      </w:r>
+      <w:r>
+        <w:rPr>
+          <w:noProof/>
+          <w:lang w:eastAsia="ru-RU"/>
+        </w:rPr>
+        <w:t xml:space="preserve"> </w:t>
+      </w:r>
+      <w:r>
+        <w:rPr>
+          <w:noProof/>
+          <w:lang w:val="pl-PL" w:eastAsia="ru-RU"/>
+        </w:rPr>
+        <w:t>Artemi</w:t>
+      </w:r>
+      <w:r>
+        <w:rPr>
+          <w:noProof/>
+          <w:lang w:eastAsia="ru-RU"/>
+        </w:rPr>
+        <w:t xml:space="preserve"> - </w:t>
+      </w:r>
+      <w:r>
+        <w:rPr>
+          <w:noProof/>
+          <w:lang w:eastAsia="ru-RU"/>
+        </w:rPr>
+        <w:t>сын родителей, крестьян парафии Осовской: Сушко Мартин Янов, деревня Недаль</w:t>
+      </w:r>
+      <w:r>
+        <w:rPr>
+          <w:noProof/>
+          <w:lang w:eastAsia="ru-RU"/>
+        </w:rPr>
+        <w:t>.</w:t>
+      </w:r>
+      <w:r>
+        <w:rPr>
+          <w:noProof/>
+          <w:lang w:eastAsia="ru-RU"/>
+        </w:rPr>
+        <w:tab/>
+      </w:r>
+    </w:p>
+    <w:p>
+      <w:pPr>
+        <w:rPr>
+          <w:noProof/>
+          <w:lang w:eastAsia="ru-RU"/>
+        </w:rPr>
+      </w:pPr>
+      <w:r>
+        <w:rPr>
+          <w:noProof/>
+          <w:lang w:val="pl-PL" w:eastAsia="ru-RU"/>
+        </w:rPr>
+        <w:t>Suszko</w:t>
+      </w:r>
+      <w:r>
+        <w:rPr>
+          <w:noProof/>
+          <w:lang w:eastAsia="ru-RU"/>
+        </w:rPr>
+        <w:t xml:space="preserve"> </w:t>
+      </w:r>
+      <w:r>
+        <w:rPr>
+          <w:noProof/>
+          <w:lang w:val="pl-PL" w:eastAsia="ru-RU"/>
+        </w:rPr>
+        <w:t>Jan</w:t>
+      </w:r>
+      <w:r>
+        <w:rPr>
+          <w:noProof/>
+          <w:lang w:eastAsia="ru-RU"/>
+        </w:rPr>
+        <w:t xml:space="preserve">  – отец</w:t>
+      </w:r>
+      <w:r>
+        <w:rPr>
+          <w:noProof/>
+          <w:lang w:eastAsia="ru-RU"/>
+        </w:rPr>
+        <w:t>: Сушко Ян Кондратов, деревня Недаль</w:t>
+      </w:r>
+      <w:r>
+        <w:rPr>
+          <w:noProof/>
+          <w:lang w:eastAsia="ru-RU"/>
+        </w:rPr>
+        <w:t>.</w:t>
+      </w:r>
+      <w:r>
+        <w:rPr>
+          <w:noProof/>
+          <w:lang w:eastAsia="ru-RU"/>
+        </w:rPr>
+        <w:tab/>
+      </w:r>
+      <w:r>
+        <w:rPr>
+          <w:noProof/>
+          <w:lang w:eastAsia="ru-RU"/>
+        </w:rPr>
+        <w:tab/>
+      </w:r>
+      <w:r>
+        <w:rPr>
+          <w:noProof/>
+          <w:lang w:eastAsia="ru-RU"/>
+        </w:rPr>
+        <w:tab/>
+      </w:r>
+      <w:r>
+        <w:rPr>
+          <w:noProof/>
+          <w:lang w:eastAsia="ru-RU"/>
+        </w:rPr>
+        <w:tab/>
+      </w:r>
+    </w:p>
+    <w:p>
+      <w:pPr>
+        <w:rPr>
+          <w:noProof/>
+          <w:lang w:eastAsia="ru-RU"/>
+        </w:rPr>
+      </w:pPr>
+      <w:r>
+        <w:rPr>
+          <w:noProof/>
+          <w:lang w:val="pl-PL" w:eastAsia="ru-RU"/>
+        </w:rPr>
+        <w:t>Suszkowa</w:t>
+      </w:r>
+      <w:r>
+        <w:rPr>
+          <w:noProof/>
+          <w:lang w:eastAsia="ru-RU"/>
+        </w:rPr>
+        <w:t xml:space="preserve"> </w:t>
+      </w:r>
+      <w:r>
+        <w:rPr>
+          <w:noProof/>
+          <w:lang w:val="pl-PL" w:eastAsia="ru-RU"/>
+        </w:rPr>
+        <w:t>Wiktosia</w:t>
+      </w:r>
+      <w:r>
+        <w:rPr>
+          <w:noProof/>
+          <w:lang w:eastAsia="ru-RU"/>
+        </w:rPr>
+        <w:t xml:space="preserve"> – </w:t>
+      </w:r>
+      <w:r>
+        <w:rPr>
+          <w:noProof/>
+          <w:lang w:eastAsia="ru-RU"/>
+        </w:rPr>
+        <w:t>мать</w:t>
+      </w:r>
+      <w:r>
+        <w:rPr>
+          <w:noProof/>
+          <w:lang w:eastAsia="ru-RU"/>
+        </w:rPr>
+        <w:t>: Сушко Виктория Парфенова, деревня Недаль</w:t>
+      </w:r>
+      <w:r>
+        <w:rPr>
+          <w:noProof/>
+          <w:lang w:eastAsia="ru-RU"/>
+        </w:rPr>
+        <w:t>.</w:t>
+      </w:r>
+      <w:r>
+        <w:rPr>
+          <w:noProof/>
+          <w:lang w:eastAsia="ru-RU"/>
+        </w:rPr>
+        <w:tab/>
+      </w:r>
+      <w:r>
+        <w:rPr>
+          <w:noProof/>
+          <w:lang w:eastAsia="ru-RU"/>
+        </w:rPr>
+        <w:tab/>
+      </w:r>
+      <w:r>
+        <w:rPr>
+          <w:noProof/>
+          <w:lang w:eastAsia="ru-RU"/>
+        </w:rPr>
+        <w:tab/>
+      </w:r>
+    </w:p>
+    <w:p>
+      <w:pPr>
+        <w:rPr>
+          <w:noProof/>
+          <w:lang w:eastAsia="ru-RU"/>
+        </w:rPr>
+      </w:pPr>
+      <w:r>
+        <w:rPr>
+          <w:noProof/>
+          <w:lang w:val="pl-PL" w:eastAsia="ru-RU"/>
+        </w:rPr>
+        <w:t>Lisowski</w:t>
+      </w:r>
+      <w:r>
+        <w:rPr>
+          <w:noProof/>
+          <w:lang w:eastAsia="ru-RU"/>
+        </w:rPr>
+        <w:t xml:space="preserve"> </w:t>
+      </w:r>
+      <w:r>
+        <w:rPr>
+          <w:noProof/>
+          <w:lang w:val="pl-PL" w:eastAsia="ru-RU"/>
+        </w:rPr>
+        <w:t>Dimitr</w:t>
+      </w:r>
+      <w:r>
+        <w:rPr>
+          <w:noProof/>
+          <w:lang w:eastAsia="ru-RU"/>
+        </w:rPr>
+        <w:t xml:space="preserve">  - </w:t>
+      </w:r>
+      <w:r>
+        <w:rPr>
+          <w:noProof/>
+          <w:lang w:eastAsia="ru-RU"/>
+        </w:rPr>
+        <w:t>крестный отец: Лисичёнок Дмитрий Василев, деревня Недаль</w:t>
+      </w:r>
+      <w:r>
+        <w:rPr>
+          <w:noProof/>
+          <w:lang w:eastAsia="ru-RU"/>
+        </w:rPr>
+        <w:t>.</w:t>
+      </w:r>
+      <w:r>
+        <w:rPr>
+          <w:noProof/>
+          <w:lang w:eastAsia="ru-RU"/>
+        </w:rPr>
+        <w:tab/>
+      </w:r>
+    </w:p>
+    <w:p>
+      <w:pPr>
+        <w:rPr>
+          <w:noProof/>
+          <w:lang w:eastAsia="ru-RU"/>
+        </w:rPr>
+      </w:pPr>
+      <w:r>
+        <w:rPr>
+          <w:noProof/>
+          <w:lang w:val="pl-PL" w:eastAsia="ru-RU"/>
+        </w:rPr>
+        <w:t>Tarasewiczowa</w:t>
+      </w:r>
+      <w:r>
+        <w:rPr>
+          <w:noProof/>
+          <w:lang w:eastAsia="ru-RU"/>
+        </w:rPr>
+        <w:t xml:space="preserve"> </w:t>
+      </w:r>
+      <w:r>
+        <w:rPr>
+          <w:noProof/>
+          <w:lang w:val="pl-PL" w:eastAsia="ru-RU"/>
+        </w:rPr>
+        <w:t>Teodora</w:t>
+      </w:r>
+      <w:r>
+        <w:rPr>
+          <w:noProof/>
+          <w:lang w:eastAsia="ru-RU"/>
+        </w:rPr>
+        <w:t xml:space="preserve"> </w:t>
+      </w:r>
+      <w:r>
+        <w:rPr>
+          <w:noProof/>
+          <w:lang w:eastAsia="ru-RU"/>
+        </w:rPr>
+        <w:t>–</w:t>
+      </w:r>
+      <w:r>
+        <w:rPr>
+          <w:noProof/>
+          <w:lang w:eastAsia="ru-RU"/>
+        </w:rPr>
+        <w:t xml:space="preserve"> </w:t>
+      </w:r>
+      <w:r>
+        <w:rPr>
+          <w:noProof/>
+          <w:lang w:eastAsia="ru-RU"/>
+        </w:rPr>
+        <w:t>крестная мать: Тарасевич Тодора Янова, деревня Недаль</w:t>
+      </w:r>
+      <w:r>
+        <w:rPr>
+          <w:noProof/>
+          <w:lang w:eastAsia="ru-RU"/>
+        </w:rPr>
+        <w:t>.</w:t>
+      </w:r>
+      <w:r>
+        <w:rPr>
+          <w:noProof/>
+          <w:lang w:eastAsia="ru-RU"/>
+        </w:rPr>
+        <w:tab/>
+      </w:r>
+    </w:p>
+    <w:p>
+      <w:pPr>
+        <w:rPr>
+          <w:lang w:val="pl-PL"/>
+        </w:rPr>
+      </w:pPr>
+      <w:r>
+        <w:rPr>
+          <w:lang w:val="pl-PL"/>
+        </w:rPr>
+        <w:t>Butwiłowski Łukasz</w:t>
+      </w:r>
+      <w:r>
+        <w:rPr>
+          <w:lang w:val="pl-PL"/>
+        </w:rPr>
+        <w:t xml:space="preserve"> – </w:t>
+      </w:r>
+      <w:r>
+        <w:t>ксёндз</w:t>
+      </w:r>
+      <w:r>
+        <w:rPr>
+          <w:lang w:val="pl-PL"/>
+        </w:rPr>
+        <w:t>.</w:t>
+      </w:r>
+    </w:p>
+    <w:bookmarkEnd w:id="3"/>
+    <w:p>
+      <w:pPr>
+        <w:rPr>
+          <w:lang w:val="be-BY"/>
+        </w:rPr>
+      </w:pPr>
+    </w:p>
+    <w:p>
+      <w:pPr>
+        <w:rPr>
+          <w:b/>
+        </w:rPr>
+      </w:pPr>
+      <w:bookmarkStart w:id="4" w:name="_Hlk123589421"/>
+      <w:bookmarkStart w:id="5" w:name="_Hlk123811972"/>
+      <w:r>
+        <w:rPr>
+          <w:b/>
         </w:rPr>
         <w:t>НИАБ 333-9-543</w:t>
       </w:r>
@@ -1369,6 +2105,7 @@
         <w:rPr>
           <w:bCs/>
         </w:rPr>
+        <w:lastRenderedPageBreak/>
         <w:t>Ревизские сказки помещичьих крестьян и дворовых Борисовского уезда за 1834 год    от литеры С по Ф</w:t>
       </w:r>
     </w:p>
@@ -1434,7 +2171,63 @@
         <w:rPr>
           <w:bCs/>
         </w:rPr>
-        <w:t>1834 года генваря 25 дня Минской губернии Борисовскаго уезда имения Мстижа с деревнями к оному принадлежащими помещика бывшаго Борисовскаго предводителя дворянства Иосифа Михайлы сына Слизень и состоящих мужеска и женска пола дворовых людях и крестьянах</w:t>
+        <w:t xml:space="preserve">1834 года генваря 25 дня Минской губернии </w:t>
+      </w:r>
+      <w:proofErr w:type="spellStart"/>
+      <w:r>
+        <w:rPr>
+          <w:bCs/>
+        </w:rPr>
+        <w:t>Борисовскаго</w:t>
+      </w:r>
+      <w:proofErr w:type="spellEnd"/>
+      <w:r>
+        <w:rPr>
+          <w:bCs/>
+        </w:rPr>
+        <w:t xml:space="preserve"> уезда имения Мстижа с деревнями к оному принадлежащими помещика </w:t>
+      </w:r>
+      <w:proofErr w:type="spellStart"/>
+      <w:r>
+        <w:rPr>
+          <w:bCs/>
+        </w:rPr>
+        <w:t>бывшаго</w:t>
+      </w:r>
+      <w:proofErr w:type="spellEnd"/>
+      <w:r>
+        <w:rPr>
+          <w:bCs/>
+        </w:rPr>
+        <w:t xml:space="preserve"> </w:t>
+      </w:r>
+      <w:proofErr w:type="spellStart"/>
+      <w:r>
+        <w:rPr>
+          <w:bCs/>
+        </w:rPr>
+        <w:t>Борисовскаго</w:t>
+      </w:r>
+      <w:proofErr w:type="spellEnd"/>
+      <w:r>
+        <w:rPr>
+          <w:bCs/>
+        </w:rPr>
+        <w:t xml:space="preserve"> предводителя дворянства Иосифа Михайлы сына Слизень и состоящих мужеска и </w:t>
+      </w:r>
+      <w:proofErr w:type="spellStart"/>
+      <w:r>
+        <w:rPr>
+          <w:bCs/>
+        </w:rPr>
+        <w:t>женска</w:t>
+      </w:r>
+      <w:proofErr w:type="spellEnd"/>
+      <w:r>
+        <w:rPr>
+          <w:bCs/>
+        </w:rPr>
+        <w:t xml:space="preserve"> пола дворовых людях и крестьянах</w:t>
       </w:r>
     </w:p>
     <w:p>
@@ -1471,7 +2264,7 @@
         </w:rPr>
       </w:pPr>
     </w:p>
-    <w:bookmarkEnd w:id="2"/>
+    <w:bookmarkEnd w:id="4"/>
     <w:p>
       <w:pPr>
         <w:rPr>
@@ -1614,8 +2407,16 @@
           <w:bCs/>
         </w:rPr>
         <w:tab/>
-        <w:t>19 - ?</w:t>
-      </w:r>
+        <w:t xml:space="preserve">19 </w:t>
+      </w:r>
+      <w:proofErr w:type="gramStart"/>
+      <w:r>
+        <w:rPr>
+          <w:bCs/>
+        </w:rPr>
+        <w:t>- ?</w:t>
+      </w:r>
+      <w:proofErr w:type="gramEnd"/>
     </w:p>
     <w:p>
       <w:pPr>
@@ -1694,8 +2495,16 @@
           <w:bCs/>
         </w:rPr>
         <w:tab/>
-        <w:t>13 - ?</w:t>
-      </w:r>
+        <w:t xml:space="preserve">13 </w:t>
+      </w:r>
+      <w:proofErr w:type="gramStart"/>
+      <w:r>
+        <w:rPr>
+          <w:bCs/>
+        </w:rPr>
+        <w:t>- ?</w:t>
+      </w:r>
+      <w:proofErr w:type="gramEnd"/>
     </w:p>
     <w:p>
       <w:pPr>
@@ -1774,8 +2583,23 @@
           <w:bCs/>
         </w:rPr>
         <w:tab/>
-        <w:t>вновьрожд- ?</w:t>
-      </w:r>
+      </w:r>
+      <w:proofErr w:type="spellStart"/>
+      <w:r>
+        <w:rPr>
+          <w:bCs/>
+        </w:rPr>
+        <w:t>вновьрожд</w:t>
+      </w:r>
+      <w:proofErr w:type="spellEnd"/>
+      <w:proofErr w:type="gramStart"/>
+      <w:r>
+        <w:rPr>
+          <w:bCs/>
+        </w:rPr>
+        <w:t>- ?</w:t>
+      </w:r>
+      <w:proofErr w:type="gramEnd"/>
     </w:p>
     <w:p>
       <w:pPr>
@@ -2093,7 +2917,7 @@
         <w:t>3</w:t>
       </w:r>
     </w:p>
-    <w:bookmarkEnd w:id="3"/>
+    <w:bookmarkEnd w:id="5"/>
     <w:p>
       <w:pPr>
         <w:rPr>
@@ -2127,7 +2951,7 @@
           <w:b/>
         </w:rPr>
       </w:pPr>
-      <w:bookmarkStart w:id="4" w:name="_Hlk124751496"/>
+      <w:bookmarkStart w:id="6" w:name="_Hlk124751496"/>
       <w:r>
         <w:rPr>
           <w:bCs/>
@@ -2198,7 +3022,55 @@
       </w:r>
       <w:r>
         <w:tab/>
-        <w:t>Ревизская сказка тысяча восемсот пятдесятого года октября шестаго дня Минской губернии Борисовскаго уезда имения Мстиж с принадлежащими к оному деревнями помещика Иосифа Михайлова Слизня в состоящих мужескаго и женскаго пола крестьянах</w:t>
+        <w:t xml:space="preserve">Ревизская сказка тысяча </w:t>
+      </w:r>
+      <w:proofErr w:type="spellStart"/>
+      <w:r>
+        <w:t>восемсот</w:t>
+      </w:r>
+      <w:proofErr w:type="spellEnd"/>
+      <w:r>
+        <w:t xml:space="preserve"> </w:t>
+      </w:r>
+      <w:proofErr w:type="spellStart"/>
+      <w:r>
+        <w:t>пятдесятого</w:t>
+      </w:r>
+      <w:proofErr w:type="spellEnd"/>
+      <w:r>
+        <w:t xml:space="preserve"> года октября </w:t>
+      </w:r>
+      <w:proofErr w:type="spellStart"/>
+      <w:r>
+        <w:t>шестаго</w:t>
+      </w:r>
+      <w:proofErr w:type="spellEnd"/>
+      <w:r>
+        <w:t xml:space="preserve"> дня Минской губернии </w:t>
+      </w:r>
+      <w:proofErr w:type="spellStart"/>
+      <w:r>
+        <w:t>Борисовскаго</w:t>
+      </w:r>
+      <w:proofErr w:type="spellEnd"/>
+      <w:r>
+        <w:t xml:space="preserve"> уезда имения Мстиж с принадлежащими к оному деревнями помещика Иосифа Михайлова Слизня в состоящих </w:t>
+      </w:r>
+      <w:proofErr w:type="spellStart"/>
+      <w:r>
+        <w:t>мужескаго</w:t>
+      </w:r>
+      <w:proofErr w:type="spellEnd"/>
+      <w:r>
+        <w:t xml:space="preserve"> и </w:t>
+      </w:r>
+      <w:proofErr w:type="spellStart"/>
+      <w:r>
+        <w:t>женскаго</w:t>
+      </w:r>
+      <w:proofErr w:type="spellEnd"/>
+      <w:r>
+        <w:t xml:space="preserve"> пола крестьянах</w:t>
       </w:r>
     </w:p>
     <w:p/>
@@ -2389,7 +3261,14 @@
       </w:r>
       <w:r>
         <w:tab/>
-        <w:t>новорожд – 14</w:t>
+      </w:r>
+      <w:proofErr w:type="spellStart"/>
+      <w:r>
+        <w:t>новорожд</w:t>
+      </w:r>
+      <w:proofErr w:type="spellEnd"/>
+      <w:r>
+        <w:t xml:space="preserve"> – 14</w:t>
       </w:r>
     </w:p>
     <w:p>
@@ -2422,7 +3301,14 @@
       </w:r>
       <w:r>
         <w:tab/>
-        <w:t>новорожд – 10</w:t>
+      </w:r>
+      <w:proofErr w:type="spellStart"/>
+      <w:r>
+        <w:t>новорожд</w:t>
+      </w:r>
+      <w:proofErr w:type="spellEnd"/>
+      <w:r>
+        <w:t xml:space="preserve"> – 10</w:t>
       </w:r>
     </w:p>
     <w:p>
@@ -2455,7 +3341,14 @@
       </w:r>
       <w:r>
         <w:tab/>
-        <w:t>новорожд – 7</w:t>
+      </w:r>
+      <w:proofErr w:type="spellStart"/>
+      <w:r>
+        <w:t>новорожд</w:t>
+      </w:r>
+      <w:proofErr w:type="spellEnd"/>
+      <w:r>
+        <w:t xml:space="preserve"> – 7</w:t>
       </w:r>
     </w:p>
     <w:p>
@@ -2479,7 +3372,15 @@
       </w:r>
       <w:r>
         <w:tab/>
-        <w:t>20 – рекр 1835</w:t>
+        <w:t xml:space="preserve">20 – </w:t>
+      </w:r>
+      <w:proofErr w:type="spellStart"/>
+      <w:r>
+        <w:t>рекр</w:t>
+      </w:r>
+      <w:proofErr w:type="spellEnd"/>
+      <w:r>
+        <w:t xml:space="preserve"> 1835</w:t>
       </w:r>
     </w:p>
     <w:p>
@@ -2539,7 +3440,14 @@
       </w:r>
       <w:r>
         <w:tab/>
-        <w:t>новорожд – 5</w:t>
+      </w:r>
+      <w:proofErr w:type="spellStart"/>
+      <w:r>
+        <w:t>новорожд</w:t>
+      </w:r>
+      <w:proofErr w:type="spellEnd"/>
+      <w:r>
+        <w:t xml:space="preserve"> – 5</w:t>
       </w:r>
     </w:p>
     <w:p>
@@ -2599,8 +3507,8 @@
           <w:lang w:val="be-BY"/>
         </w:rPr>
       </w:pPr>
-      <w:bookmarkStart w:id="5" w:name="_Hlk124751731"/>
-      <w:bookmarkEnd w:id="4"/>
+      <w:bookmarkStart w:id="7" w:name="_Hlk124751731"/>
+      <w:bookmarkEnd w:id="6"/>
       <w:r>
         <w:rPr>
           <w:lang w:val="be-BY"/>
@@ -2608,7 +3516,7 @@
         <w:t>помещичья крестьянка, в ревизию 1850 года на 6.10.1850 – 37 лет, жила в доме 4 (НИАБ 333-9-417, л.301).</w:t>
       </w:r>
     </w:p>
-    <w:bookmarkEnd w:id="5"/>
+    <w:bookmarkEnd w:id="7"/>
     <w:p>
       <w:pPr>
         <w:rPr>
@@ -2634,8 +3542,8 @@
         </w:rPr>
         <w:tab/>
       </w:r>
-      <w:bookmarkStart w:id="6" w:name="_Hlk125108687"/>
-      <w:bookmarkStart w:id="7" w:name="_Hlk125208300"/>
+      <w:bookmarkStart w:id="8" w:name="_Hlk125108687"/>
+      <w:bookmarkStart w:id="9" w:name="_Hlk125208300"/>
       <w:r>
         <w:rPr>
           <w:b/>
@@ -2660,20 +3568,48 @@
         <w:rPr>
           <w:bCs/>
         </w:rPr>
-        <w:t>10 Ревизские сказки Мстижской волости (1858 г с поздними дополнениями)</w:t>
-      </w:r>
-    </w:p>
-    <w:p>
-      <w:pPr>
-        <w:rPr>
-          <w:bCs/>
-        </w:rPr>
-      </w:pPr>
-      <w:r>
-        <w:rPr>
-          <w:bCs/>
-        </w:rPr>
-        <w:t xml:space="preserve">имение Мстиж Софии Воллович (бывшее владение Иосифа Слизня) </w:t>
+        <w:t xml:space="preserve">10 Ревизские сказки </w:t>
+      </w:r>
+      <w:proofErr w:type="spellStart"/>
+      <w:r>
+        <w:rPr>
+          <w:bCs/>
+        </w:rPr>
+        <w:t>Мстижской</w:t>
+      </w:r>
+      <w:proofErr w:type="spellEnd"/>
+      <w:r>
+        <w:rPr>
+          <w:bCs/>
+        </w:rPr>
+        <w:t xml:space="preserve"> волости (1858 г с поздними дополнениями)</w:t>
+      </w:r>
+    </w:p>
+    <w:p>
+      <w:pPr>
+        <w:rPr>
+          <w:bCs/>
+        </w:rPr>
+      </w:pPr>
+      <w:r>
+        <w:rPr>
+          <w:bCs/>
+        </w:rPr>
+        <w:t xml:space="preserve">имение Мстиж Софии </w:t>
+      </w:r>
+      <w:proofErr w:type="spellStart"/>
+      <w:r>
+        <w:rPr>
+          <w:bCs/>
+        </w:rPr>
+        <w:t>Воллович</w:t>
+      </w:r>
+      <w:proofErr w:type="spellEnd"/>
+      <w:r>
+        <w:rPr>
+          <w:bCs/>
+        </w:rPr>
+        <w:t xml:space="preserve"> (бывшее владение Иосифа Слизня) </w:t>
       </w:r>
       <w:r>
         <w:rPr>
@@ -2742,7 +3678,7 @@
         </w:rPr>
       </w:pPr>
     </w:p>
-    <w:bookmarkEnd w:id="6"/>
+    <w:bookmarkEnd w:id="8"/>
     <w:p>
       <w:pPr>
         <w:rPr>
@@ -2756,7 +3692,7 @@
         <w:t>Лист 62об-63</w:t>
       </w:r>
     </w:p>
-    <w:bookmarkEnd w:id="7"/>
+    <w:bookmarkEnd w:id="9"/>
     <w:p>
       <w:pPr>
         <w:rPr>
@@ -2844,8 +3780,16 @@
         <w:rPr>
           <w:bCs/>
         </w:rPr>
-        <w:t>Демьяновы сыновья 1й Григорiй</w:t>
-      </w:r>
+        <w:t xml:space="preserve">Демьяновы сыновья 1й </w:t>
+      </w:r>
+      <w:proofErr w:type="spellStart"/>
+      <w:r>
+        <w:rPr>
+          <w:bCs/>
+        </w:rPr>
+        <w:t>Григорiй</w:t>
+      </w:r>
+      <w:proofErr w:type="spellEnd"/>
       <w:r>
         <w:rPr>
           <w:bCs/>
@@ -2900,7 +3844,6 @@
         <w:rPr>
           <w:bCs/>
         </w:rPr>
-        <w:lastRenderedPageBreak/>
         <w:t>2й Адам</w:t>
       </w:r>
       <w:r>
@@ -2975,8 +3918,16 @@
         <w:rPr>
           <w:bCs/>
         </w:rPr>
-        <w:t>3й Гаврiил</w:t>
-      </w:r>
+        <w:t xml:space="preserve">3й </w:t>
+      </w:r>
+      <w:proofErr w:type="spellStart"/>
+      <w:r>
+        <w:rPr>
+          <w:bCs/>
+        </w:rPr>
+        <w:t>Гаврiил</w:t>
+      </w:r>
+      <w:proofErr w:type="spellEnd"/>
       <w:r>
         <w:rPr>
           <w:bCs/>
@@ -3049,68 +4000,89 @@
         <w:rPr>
           <w:bCs/>
         </w:rPr>
-        <w:t>4й Базыль</w:t>
-      </w:r>
-      <w:r>
-        <w:rPr>
-          <w:bCs/>
-        </w:rPr>
-        <w:tab/>
-      </w:r>
-      <w:r>
-        <w:rPr>
-          <w:bCs/>
-        </w:rPr>
-        <w:tab/>
-      </w:r>
-      <w:r>
-        <w:rPr>
-          <w:bCs/>
-        </w:rPr>
-        <w:tab/>
-      </w:r>
-      <w:r>
-        <w:rPr>
-          <w:bCs/>
-        </w:rPr>
-        <w:tab/>
-      </w:r>
-      <w:r>
-        <w:rPr>
-          <w:bCs/>
-        </w:rPr>
-        <w:tab/>
-      </w:r>
-      <w:r>
-        <w:rPr>
-          <w:bCs/>
-        </w:rPr>
-        <w:tab/>
-      </w:r>
-      <w:r>
-        <w:rPr>
-          <w:bCs/>
-        </w:rPr>
-        <w:tab/>
-      </w:r>
-      <w:r>
-        <w:rPr>
-          <w:bCs/>
-        </w:rPr>
-        <w:tab/>
-      </w:r>
-      <w:r>
-        <w:rPr>
-          <w:bCs/>
-        </w:rPr>
-        <w:tab/>
-      </w:r>
-      <w:r>
-        <w:rPr>
-          <w:bCs/>
-        </w:rPr>
-        <w:tab/>
-        <w:t>новор - 6</w:t>
+        <w:t xml:space="preserve">4й </w:t>
+      </w:r>
+      <w:proofErr w:type="spellStart"/>
+      <w:r>
+        <w:rPr>
+          <w:bCs/>
+        </w:rPr>
+        <w:t>Базыль</w:t>
+      </w:r>
+      <w:proofErr w:type="spellEnd"/>
+      <w:r>
+        <w:rPr>
+          <w:bCs/>
+        </w:rPr>
+        <w:tab/>
+      </w:r>
+      <w:r>
+        <w:rPr>
+          <w:bCs/>
+        </w:rPr>
+        <w:tab/>
+      </w:r>
+      <w:r>
+        <w:rPr>
+          <w:bCs/>
+        </w:rPr>
+        <w:tab/>
+      </w:r>
+      <w:r>
+        <w:rPr>
+          <w:bCs/>
+        </w:rPr>
+        <w:tab/>
+      </w:r>
+      <w:r>
+        <w:rPr>
+          <w:bCs/>
+        </w:rPr>
+        <w:tab/>
+      </w:r>
+      <w:r>
+        <w:rPr>
+          <w:bCs/>
+        </w:rPr>
+        <w:tab/>
+      </w:r>
+      <w:r>
+        <w:rPr>
+          <w:bCs/>
+        </w:rPr>
+        <w:tab/>
+      </w:r>
+      <w:r>
+        <w:rPr>
+          <w:bCs/>
+        </w:rPr>
+        <w:tab/>
+      </w:r>
+      <w:r>
+        <w:rPr>
+          <w:bCs/>
+        </w:rPr>
+        <w:tab/>
+      </w:r>
+      <w:r>
+        <w:rPr>
+          <w:bCs/>
+        </w:rPr>
+        <w:tab/>
+      </w:r>
+      <w:proofErr w:type="spellStart"/>
+      <w:r>
+        <w:rPr>
+          <w:bCs/>
+        </w:rPr>
+        <w:t>новор</w:t>
+      </w:r>
+      <w:proofErr w:type="spellEnd"/>
+      <w:r>
+        <w:rPr>
+          <w:bCs/>
+        </w:rPr>
+        <w:t xml:space="preserve"> - 6</w:t>
       </w:r>
     </w:p>
     <w:p>
@@ -3301,7 +4273,34 @@
           <w:bCs/>
         </w:rPr>
         <w:tab/>
-        <w:t>Григорiя Демьянова жена Розалiя Матвеева</w:t>
+      </w:r>
+      <w:proofErr w:type="spellStart"/>
+      <w:r>
+        <w:rPr>
+          <w:bCs/>
+        </w:rPr>
+        <w:t>Григорiя</w:t>
+      </w:r>
+      <w:proofErr w:type="spellEnd"/>
+      <w:r>
+        <w:rPr>
+          <w:bCs/>
+        </w:rPr>
+        <w:t xml:space="preserve"> Демьянова жена </w:t>
+      </w:r>
+      <w:proofErr w:type="spellStart"/>
+      <w:r>
+        <w:rPr>
+          <w:bCs/>
+        </w:rPr>
+        <w:t>Розалiя</w:t>
+      </w:r>
+      <w:proofErr w:type="spellEnd"/>
+      <w:r>
+        <w:rPr>
+          <w:bCs/>
+        </w:rPr>
+        <w:t xml:space="preserve"> Матвеева</w:t>
       </w:r>
       <w:r>
         <w:rPr>
@@ -3539,28 +4538,49 @@
           <w:bCs/>
         </w:rPr>
         <w:tab/>
-        <w:t>новор - 1</w:t>
-      </w:r>
-    </w:p>
-    <w:p>
-      <w:pPr>
-        <w:rPr>
-          <w:bCs/>
-        </w:rPr>
-      </w:pPr>
-      <w:r>
-        <w:rPr>
-          <w:bCs/>
-        </w:rPr>
-        <w:tab/>
-      </w:r>
-      <w:r>
-        <w:rPr>
-          <w:bCs/>
-        </w:rPr>
-        <w:tab/>
-        <w:t>Федора Павлова жена Доминика Iосифова</w:t>
-      </w:r>
+      </w:r>
+      <w:proofErr w:type="spellStart"/>
+      <w:r>
+        <w:rPr>
+          <w:bCs/>
+        </w:rPr>
+        <w:t>новор</w:t>
+      </w:r>
+      <w:proofErr w:type="spellEnd"/>
+      <w:r>
+        <w:rPr>
+          <w:bCs/>
+        </w:rPr>
+        <w:t xml:space="preserve"> - 1</w:t>
+      </w:r>
+    </w:p>
+    <w:p>
+      <w:pPr>
+        <w:rPr>
+          <w:bCs/>
+        </w:rPr>
+      </w:pPr>
+      <w:r>
+        <w:rPr>
+          <w:bCs/>
+        </w:rPr>
+        <w:tab/>
+      </w:r>
+      <w:r>
+        <w:rPr>
+          <w:bCs/>
+        </w:rPr>
+        <w:tab/>
+        <w:t xml:space="preserve">Федора Павлова жена Доминика </w:t>
+      </w:r>
+      <w:proofErr w:type="spellStart"/>
+      <w:r>
+        <w:rPr>
+          <w:bCs/>
+        </w:rPr>
+        <w:t>Iосифова</w:t>
+      </w:r>
+      <w:proofErr w:type="spellEnd"/>
       <w:r>
         <w:rPr>
           <w:bCs/>
@@ -3604,8 +4624,16 @@
           <w:bCs/>
         </w:rPr>
         <w:tab/>
-        <w:t>его же дочь Алiона</w:t>
-      </w:r>
+        <w:t xml:space="preserve">его же дочь </w:t>
+      </w:r>
+      <w:proofErr w:type="spellStart"/>
+      <w:r>
+        <w:rPr>
+          <w:bCs/>
+        </w:rPr>
+        <w:t>Алiона</w:t>
+      </w:r>
+      <w:proofErr w:type="spellEnd"/>
       <w:r>
         <w:rPr>
           <w:bCs/>
@@ -3669,7 +4697,7 @@
           <w:lang w:val="be-BY"/>
         </w:rPr>
       </w:pPr>
-      <w:bookmarkStart w:id="8" w:name="_Hlk125374437"/>
+      <w:bookmarkStart w:id="10" w:name="_Hlk125374437"/>
       <w:r>
         <w:rPr>
           <w:lang w:val="be-BY"/>
@@ -3677,7 +4705,7 @@
         <w:t>помещичья крестьянка, в ревизию 1858 года 45 лет, жила в доме 6 (НИАБ 23-1-2, л.63).</w:t>
       </w:r>
     </w:p>
-    <w:bookmarkEnd w:id="8"/>
+    <w:bookmarkEnd w:id="10"/>
     <w:p>
       <w:pPr>
         <w:rPr>

--- a/2/деревня Недаль/именная база/Тарасевичи/Тарасевич Тодора Янова.docx
+++ b/2/деревня Недаль/именная база/Тарасевичи/Тарасевич Тодора Янова.docx
@@ -316,29 +316,17 @@
         <w:t xml:space="preserve"> – </w:t>
       </w:r>
       <w:r>
-        <w:t>крестн</w:t>
-      </w:r>
-      <w:r>
-        <w:t>ая</w:t>
-      </w:r>
+        <w:t xml:space="preserve">крестная мать Мартина Артемия, сына Сушков Яна Кондратова и Виктории Парфеновой с деревни </w:t>
+      </w:r>
+      <w:proofErr w:type="spellStart"/>
+      <w:r>
+        <w:t>Недаль</w:t>
+      </w:r>
+      <w:proofErr w:type="spellEnd"/>
       <w:r>
         <w:t xml:space="preserve"> </w:t>
       </w:r>
       <w:r>
-        <w:t>мать</w:t>
-      </w:r>
-      <w:r>
-        <w:t xml:space="preserve"> Мартина Артемия, сына Сушков Яна Кондратова и Виктории Парфеновой с деревни </w:t>
-      </w:r>
-      <w:proofErr w:type="spellStart"/>
-      <w:r>
-        <w:t>Недаль</w:t>
-      </w:r>
-      <w:proofErr w:type="spellEnd"/>
-      <w:r>
-        <w:t xml:space="preserve"> </w:t>
-      </w:r>
-      <w:r>
         <w:t>(НИАБ 136-13-1</w:t>
       </w:r>
       <w:r>
@@ -446,6 +434,125 @@
           <w:lang w:val="be-BY"/>
         </w:rPr>
         <w:t>помещичья крестьянка, в ревизию 1834 года на 25.01.1834 – 22 года (родилась около 1812 года), жила в доме 6 (НИАБ 333-9-543, л.138).</w:t>
+      </w:r>
+    </w:p>
+    <w:p>
+      <w:pPr>
+        <w:rPr>
+          <w:lang w:val="be-BY"/>
+        </w:rPr>
+      </w:pPr>
+      <w:r>
+        <w:rPr>
+          <w:bCs/>
+        </w:rPr>
+        <w:t xml:space="preserve">11.03.1834 – </w:t>
+      </w:r>
+      <w:r>
+        <w:rPr>
+          <w:lang w:val="be-BY"/>
+        </w:rPr>
+        <w:t>крещение сына Грыгора Софрония</w:t>
+      </w:r>
+      <w:r>
+        <w:rPr>
+          <w:lang w:val="be-BY"/>
+        </w:rPr>
+        <w:t xml:space="preserve"> (НИАБ </w:t>
+      </w:r>
+      <w:r>
+        <w:rPr>
+          <w:lang w:val="be-BY"/>
+        </w:rPr>
+        <w:t>136-13-1535</w:t>
+      </w:r>
+      <w:r>
+        <w:rPr>
+          <w:lang w:val="be-BY"/>
+        </w:rPr>
+        <w:t>, л.</w:t>
+      </w:r>
+      <w:r>
+        <w:rPr>
+          <w:lang w:val="be-BY"/>
+        </w:rPr>
+        <w:t xml:space="preserve">543об, </w:t>
+      </w:r>
+      <w:r>
+        <w:rPr>
+          <w:bCs/>
+          <w:noProof/>
+          <w:lang w:eastAsia="ru-RU"/>
+        </w:rPr>
+        <w:t>№</w:t>
+      </w:r>
+      <w:r>
+        <w:rPr>
+          <w:bCs/>
+          <w:noProof/>
+          <w:lang w:eastAsia="ru-RU"/>
+        </w:rPr>
+        <w:t>13</w:t>
+      </w:r>
+      <w:r>
+        <w:rPr>
+          <w:bCs/>
+          <w:noProof/>
+          <w:lang w:eastAsia="ru-RU"/>
+        </w:rPr>
+        <w:t>/</w:t>
+      </w:r>
+      <w:r>
+        <w:rPr>
+          <w:bCs/>
+          <w:noProof/>
+          <w:lang w:eastAsia="ru-RU"/>
+        </w:rPr>
+        <w:t>18</w:t>
+      </w:r>
+      <w:r>
+        <w:rPr>
+          <w:bCs/>
+          <w:noProof/>
+          <w:lang w:eastAsia="ru-RU"/>
+        </w:rPr>
+        <w:t>34</w:t>
+      </w:r>
+      <w:r>
+        <w:rPr>
+          <w:bCs/>
+        </w:rPr>
+        <w:t>-</w:t>
+      </w:r>
+      <w:r>
+        <w:rPr>
+          <w:bCs/>
+        </w:rPr>
+        <w:t>р</w:t>
+      </w:r>
+      <w:r>
+        <w:rPr>
+          <w:bCs/>
+        </w:rPr>
+        <w:t xml:space="preserve"> (</w:t>
+      </w:r>
+      <w:r>
+        <w:rPr>
+          <w:bCs/>
+        </w:rPr>
+        <w:t>коп</w:t>
+      </w:r>
+      <w:r>
+        <w:rPr>
+          <w:bCs/>
+        </w:rPr>
+        <w:t>)</w:t>
+      </w:r>
+      <w:r>
+        <w:rPr>
+          <w:lang w:val="be-BY"/>
+        </w:rPr>
+        <w:t>).</w:t>
       </w:r>
     </w:p>
     <w:p>
@@ -1487,22 +1594,22 @@
         <w:rPr>
           <w:bCs/>
           <w:noProof/>
-          <w:lang w:eastAsia="ru-RU"/>
-        </w:rPr>
-      </w:pPr>
-      <w:r>
-        <w:rPr>
-          <w:bCs/>
-          <w:noProof/>
           <w:lang w:val="pl-PL" w:eastAsia="ru-RU"/>
         </w:rPr>
+      </w:pPr>
+      <w:r>
+        <w:rPr>
+          <w:bCs/>
+          <w:noProof/>
+          <w:lang w:val="pl-PL" w:eastAsia="ru-RU"/>
+        </w:rPr>
         <w:t>Butwi</w:t>
       </w:r>
       <w:r>
         <w:rPr>
           <w:bCs/>
           <w:noProof/>
-          <w:lang w:eastAsia="ru-RU"/>
+          <w:lang w:val="pl-PL" w:eastAsia="ru-RU"/>
         </w:rPr>
         <w:t>ł</w:t>
       </w:r>
@@ -1518,7 +1625,7 @@
         <w:rPr>
           <w:bCs/>
           <w:noProof/>
-          <w:lang w:eastAsia="ru-RU"/>
+          <w:lang w:val="pl-PL" w:eastAsia="ru-RU"/>
         </w:rPr>
         <w:t xml:space="preserve"> Ł</w:t>
       </w:r>
@@ -1534,7 +1641,7 @@
         <w:rPr>
           <w:bCs/>
           <w:noProof/>
-          <w:lang w:eastAsia="ru-RU"/>
+          <w:lang w:val="pl-PL" w:eastAsia="ru-RU"/>
         </w:rPr>
         <w:t xml:space="preserve"> – </w:t>
       </w:r>
@@ -1550,7 +1657,7 @@
         <w:rPr>
           <w:bCs/>
           <w:noProof/>
-          <w:lang w:eastAsia="ru-RU"/>
+          <w:lang w:val="pl-PL" w:eastAsia="ru-RU"/>
         </w:rPr>
         <w:t>.</w:t>
       </w:r>
@@ -1578,23 +1685,53 @@
           <w:noProof/>
           <w:lang w:eastAsia="ru-RU"/>
         </w:rPr>
-        <w:t>НИАБ 136-13-1534</w:t>
+        <w:t>НИАБ</w:t>
       </w:r>
       <w:r>
         <w:rPr>
           <w:b/>
           <w:bCs/>
           <w:noProof/>
-          <w:lang w:eastAsia="ru-RU"/>
-        </w:rPr>
-        <w:tab/>
-      </w:r>
-      <w:r>
-        <w:rPr>
-          <w:noProof/>
-          <w:lang w:eastAsia="ru-RU"/>
-        </w:rPr>
-        <w:t xml:space="preserve">Лист 469об. </w:t>
+          <w:lang w:val="pl-PL" w:eastAsia="ru-RU"/>
+        </w:rPr>
+        <w:t xml:space="preserve"> 136-13-1534</w:t>
+      </w:r>
+      <w:r>
+        <w:rPr>
+          <w:b/>
+          <w:bCs/>
+          <w:noProof/>
+          <w:lang w:val="pl-PL" w:eastAsia="ru-RU"/>
+        </w:rPr>
+        <w:tab/>
+      </w:r>
+      <w:r>
+        <w:rPr>
+          <w:noProof/>
+          <w:lang w:eastAsia="ru-RU"/>
+        </w:rPr>
+        <w:t>Лист</w:t>
+      </w:r>
+      <w:r>
+        <w:rPr>
+          <w:noProof/>
+          <w:lang w:val="pl-PL" w:eastAsia="ru-RU"/>
+        </w:rPr>
+        <w:t xml:space="preserve"> 469</w:t>
+      </w:r>
+      <w:r>
+        <w:rPr>
+          <w:noProof/>
+          <w:lang w:eastAsia="ru-RU"/>
+        </w:rPr>
+        <w:t>об</w:t>
+      </w:r>
+      <w:r>
+        <w:rPr>
+          <w:noProof/>
+          <w:lang w:val="pl-PL" w:eastAsia="ru-RU"/>
+        </w:rPr>
+        <w:t xml:space="preserve">. </w:t>
       </w:r>
       <w:r>
         <w:rPr>
@@ -2037,30 +2174,37 @@
       </w:r>
     </w:p>
     <w:p>
-      <w:pPr>
+      <w:r>
         <w:rPr>
           <w:lang w:val="pl-PL"/>
         </w:rPr>
-      </w:pPr>
+        <w:t>Butwi</w:t>
+      </w:r>
+      <w:r>
+        <w:t>ł</w:t>
+      </w:r>
       <w:r>
         <w:rPr>
           <w:lang w:val="pl-PL"/>
         </w:rPr>
-        <w:t>Butwiłowski Łukasz</w:t>
+        <w:t>owski</w:t>
+      </w:r>
+      <w:r>
+        <w:t xml:space="preserve"> Ł</w:t>
       </w:r>
       <w:r>
         <w:rPr>
           <w:lang w:val="pl-PL"/>
         </w:rPr>
+        <w:t>ukasz</w:t>
+      </w:r>
+      <w:r>
         <w:t xml:space="preserve"> – </w:t>
       </w:r>
       <w:r>
         <w:t>ксёндз</w:t>
       </w:r>
       <w:r>
-        <w:rPr>
-          <w:lang w:val="pl-PL"/>
-        </w:rPr>
         <w:t>.</w:t>
       </w:r>
     </w:p>
@@ -2948,1764 +3092,2292 @@
     <w:p>
       <w:pPr>
         <w:rPr>
+          <w:noProof/>
+          <w:lang w:eastAsia="ru-RU"/>
+        </w:rPr>
+      </w:pPr>
+      <w:bookmarkStart w:id="6" w:name="_Hlk139618020"/>
+      <w:r>
+        <w:rPr>
           <w:b/>
-        </w:rPr>
-      </w:pPr>
-      <w:bookmarkStart w:id="6" w:name="_Hlk124751496"/>
-      <w:r>
-        <w:rPr>
-          <w:bCs/>
+          <w:bCs/>
+          <w:noProof/>
+          <w:lang w:eastAsia="ru-RU"/>
+        </w:rPr>
+        <w:t>НИАБ 136-13-1535</w:t>
+      </w:r>
+      <w:r>
+        <w:rPr>
+          <w:b/>
+          <w:bCs/>
+          <w:noProof/>
+          <w:lang w:eastAsia="ru-RU"/>
+        </w:rPr>
+        <w:tab/>
+      </w:r>
+      <w:r>
+        <w:rPr>
+          <w:noProof/>
+          <w:lang w:eastAsia="ru-RU"/>
+        </w:rPr>
+        <w:t xml:space="preserve">Лист 543об. </w:t>
+      </w:r>
+      <w:r>
+        <w:rPr>
+          <w:b/>
+          <w:bCs/>
+          <w:noProof/>
+          <w:lang w:eastAsia="ru-RU"/>
+        </w:rPr>
+        <w:t>Метрическая запись №13/1834-р (коп).</w:t>
+      </w:r>
+      <w:r>
+        <w:rPr>
+          <w:noProof/>
+          <w:lang w:eastAsia="ru-RU"/>
+        </w:rPr>
+        <w:tab/>
+      </w:r>
+    </w:p>
+    <w:p/>
+    <w:p>
+      <w:r>
+        <w:rPr>
+          <w:noProof/>
+          <w14:ligatures w14:val="standardContextual"/>
+        </w:rPr>
+        <w:drawing>
+          <wp:inline distT="0" distB="0" distL="0" distR="0" wp14:anchorId="0DAFC660" wp14:editId="2B59F930">
+            <wp:extent cx="5940425" cy="1440180"/>
+            <wp:effectExtent l="0" t="0" r="3175" b="7620"/>
+            <wp:docPr id="1284588981" name="Рисунок 1"/>
+            <wp:cNvGraphicFramePr>
+              <a:graphicFrameLocks xmlns:a="http://schemas.openxmlformats.org/drawingml/2006/main" noChangeAspect="1"/>
+            </wp:cNvGraphicFramePr>
+            <a:graphic xmlns:a="http://schemas.openxmlformats.org/drawingml/2006/main">
+              <a:graphicData uri="http://schemas.openxmlformats.org/drawingml/2006/picture">
+                <pic:pic xmlns:pic="http://schemas.openxmlformats.org/drawingml/2006/picture">
+                  <pic:nvPicPr>
+                    <pic:cNvPr id="1284588981" name=""/>
+                    <pic:cNvPicPr/>
+                  </pic:nvPicPr>
+                  <pic:blipFill>
+                    <a:blip r:embed="rId7"/>
+                    <a:stretch>
+                      <a:fillRect/>
+                    </a:stretch>
+                  </pic:blipFill>
+                  <pic:spPr>
+                    <a:xfrm>
+                      <a:off x="0" y="0"/>
+                      <a:ext cx="5940425" cy="1440180"/>
+                    </a:xfrm>
+                    <a:prstGeom prst="rect">
+                      <a:avLst/>
+                    </a:prstGeom>
+                  </pic:spPr>
+                </pic:pic>
+              </a:graphicData>
+            </a:graphic>
+          </wp:inline>
+        </w:drawing>
+      </w:r>
+    </w:p>
+    <w:p/>
+    <w:p>
+      <w:proofErr w:type="spellStart"/>
+      <w:r>
+        <w:t>Мстижская</w:t>
+      </w:r>
+      <w:proofErr w:type="spellEnd"/>
+      <w:r>
+        <w:t xml:space="preserve"> Крестовоздвиженская</w:t>
+      </w:r>
+      <w:r>
+        <w:t xml:space="preserve"> церковь. </w:t>
+      </w:r>
+      <w:r>
+        <w:t>11 марта 1834</w:t>
+      </w:r>
+      <w:r>
+        <w:t xml:space="preserve"> года. Метрическая запись о крещении.</w:t>
+      </w:r>
+    </w:p>
+    <w:p/>
+    <w:p>
+      <w:pPr>
+        <w:rPr>
+          <w:bCs/>
+        </w:rPr>
+      </w:pPr>
+      <w:r>
+        <w:rPr>
+          <w:bCs/>
+          <w:lang w:val="pl-PL"/>
+        </w:rPr>
+        <w:t>Tarasewicz</w:t>
+      </w:r>
+      <w:r>
+        <w:rPr>
+          <w:bCs/>
+        </w:rPr>
+        <w:t xml:space="preserve"> </w:t>
+      </w:r>
+      <w:r>
+        <w:rPr>
+          <w:bCs/>
+          <w:lang w:val="pl-PL"/>
+        </w:rPr>
+        <w:t>Grzegorz</w:t>
+      </w:r>
+      <w:r>
+        <w:rPr>
+          <w:bCs/>
+        </w:rPr>
+        <w:t xml:space="preserve"> </w:t>
+      </w:r>
+      <w:r>
+        <w:rPr>
+          <w:bCs/>
+          <w:lang w:val="pl-PL"/>
+        </w:rPr>
+        <w:t>Sofroni</w:t>
+      </w:r>
+      <w:r>
+        <w:rPr>
+          <w:bCs/>
+        </w:rPr>
+        <w:t xml:space="preserve"> – </w:t>
+      </w:r>
+      <w:r>
+        <w:rPr>
+          <w:bCs/>
+        </w:rPr>
+        <w:t xml:space="preserve">сын крестьян: Тарасевич </w:t>
+      </w:r>
+      <w:proofErr w:type="spellStart"/>
+      <w:r>
+        <w:rPr>
+          <w:bCs/>
+        </w:rPr>
+        <w:t>Грыгор</w:t>
+      </w:r>
+      <w:proofErr w:type="spellEnd"/>
+      <w:r>
+        <w:rPr>
+          <w:bCs/>
+        </w:rPr>
+        <w:t xml:space="preserve"> Демьянов, деревня </w:t>
+      </w:r>
+      <w:proofErr w:type="spellStart"/>
+      <w:r>
+        <w:rPr>
+          <w:bCs/>
+        </w:rPr>
+        <w:t>Недаль</w:t>
+      </w:r>
+      <w:proofErr w:type="spellEnd"/>
+      <w:r>
+        <w:rPr>
+          <w:bCs/>
+        </w:rPr>
+        <w:t>.</w:t>
+      </w:r>
+    </w:p>
+    <w:p>
+      <w:pPr>
+        <w:rPr>
+          <w:bCs/>
+        </w:rPr>
+      </w:pPr>
+      <w:r>
+        <w:rPr>
+          <w:bCs/>
+          <w:lang w:val="pl-PL"/>
+        </w:rPr>
+        <w:t>Tarasewicz</w:t>
+      </w:r>
+      <w:r>
+        <w:rPr>
+          <w:bCs/>
+        </w:rPr>
+        <w:t xml:space="preserve"> </w:t>
+      </w:r>
+      <w:r>
+        <w:rPr>
+          <w:bCs/>
+          <w:lang w:val="pl-PL"/>
+        </w:rPr>
+        <w:t>Dziemian</w:t>
+      </w:r>
+      <w:r>
+        <w:rPr>
+          <w:bCs/>
+        </w:rPr>
+        <w:t xml:space="preserve"> – </w:t>
+      </w:r>
+      <w:r>
+        <w:rPr>
+          <w:bCs/>
+        </w:rPr>
+        <w:t>отец</w:t>
+      </w:r>
+      <w:r>
+        <w:rPr>
+          <w:bCs/>
+        </w:rPr>
+        <w:t xml:space="preserve">: Тарасевич Демьян Павлов, деревня </w:t>
+      </w:r>
+      <w:proofErr w:type="spellStart"/>
+      <w:r>
+        <w:rPr>
+          <w:bCs/>
+        </w:rPr>
+        <w:t>Недаль</w:t>
+      </w:r>
+      <w:proofErr w:type="spellEnd"/>
+      <w:r>
+        <w:rPr>
+          <w:bCs/>
+        </w:rPr>
+        <w:t>.</w:t>
+      </w:r>
+      <w:r>
+        <w:rPr>
+          <w:bCs/>
+        </w:rPr>
+        <w:tab/>
+      </w:r>
+      <w:r>
+        <w:rPr>
+          <w:bCs/>
+        </w:rPr>
+        <w:tab/>
+      </w:r>
+    </w:p>
+    <w:p>
+      <w:pPr>
+        <w:rPr>
+          <w:bCs/>
+        </w:rPr>
+      </w:pPr>
+      <w:r>
+        <w:rPr>
+          <w:bCs/>
+          <w:lang w:val="pl-PL"/>
+        </w:rPr>
+        <w:t>Tarasewiczowa</w:t>
+      </w:r>
+      <w:r>
+        <w:rPr>
+          <w:bCs/>
+        </w:rPr>
+        <w:t xml:space="preserve"> </w:t>
+      </w:r>
+      <w:r>
+        <w:rPr>
+          <w:bCs/>
+          <w:lang w:val="pl-PL"/>
+        </w:rPr>
+        <w:t>Teodora</w:t>
+      </w:r>
+      <w:r>
+        <w:rPr>
+          <w:bCs/>
+        </w:rPr>
+        <w:t xml:space="preserve"> – </w:t>
+      </w:r>
+      <w:r>
+        <w:rPr>
+          <w:bCs/>
+        </w:rPr>
+        <w:t>мать</w:t>
+      </w:r>
+      <w:r>
+        <w:rPr>
+          <w:bCs/>
+        </w:rPr>
+        <w:t xml:space="preserve">: Тарасевич Тодора Янова, деревня </w:t>
+      </w:r>
+      <w:proofErr w:type="spellStart"/>
+      <w:r>
+        <w:rPr>
+          <w:bCs/>
+        </w:rPr>
+        <w:t>Недаль</w:t>
+      </w:r>
+      <w:proofErr w:type="spellEnd"/>
+      <w:r>
+        <w:rPr>
+          <w:bCs/>
+        </w:rPr>
+        <w:t>.</w:t>
+      </w:r>
+      <w:r>
+        <w:rPr>
+          <w:bCs/>
+        </w:rPr>
+        <w:tab/>
+      </w:r>
+      <w:r>
+        <w:rPr>
+          <w:bCs/>
+        </w:rPr>
+        <w:tab/>
+      </w:r>
+    </w:p>
+    <w:p>
+      <w:pPr>
+        <w:rPr>
+          <w:bCs/>
+        </w:rPr>
+      </w:pPr>
+      <w:r>
+        <w:rPr>
+          <w:bCs/>
+          <w:lang w:val="pl-PL"/>
+        </w:rPr>
+        <w:t>Czabatar</w:t>
+      </w:r>
+      <w:r>
+        <w:rPr>
+          <w:bCs/>
+        </w:rPr>
+        <w:t xml:space="preserve"> </w:t>
+      </w:r>
+      <w:r>
+        <w:rPr>
+          <w:bCs/>
+          <w:lang w:val="pl-PL"/>
+        </w:rPr>
+        <w:t>Jhnat</w:t>
+      </w:r>
+      <w:r>
+        <w:rPr>
+          <w:bCs/>
+        </w:rPr>
+        <w:t xml:space="preserve"> </w:t>
+      </w:r>
+      <w:r>
+        <w:rPr>
+          <w:bCs/>
+        </w:rPr>
+        <w:t>–</w:t>
+      </w:r>
+      <w:r>
+        <w:rPr>
+          <w:bCs/>
+        </w:rPr>
+        <w:t xml:space="preserve"> </w:t>
+      </w:r>
+      <w:r>
+        <w:rPr>
+          <w:bCs/>
+        </w:rPr>
+        <w:t>крестный отец</w:t>
+      </w:r>
+      <w:r>
+        <w:rPr>
+          <w:bCs/>
+        </w:rPr>
+        <w:t>.</w:t>
+      </w:r>
+      <w:r>
+        <w:rPr>
+          <w:bCs/>
+        </w:rPr>
+        <w:tab/>
+      </w:r>
+      <w:r>
+        <w:rPr>
+          <w:bCs/>
+        </w:rPr>
+        <w:tab/>
+      </w:r>
+      <w:r>
+        <w:rPr>
+          <w:noProof/>
+          <w:lang w:eastAsia="ru-RU"/>
+        </w:rPr>
+        <w:t xml:space="preserve"> </w:t>
+      </w:r>
+    </w:p>
+    <w:p>
+      <w:pPr>
+        <w:rPr>
+          <w:bCs/>
+        </w:rPr>
+      </w:pPr>
+      <w:r>
+        <w:rPr>
+          <w:bCs/>
+          <w:lang w:val="pl-PL"/>
+        </w:rPr>
+        <w:t>Suszkowa</w:t>
+      </w:r>
+      <w:r>
+        <w:rPr>
+          <w:bCs/>
+        </w:rPr>
+        <w:t xml:space="preserve"> </w:t>
+      </w:r>
+      <w:r>
+        <w:rPr>
+          <w:bCs/>
+          <w:lang w:val="pl-PL"/>
+        </w:rPr>
+        <w:t>Nasta</w:t>
+      </w:r>
+      <w:r>
+        <w:rPr>
+          <w:bCs/>
+        </w:rPr>
+        <w:t xml:space="preserve"> </w:t>
+      </w:r>
+      <w:r>
+        <w:rPr>
+          <w:bCs/>
+        </w:rPr>
+        <w:t>–</w:t>
+      </w:r>
+      <w:r>
+        <w:rPr>
+          <w:bCs/>
+        </w:rPr>
+        <w:t xml:space="preserve"> </w:t>
+      </w:r>
+      <w:r>
+        <w:rPr>
+          <w:bCs/>
+        </w:rPr>
+        <w:t xml:space="preserve">крестная мать, с деревни </w:t>
+      </w:r>
+      <w:proofErr w:type="spellStart"/>
+      <w:r>
+        <w:rPr>
+          <w:bCs/>
+        </w:rPr>
+        <w:t>Хельмовка</w:t>
+      </w:r>
+      <w:proofErr w:type="spellEnd"/>
+      <w:r>
+        <w:rPr>
+          <w:bCs/>
+        </w:rPr>
+        <w:t>.</w:t>
+      </w:r>
+      <w:r>
+        <w:rPr>
+          <w:bCs/>
+        </w:rPr>
+        <w:tab/>
+      </w:r>
+      <w:r>
+        <w:rPr>
+          <w:bCs/>
+        </w:rPr>
+        <w:tab/>
+      </w:r>
+      <w:r>
+        <w:rPr>
+          <w:noProof/>
+          <w:lang w:eastAsia="ru-RU"/>
+        </w:rPr>
+        <w:t xml:space="preserve">  </w:t>
+      </w:r>
+    </w:p>
+    <w:p>
+      <w:pPr>
+        <w:rPr>
+          <w:bCs/>
+          <w:lang w:val="pl-PL"/>
+        </w:rPr>
+      </w:pPr>
+      <w:r>
+        <w:rPr>
+          <w:bCs/>
+          <w:lang w:val="pl-PL"/>
+        </w:rPr>
+        <w:lastRenderedPageBreak/>
+        <w:t>Butwiłowski Łukasz</w:t>
+      </w:r>
+      <w:r>
+        <w:rPr>
+          <w:bCs/>
+          <w:lang w:val="pl-PL"/>
+        </w:rPr>
+        <w:t xml:space="preserve"> – </w:t>
+      </w:r>
+      <w:r>
+        <w:rPr>
+          <w:bCs/>
+        </w:rPr>
+        <w:t>ксёндз</w:t>
+      </w:r>
+      <w:r>
+        <w:rPr>
+          <w:bCs/>
+          <w:lang w:val="pl-PL"/>
+        </w:rPr>
+        <w:t>.</w:t>
+      </w:r>
+    </w:p>
+    <w:bookmarkEnd w:id="6"/>
+    <w:p>
+      <w:pPr>
+        <w:rPr>
           <w:lang w:val="be-BY"/>
         </w:rPr>
-        <w:t>6.10.1850</w:t>
-      </w:r>
-      <w:r>
-        <w:rPr>
-          <w:bCs/>
+      </w:pPr>
+    </w:p>
+    <w:p>
+      <w:pPr>
+        <w:rPr>
+          <w:b/>
+        </w:rPr>
+      </w:pPr>
+      <w:bookmarkStart w:id="7" w:name="_Hlk124751496"/>
+      <w:r>
+        <w:rPr>
+          <w:b/>
+        </w:rPr>
+        <w:t>НИАБ 333-9-417</w:t>
+      </w:r>
+    </w:p>
+    <w:p>
+      <w:pPr>
+        <w:rPr>
+          <w:b/>
+        </w:rPr>
+      </w:pPr>
+    </w:p>
+    <w:p>
+      <w:pPr>
+        <w:jc w:val="center"/>
+        <w:rPr>
+          <w:bCs/>
+        </w:rPr>
+      </w:pPr>
+      <w:r>
+        <w:rPr>
+          <w:bCs/>
+        </w:rPr>
+        <w:t>Ревизские сказки 9 переписи Борисовского уезда книга 10 за 1850 год</w:t>
+      </w:r>
+    </w:p>
+    <w:p>
+      <w:pPr>
+        <w:jc w:val="center"/>
+        <w:rPr>
+          <w:bCs/>
+        </w:rPr>
+      </w:pPr>
+      <w:r>
+        <w:rPr>
+          <w:bCs/>
+        </w:rPr>
+        <w:t>Помещичьи крестьяне под буквою С</w:t>
+      </w:r>
+    </w:p>
+    <w:p>
+      <w:pPr>
+        <w:jc w:val="center"/>
+        <w:rPr>
+          <w:b/>
+        </w:rPr>
+      </w:pPr>
+    </w:p>
+    <w:p>
+      <w:r>
+        <w:t>лист 223</w:t>
+      </w:r>
+      <w:r>
+        <w:tab/>
+        <w:t xml:space="preserve">Ревизская сказка тысяча </w:t>
+      </w:r>
+      <w:proofErr w:type="spellStart"/>
+      <w:r>
+        <w:t>восемсот</w:t>
+      </w:r>
+      <w:proofErr w:type="spellEnd"/>
+      <w:r>
+        <w:t xml:space="preserve"> </w:t>
+      </w:r>
+      <w:proofErr w:type="spellStart"/>
+      <w:r>
+        <w:t>пятдесятого</w:t>
+      </w:r>
+      <w:proofErr w:type="spellEnd"/>
+      <w:r>
+        <w:t xml:space="preserve"> года октября </w:t>
+      </w:r>
+      <w:proofErr w:type="spellStart"/>
+      <w:r>
+        <w:t>шестаго</w:t>
+      </w:r>
+      <w:proofErr w:type="spellEnd"/>
+      <w:r>
+        <w:t xml:space="preserve"> дня Минской губернии </w:t>
+      </w:r>
+      <w:proofErr w:type="spellStart"/>
+      <w:r>
+        <w:t>Борисовскаго</w:t>
+      </w:r>
+      <w:proofErr w:type="spellEnd"/>
+      <w:r>
+        <w:t xml:space="preserve"> уезда имения Мстиж с принадлежащими к оному деревнями помещика Иосифа Михайлова Слизня в состоящих </w:t>
+      </w:r>
+      <w:proofErr w:type="spellStart"/>
+      <w:r>
+        <w:t>мужескаго</w:t>
+      </w:r>
+      <w:proofErr w:type="spellEnd"/>
+      <w:r>
+        <w:t xml:space="preserve"> и </w:t>
+      </w:r>
+      <w:proofErr w:type="spellStart"/>
+      <w:r>
+        <w:t>женскаго</w:t>
+      </w:r>
+      <w:proofErr w:type="spellEnd"/>
+      <w:r>
+        <w:t xml:space="preserve"> пола крестьянах</w:t>
+      </w:r>
+    </w:p>
+    <w:p/>
+    <w:p>
+      <w:pPr>
+        <w:rPr>
+          <w:bCs/>
+        </w:rPr>
+      </w:pPr>
+      <w:r>
+        <w:t>лист 299об-300</w:t>
+      </w:r>
+      <w:r>
+        <w:tab/>
+      </w:r>
+      <w:r>
+        <w:rPr>
+          <w:bCs/>
+        </w:rPr>
+        <w:t>деревня Нидаль</w:t>
+      </w:r>
+    </w:p>
+    <w:p/>
+    <w:p>
+      <w:r>
+        <w:t>лист 300об-301</w:t>
+      </w:r>
+    </w:p>
+    <w:p/>
+    <w:p>
+      <w:r>
+        <w:t>№4</w:t>
+      </w:r>
+      <w:r>
+        <w:tab/>
+        <w:t>Павел Амбросов Тарасевич</w:t>
+      </w:r>
+      <w:r>
+        <w:tab/>
+      </w:r>
+      <w:r>
+        <w:tab/>
+      </w:r>
+      <w:r>
+        <w:tab/>
+      </w:r>
+      <w:r>
+        <w:tab/>
+      </w:r>
+      <w:r>
+        <w:tab/>
+      </w:r>
+      <w:r>
+        <w:tab/>
+        <w:t>42 – ум 1836</w:t>
+      </w:r>
+    </w:p>
+    <w:p>
+      <w:r>
+        <w:t>Павла Амбросова сын Демьян</w:t>
+      </w:r>
+      <w:r>
+        <w:tab/>
+      </w:r>
+      <w:r>
+        <w:tab/>
+      </w:r>
+      <w:r>
+        <w:tab/>
+      </w:r>
+      <w:r>
+        <w:tab/>
+      </w:r>
+      <w:r>
+        <w:tab/>
+      </w:r>
+      <w:r>
+        <w:tab/>
+        <w:t>26 – 42</w:t>
+      </w:r>
+    </w:p>
+    <w:p>
+      <w:r>
+        <w:tab/>
+      </w:r>
+      <w:r>
+        <w:tab/>
+        <w:t>Павла Амбросова дочь Анна</w:t>
+      </w:r>
+      <w:r>
+        <w:tab/>
+      </w:r>
+      <w:r>
+        <w:tab/>
+      </w:r>
+      <w:r>
+        <w:tab/>
+      </w:r>
+      <w:r>
+        <w:tab/>
+      </w:r>
+      <w:r>
+        <w:tab/>
+        <w:t>27</w:t>
+      </w:r>
+    </w:p>
+    <w:p>
+      <w:r>
+        <w:tab/>
+      </w:r>
+      <w:r>
+        <w:tab/>
+        <w:t xml:space="preserve">Демьяна Павлова жена Федора Иванова </w:t>
+      </w:r>
+      <w:r>
+        <w:tab/>
+      </w:r>
+      <w:r>
+        <w:tab/>
+      </w:r>
+      <w:r>
+        <w:tab/>
+      </w:r>
+      <w:r>
+        <w:tab/>
+        <w:t>37</w:t>
+      </w:r>
+    </w:p>
+    <w:p>
+      <w:r>
+        <w:tab/>
+      </w:r>
+      <w:r>
+        <w:tab/>
+        <w:t>его дочь Доминика</w:t>
+      </w:r>
+      <w:r>
+        <w:tab/>
+      </w:r>
+      <w:r>
+        <w:tab/>
+      </w:r>
+      <w:r>
+        <w:tab/>
+      </w:r>
+      <w:r>
+        <w:tab/>
+      </w:r>
+      <w:r>
+        <w:tab/>
+      </w:r>
+      <w:r>
+        <w:tab/>
+      </w:r>
+      <w:r>
+        <w:tab/>
+        <w:t>13</w:t>
+      </w:r>
+    </w:p>
+    <w:p/>
+    <w:p>
+      <w:r>
+        <w:t>лист 301об-302</w:t>
+      </w:r>
+      <w:r>
+        <w:tab/>
+      </w:r>
+    </w:p>
+    <w:p/>
+    <w:p>
+      <w:r>
+        <w:t>Демьяна сыновья 1й Григорий</w:t>
+      </w:r>
+      <w:r>
+        <w:tab/>
+      </w:r>
+      <w:r>
+        <w:tab/>
+      </w:r>
+      <w:r>
+        <w:tab/>
+      </w:r>
+      <w:r>
+        <w:tab/>
+      </w:r>
+      <w:r>
+        <w:tab/>
+      </w:r>
+      <w:r>
+        <w:tab/>
+      </w:r>
+      <w:proofErr w:type="spellStart"/>
+      <w:r>
+        <w:t>новорожд</w:t>
+      </w:r>
+      <w:proofErr w:type="spellEnd"/>
+      <w:r>
+        <w:t xml:space="preserve"> – 14</w:t>
+      </w:r>
+    </w:p>
+    <w:p>
+      <w:r>
+        <w:t>2й Адам</w:t>
+      </w:r>
+      <w:r>
+        <w:tab/>
+      </w:r>
+      <w:r>
+        <w:tab/>
+      </w:r>
+      <w:r>
+        <w:tab/>
+      </w:r>
+      <w:r>
+        <w:tab/>
+      </w:r>
+      <w:r>
+        <w:tab/>
+      </w:r>
+      <w:r>
+        <w:tab/>
+      </w:r>
+      <w:r>
+        <w:tab/>
+      </w:r>
+      <w:r>
+        <w:tab/>
+      </w:r>
+      <w:r>
+        <w:tab/>
+      </w:r>
+      <w:proofErr w:type="spellStart"/>
+      <w:r>
+        <w:t>новорожд</w:t>
+      </w:r>
+      <w:proofErr w:type="spellEnd"/>
+      <w:r>
+        <w:t xml:space="preserve"> – 10</w:t>
+      </w:r>
+    </w:p>
+    <w:p>
+      <w:r>
+        <w:t>3й Гавриил</w:t>
+      </w:r>
+      <w:r>
+        <w:tab/>
+      </w:r>
+      <w:r>
+        <w:tab/>
+      </w:r>
+      <w:r>
+        <w:tab/>
+      </w:r>
+      <w:r>
+        <w:tab/>
+      </w:r>
+      <w:r>
+        <w:tab/>
+      </w:r>
+      <w:r>
+        <w:tab/>
+      </w:r>
+      <w:r>
+        <w:tab/>
+      </w:r>
+      <w:r>
+        <w:tab/>
+      </w:r>
+      <w:r>
+        <w:tab/>
+      </w:r>
+      <w:proofErr w:type="spellStart"/>
+      <w:r>
+        <w:t>новорожд</w:t>
+      </w:r>
+      <w:proofErr w:type="spellEnd"/>
+      <w:r>
+        <w:t xml:space="preserve"> – 7</w:t>
+      </w:r>
+    </w:p>
+    <w:p>
+      <w:r>
+        <w:t>Павла Амбросова 2й сын Янко</w:t>
+      </w:r>
+      <w:r>
+        <w:tab/>
+      </w:r>
+      <w:r>
+        <w:tab/>
+      </w:r>
+      <w:r>
+        <w:tab/>
+      </w:r>
+      <w:r>
+        <w:tab/>
+      </w:r>
+      <w:r>
+        <w:tab/>
+      </w:r>
+      <w:r>
+        <w:tab/>
+        <w:t xml:space="preserve">20 – </w:t>
+      </w:r>
+      <w:proofErr w:type="spellStart"/>
+      <w:r>
+        <w:t>рекр</w:t>
+      </w:r>
+      <w:proofErr w:type="spellEnd"/>
+      <w:r>
+        <w:t xml:space="preserve"> 1835</w:t>
+      </w:r>
+    </w:p>
+    <w:p>
+      <w:r>
+        <w:t>3й Федор</w:t>
+      </w:r>
+      <w:r>
+        <w:tab/>
+      </w:r>
+      <w:r>
+        <w:tab/>
+      </w:r>
+      <w:r>
+        <w:tab/>
+      </w:r>
+      <w:r>
+        <w:tab/>
+      </w:r>
+      <w:r>
+        <w:tab/>
+      </w:r>
+      <w:r>
+        <w:tab/>
+      </w:r>
+      <w:r>
+        <w:tab/>
+      </w:r>
+      <w:r>
+        <w:tab/>
+      </w:r>
+      <w:r>
+        <w:tab/>
+        <w:t>13 – 29</w:t>
+      </w:r>
+    </w:p>
+    <w:p>
+      <w:r>
+        <w:t>Федоров сын Николай</w:t>
+      </w:r>
+      <w:r>
+        <w:tab/>
+      </w:r>
+      <w:r>
+        <w:tab/>
+      </w:r>
+      <w:r>
+        <w:tab/>
+      </w:r>
+      <w:r>
+        <w:tab/>
+      </w:r>
+      <w:r>
+        <w:tab/>
+      </w:r>
+      <w:r>
+        <w:tab/>
+      </w:r>
+      <w:r>
+        <w:tab/>
+      </w:r>
+      <w:proofErr w:type="spellStart"/>
+      <w:r>
+        <w:t>новорожд</w:t>
+      </w:r>
+      <w:proofErr w:type="spellEnd"/>
+      <w:r>
+        <w:t xml:space="preserve"> – 5</w:t>
+      </w:r>
+    </w:p>
+    <w:p>
+      <w:r>
+        <w:tab/>
+      </w:r>
+      <w:r>
+        <w:tab/>
+        <w:t>Федора Павлова жена Доминика Иосифова</w:t>
+      </w:r>
+      <w:r>
+        <w:tab/>
+      </w:r>
+      <w:r>
+        <w:tab/>
+      </w:r>
+      <w:r>
+        <w:tab/>
+        <w:t>28</w:t>
+      </w:r>
+    </w:p>
+    <w:p>
+      <w:r>
+        <w:tab/>
+      </w:r>
+      <w:r>
+        <w:tab/>
+        <w:t>его дочь Алёна</w:t>
+      </w:r>
+      <w:r>
+        <w:tab/>
+      </w:r>
+      <w:r>
+        <w:tab/>
+      </w:r>
+      <w:r>
+        <w:tab/>
+      </w:r>
+      <w:r>
+        <w:tab/>
+      </w:r>
+      <w:r>
+        <w:tab/>
+      </w:r>
+      <w:r>
+        <w:tab/>
+      </w:r>
+      <w:r>
+        <w:tab/>
+        <w:t>3</w:t>
+      </w:r>
+    </w:p>
+    <w:p/>
+    <w:p>
+      <w:pPr>
+        <w:rPr>
           <w:lang w:val="be-BY"/>
         </w:rPr>
-        <w:tab/>
-      </w:r>
-      <w:r>
+      </w:pPr>
+      <w:bookmarkStart w:id="8" w:name="_Hlk124751731"/>
+      <w:bookmarkEnd w:id="7"/>
+      <w:r>
+        <w:rPr>
+          <w:lang w:val="be-BY"/>
+        </w:rPr>
+        <w:t>помещичья крестьянка, в ревизию 1850 года на 6.10.1850 – 37 лет, жила в доме 4 (НИАБ 333-9-417, л.301).</w:t>
+      </w:r>
+    </w:p>
+    <w:bookmarkEnd w:id="8"/>
+    <w:p>
+      <w:pPr>
+        <w:rPr>
+          <w:lang w:val="be-BY"/>
+        </w:rPr>
+      </w:pPr>
+    </w:p>
+    <w:p>
+      <w:pPr>
         <w:rPr>
           <w:b/>
         </w:rPr>
-        <w:t>НИАБ 333-9-417</w:t>
-      </w:r>
-    </w:p>
-    <w:p>
-      <w:pPr>
+      </w:pPr>
+      <w:r>
+        <w:rPr>
+          <w:lang w:val="be-BY"/>
+        </w:rPr>
+        <w:t>1858</w:t>
+      </w:r>
+      <w:r>
+        <w:rPr>
+          <w:lang w:val="be-BY"/>
+        </w:rPr>
+        <w:tab/>
+      </w:r>
+      <w:bookmarkStart w:id="9" w:name="_Hlk125108687"/>
+      <w:bookmarkStart w:id="10" w:name="_Hlk125208300"/>
+      <w:r>
         <w:rPr>
           <w:b/>
         </w:rPr>
-      </w:pPr>
-    </w:p>
-    <w:p>
-      <w:pPr>
-        <w:jc w:val="center"/>
-        <w:rPr>
-          <w:bCs/>
-        </w:rPr>
-      </w:pPr>
-      <w:r>
-        <w:rPr>
-          <w:bCs/>
-        </w:rPr>
-        <w:t>Ревизские сказки 9 переписи Борисовского уезда книга 10 за 1850 год</w:t>
-      </w:r>
-    </w:p>
-    <w:p>
-      <w:pPr>
-        <w:jc w:val="center"/>
-        <w:rPr>
-          <w:bCs/>
-        </w:rPr>
-      </w:pPr>
-      <w:r>
-        <w:rPr>
-          <w:bCs/>
-        </w:rPr>
-        <w:t>Помещичьи крестьяне под буквою С</w:t>
-      </w:r>
-    </w:p>
-    <w:p>
-      <w:pPr>
-        <w:jc w:val="center"/>
-        <w:rPr>
-          <w:b/>
-        </w:rPr>
-      </w:pPr>
-    </w:p>
-    <w:p>
-      <w:r>
-        <w:t>лист 223</w:t>
-      </w:r>
-      <w:r>
-        <w:tab/>
-        <w:t xml:space="preserve">Ревизская сказка тысяча </w:t>
+        <w:t>НИАБ  23-1-2</w:t>
+      </w:r>
+    </w:p>
+    <w:p>
+      <w:pPr>
+        <w:rPr>
+          <w:bCs/>
+        </w:rPr>
+      </w:pPr>
+    </w:p>
+    <w:p>
+      <w:pPr>
+        <w:rPr>
+          <w:bCs/>
+        </w:rPr>
+      </w:pPr>
+      <w:r>
+        <w:rPr>
+          <w:bCs/>
+        </w:rPr>
+        <w:t xml:space="preserve">10 Ревизские сказки </w:t>
       </w:r>
       <w:proofErr w:type="spellStart"/>
       <w:r>
-        <w:t>восемсот</w:t>
+        <w:rPr>
+          <w:bCs/>
+        </w:rPr>
+        <w:t>Мстижской</w:t>
       </w:r>
       <w:proofErr w:type="spellEnd"/>
       <w:r>
-        <w:t xml:space="preserve"> </w:t>
+        <w:rPr>
+          <w:bCs/>
+        </w:rPr>
+        <w:t xml:space="preserve"> волости (1858 г с поздними дополнениями)</w:t>
+      </w:r>
+    </w:p>
+    <w:p>
+      <w:pPr>
+        <w:rPr>
+          <w:bCs/>
+        </w:rPr>
+      </w:pPr>
+      <w:r>
+        <w:rPr>
+          <w:bCs/>
+        </w:rPr>
+        <w:t xml:space="preserve">имение Мстиж Софии </w:t>
       </w:r>
       <w:proofErr w:type="spellStart"/>
       <w:r>
-        <w:t>пятдесятого</w:t>
+        <w:rPr>
+          <w:bCs/>
+        </w:rPr>
+        <w:t>Воллович</w:t>
       </w:r>
       <w:proofErr w:type="spellEnd"/>
       <w:r>
-        <w:t xml:space="preserve"> года октября </w:t>
+        <w:rPr>
+          <w:bCs/>
+        </w:rPr>
+        <w:t xml:space="preserve"> (бывшее владение Иосифа Слизня) </w:t>
+      </w:r>
+      <w:r>
+        <w:rPr>
+          <w:bCs/>
+        </w:rPr>
+        <w:tab/>
+        <w:t xml:space="preserve">       </w:t>
+      </w:r>
+      <w:r>
+        <w:rPr>
+          <w:bCs/>
+        </w:rPr>
+        <w:tab/>
+        <w:t>1-65</w:t>
+      </w:r>
+    </w:p>
+    <w:p>
+      <w:pPr>
+        <w:rPr>
+          <w:bCs/>
+        </w:rPr>
+      </w:pPr>
+    </w:p>
+    <w:p>
+      <w:pPr>
+        <w:rPr>
+          <w:bCs/>
+        </w:rPr>
+      </w:pPr>
+      <w:r>
+        <w:rPr>
+          <w:bCs/>
+        </w:rPr>
+        <w:t>Лист 61об-62</w:t>
+      </w:r>
+      <w:r>
+        <w:rPr>
+          <w:bCs/>
+        </w:rPr>
+        <w:tab/>
+      </w:r>
+      <w:r>
+        <w:rPr>
+          <w:bCs/>
+        </w:rPr>
+        <w:tab/>
+      </w:r>
+      <w:r>
+        <w:rPr>
+          <w:bCs/>
+        </w:rPr>
+        <w:tab/>
+      </w:r>
+      <w:r>
+        <w:rPr>
+          <w:bCs/>
+          <w:u w:val="single"/>
+        </w:rPr>
+        <w:t>деревни Нидали</w:t>
+      </w:r>
+    </w:p>
+    <w:p>
+      <w:pPr>
+        <w:rPr>
+          <w:bCs/>
+        </w:rPr>
+      </w:pPr>
+    </w:p>
+    <w:bookmarkEnd w:id="9"/>
+    <w:p>
+      <w:pPr>
+        <w:rPr>
+          <w:bCs/>
+        </w:rPr>
+      </w:pPr>
+      <w:r>
+        <w:rPr>
+          <w:bCs/>
+        </w:rPr>
+        <w:t>Лист 62об-63</w:t>
+      </w:r>
+    </w:p>
+    <w:bookmarkEnd w:id="10"/>
+    <w:p>
+      <w:pPr>
+        <w:rPr>
+          <w:bCs/>
+        </w:rPr>
+      </w:pPr>
+    </w:p>
+    <w:p>
+      <w:pPr>
+        <w:rPr>
+          <w:bCs/>
+        </w:rPr>
+      </w:pPr>
+      <w:r>
+        <w:rPr>
+          <w:bCs/>
+          <w:i/>
+        </w:rPr>
+        <w:t>4/6</w:t>
+      </w:r>
+      <w:r>
+        <w:rPr>
+          <w:bCs/>
+          <w:i/>
+        </w:rPr>
+        <w:tab/>
+      </w:r>
+      <w:r>
+        <w:rPr>
+          <w:bCs/>
+        </w:rPr>
+        <w:t>Демьян Павлов Тарасевич</w:t>
+      </w:r>
+      <w:r>
+        <w:rPr>
+          <w:bCs/>
+        </w:rPr>
+        <w:tab/>
+      </w:r>
+      <w:r>
+        <w:rPr>
+          <w:bCs/>
+        </w:rPr>
+        <w:tab/>
+      </w:r>
+      <w:r>
+        <w:rPr>
+          <w:bCs/>
+        </w:rPr>
+        <w:tab/>
+      </w:r>
+      <w:r>
+        <w:rPr>
+          <w:bCs/>
+        </w:rPr>
+        <w:tab/>
+      </w:r>
+      <w:r>
+        <w:rPr>
+          <w:bCs/>
+        </w:rPr>
+        <w:tab/>
+      </w:r>
+      <w:r>
+        <w:rPr>
+          <w:bCs/>
+        </w:rPr>
+        <w:tab/>
+      </w:r>
+      <w:r>
+        <w:rPr>
+          <w:bCs/>
+        </w:rPr>
+        <w:tab/>
+        <w:t>42 - 50</w:t>
+      </w:r>
+    </w:p>
+    <w:p>
+      <w:pPr>
+        <w:rPr>
+          <w:bCs/>
+        </w:rPr>
+      </w:pPr>
+      <w:r>
+        <w:rPr>
+          <w:bCs/>
+        </w:rPr>
+        <w:lastRenderedPageBreak/>
+        <w:t xml:space="preserve">Демьяновы сыновья 1й </w:t>
       </w:r>
       <w:proofErr w:type="spellStart"/>
       <w:r>
-        <w:t>шестаго</w:t>
+        <w:rPr>
+          <w:bCs/>
+        </w:rPr>
+        <w:t>Григорiй</w:t>
       </w:r>
       <w:proofErr w:type="spellEnd"/>
       <w:r>
-        <w:t xml:space="preserve"> дня Минской губернии </w:t>
+        <w:rPr>
+          <w:bCs/>
+        </w:rPr>
+        <w:tab/>
+      </w:r>
+      <w:r>
+        <w:rPr>
+          <w:bCs/>
+        </w:rPr>
+        <w:tab/>
+      </w:r>
+      <w:r>
+        <w:rPr>
+          <w:bCs/>
+        </w:rPr>
+        <w:tab/>
+      </w:r>
+      <w:r>
+        <w:rPr>
+          <w:bCs/>
+        </w:rPr>
+        <w:tab/>
+      </w:r>
+      <w:r>
+        <w:rPr>
+          <w:bCs/>
+        </w:rPr>
+        <w:tab/>
+      </w:r>
+      <w:r>
+        <w:rPr>
+          <w:bCs/>
+        </w:rPr>
+        <w:tab/>
+      </w:r>
+      <w:r>
+        <w:rPr>
+          <w:bCs/>
+        </w:rPr>
+        <w:tab/>
+        <w:t>14 - 22</w:t>
+      </w:r>
+    </w:p>
+    <w:p>
+      <w:pPr>
+        <w:rPr>
+          <w:bCs/>
+        </w:rPr>
+      </w:pPr>
+      <w:r>
+        <w:rPr>
+          <w:bCs/>
+        </w:rPr>
+        <w:t>2й Адам</w:t>
+      </w:r>
+      <w:r>
+        <w:rPr>
+          <w:bCs/>
+        </w:rPr>
+        <w:tab/>
+      </w:r>
+      <w:r>
+        <w:rPr>
+          <w:bCs/>
+        </w:rPr>
+        <w:tab/>
+      </w:r>
+      <w:r>
+        <w:rPr>
+          <w:bCs/>
+        </w:rPr>
+        <w:tab/>
+      </w:r>
+      <w:r>
+        <w:rPr>
+          <w:bCs/>
+        </w:rPr>
+        <w:tab/>
+      </w:r>
+      <w:r>
+        <w:rPr>
+          <w:bCs/>
+        </w:rPr>
+        <w:tab/>
+      </w:r>
+      <w:r>
+        <w:rPr>
+          <w:bCs/>
+        </w:rPr>
+        <w:tab/>
+      </w:r>
+      <w:r>
+        <w:rPr>
+          <w:bCs/>
+        </w:rPr>
+        <w:tab/>
+      </w:r>
+      <w:r>
+        <w:rPr>
+          <w:bCs/>
+        </w:rPr>
+        <w:tab/>
+      </w:r>
+      <w:r>
+        <w:rPr>
+          <w:bCs/>
+        </w:rPr>
+        <w:tab/>
+      </w:r>
+      <w:r>
+        <w:rPr>
+          <w:bCs/>
+        </w:rPr>
+        <w:tab/>
+        <w:t>10 - 18</w:t>
+      </w:r>
+    </w:p>
+    <w:p>
+      <w:pPr>
+        <w:rPr>
+          <w:bCs/>
+        </w:rPr>
+      </w:pPr>
+      <w:r>
+        <w:rPr>
+          <w:bCs/>
+        </w:rPr>
+        <w:t xml:space="preserve">3й </w:t>
       </w:r>
       <w:proofErr w:type="spellStart"/>
       <w:r>
-        <w:t>Борисовскаго</w:t>
+        <w:rPr>
+          <w:bCs/>
+        </w:rPr>
+        <w:t>Гаврiил</w:t>
       </w:r>
       <w:proofErr w:type="spellEnd"/>
       <w:r>
-        <w:t xml:space="preserve"> уезда имения Мстиж с принадлежащими к оному деревнями помещика Иосифа Михайлова Слизня в состоящих </w:t>
+        <w:rPr>
+          <w:bCs/>
+        </w:rPr>
+        <w:tab/>
+      </w:r>
+      <w:r>
+        <w:rPr>
+          <w:bCs/>
+        </w:rPr>
+        <w:tab/>
+      </w:r>
+      <w:r>
+        <w:rPr>
+          <w:bCs/>
+        </w:rPr>
+        <w:tab/>
+      </w:r>
+      <w:r>
+        <w:rPr>
+          <w:bCs/>
+        </w:rPr>
+        <w:tab/>
+      </w:r>
+      <w:r>
+        <w:rPr>
+          <w:bCs/>
+        </w:rPr>
+        <w:tab/>
+      </w:r>
+      <w:r>
+        <w:rPr>
+          <w:bCs/>
+        </w:rPr>
+        <w:tab/>
+      </w:r>
+      <w:r>
+        <w:rPr>
+          <w:bCs/>
+        </w:rPr>
+        <w:tab/>
+      </w:r>
+      <w:r>
+        <w:rPr>
+          <w:bCs/>
+        </w:rPr>
+        <w:tab/>
+      </w:r>
+      <w:r>
+        <w:rPr>
+          <w:bCs/>
+        </w:rPr>
+        <w:tab/>
+      </w:r>
+      <w:r>
+        <w:rPr>
+          <w:bCs/>
+        </w:rPr>
+        <w:tab/>
+        <w:t>7 - 15</w:t>
+      </w:r>
+    </w:p>
+    <w:p>
+      <w:pPr>
+        <w:rPr>
+          <w:bCs/>
+        </w:rPr>
+      </w:pPr>
+      <w:r>
+        <w:rPr>
+          <w:bCs/>
+        </w:rPr>
+        <w:t xml:space="preserve">4й </w:t>
       </w:r>
       <w:proofErr w:type="spellStart"/>
       <w:r>
-        <w:t>мужескаго</w:t>
+        <w:rPr>
+          <w:bCs/>
+        </w:rPr>
+        <w:t>Базыль</w:t>
       </w:r>
       <w:proofErr w:type="spellEnd"/>
       <w:r>
-        <w:t xml:space="preserve"> и </w:t>
+        <w:rPr>
+          <w:bCs/>
+        </w:rPr>
+        <w:tab/>
+      </w:r>
+      <w:r>
+        <w:rPr>
+          <w:bCs/>
+        </w:rPr>
+        <w:tab/>
+      </w:r>
+      <w:r>
+        <w:rPr>
+          <w:bCs/>
+        </w:rPr>
+        <w:tab/>
+      </w:r>
+      <w:r>
+        <w:rPr>
+          <w:bCs/>
+        </w:rPr>
+        <w:tab/>
+      </w:r>
+      <w:r>
+        <w:rPr>
+          <w:bCs/>
+        </w:rPr>
+        <w:tab/>
+      </w:r>
+      <w:r>
+        <w:rPr>
+          <w:bCs/>
+        </w:rPr>
+        <w:tab/>
+      </w:r>
+      <w:r>
+        <w:rPr>
+          <w:bCs/>
+        </w:rPr>
+        <w:tab/>
+      </w:r>
+      <w:r>
+        <w:rPr>
+          <w:bCs/>
+        </w:rPr>
+        <w:tab/>
+      </w:r>
+      <w:r>
+        <w:rPr>
+          <w:bCs/>
+        </w:rPr>
+        <w:tab/>
+      </w:r>
+      <w:r>
+        <w:rPr>
+          <w:bCs/>
+        </w:rPr>
+        <w:tab/>
       </w:r>
       <w:proofErr w:type="spellStart"/>
       <w:r>
-        <w:t>женскаго</w:t>
+        <w:rPr>
+          <w:bCs/>
+        </w:rPr>
+        <w:t>новор</w:t>
       </w:r>
       <w:proofErr w:type="spellEnd"/>
       <w:r>
-        <w:t xml:space="preserve"> пола крестьянах</w:t>
-      </w:r>
-    </w:p>
-    <w:p/>
-    <w:p>
-      <w:pPr>
-        <w:rPr>
-          <w:bCs/>
-        </w:rPr>
-      </w:pPr>
-      <w:r>
-        <w:t>лист 299об-300</w:t>
-      </w:r>
-      <w:r>
-        <w:tab/>
-      </w:r>
-      <w:r>
-        <w:rPr>
-          <w:bCs/>
-        </w:rPr>
-        <w:t>деревня Нидаль</w:t>
-      </w:r>
-    </w:p>
-    <w:p/>
-    <w:p>
-      <w:r>
-        <w:t>лист 300об-301</w:t>
-      </w:r>
-    </w:p>
-    <w:p/>
-    <w:p>
-      <w:r>
-        <w:t>№4</w:t>
-      </w:r>
-      <w:r>
-        <w:tab/>
-        <w:t>Павел Амбросов Тарасевич</w:t>
-      </w:r>
-      <w:r>
-        <w:tab/>
-      </w:r>
-      <w:r>
-        <w:tab/>
-      </w:r>
-      <w:r>
-        <w:tab/>
-      </w:r>
-      <w:r>
-        <w:tab/>
-      </w:r>
-      <w:r>
-        <w:tab/>
-      </w:r>
-      <w:r>
-        <w:tab/>
-        <w:t>42 – ум 1836</w:t>
-      </w:r>
-    </w:p>
-    <w:p>
-      <w:r>
-        <w:t>Павла Амбросова сын Демьян</w:t>
-      </w:r>
-      <w:r>
-        <w:tab/>
-      </w:r>
-      <w:r>
-        <w:tab/>
-      </w:r>
-      <w:r>
-        <w:tab/>
-      </w:r>
-      <w:r>
-        <w:tab/>
-      </w:r>
-      <w:r>
-        <w:tab/>
-      </w:r>
-      <w:r>
-        <w:tab/>
-        <w:t>26 – 42</w:t>
-      </w:r>
-    </w:p>
-    <w:p>
-      <w:r>
-        <w:tab/>
-      </w:r>
-      <w:r>
-        <w:tab/>
-        <w:t>Павла Амбросова дочь Анна</w:t>
-      </w:r>
-      <w:r>
-        <w:tab/>
-      </w:r>
-      <w:r>
-        <w:tab/>
-      </w:r>
-      <w:r>
-        <w:tab/>
-      </w:r>
-      <w:r>
-        <w:tab/>
-      </w:r>
-      <w:r>
-        <w:tab/>
-        <w:t>27</w:t>
-      </w:r>
-    </w:p>
-    <w:p>
-      <w:r>
-        <w:tab/>
-      </w:r>
-      <w:r>
-        <w:tab/>
-        <w:t xml:space="preserve">Демьяна Павлова жена Федора Иванова </w:t>
-      </w:r>
-      <w:r>
-        <w:tab/>
-      </w:r>
-      <w:r>
-        <w:tab/>
-      </w:r>
-      <w:r>
-        <w:tab/>
-      </w:r>
-      <w:r>
-        <w:tab/>
-        <w:t>37</w:t>
-      </w:r>
-    </w:p>
-    <w:p>
-      <w:r>
-        <w:tab/>
-      </w:r>
-      <w:r>
-        <w:tab/>
-        <w:t>его дочь Доминика</w:t>
-      </w:r>
-      <w:r>
-        <w:tab/>
-      </w:r>
-      <w:r>
-        <w:tab/>
-      </w:r>
-      <w:r>
-        <w:tab/>
-      </w:r>
-      <w:r>
-        <w:tab/>
-      </w:r>
-      <w:r>
-        <w:tab/>
-      </w:r>
-      <w:r>
-        <w:tab/>
-      </w:r>
-      <w:r>
-        <w:tab/>
-        <w:t>13</w:t>
-      </w:r>
-    </w:p>
-    <w:p/>
-    <w:p>
-      <w:r>
-        <w:t>лист 301об-302</w:t>
-      </w:r>
-      <w:r>
-        <w:tab/>
-      </w:r>
-    </w:p>
-    <w:p/>
-    <w:p>
-      <w:r>
-        <w:t>Демьяна сыновья 1й Григорий</w:t>
-      </w:r>
-      <w:r>
-        <w:tab/>
-      </w:r>
-      <w:r>
-        <w:tab/>
-      </w:r>
-      <w:r>
-        <w:tab/>
-      </w:r>
-      <w:r>
-        <w:tab/>
-      </w:r>
-      <w:r>
-        <w:tab/>
-      </w:r>
-      <w:r>
+        <w:rPr>
+          <w:bCs/>
+        </w:rPr>
+        <w:t xml:space="preserve"> - 6</w:t>
+      </w:r>
+    </w:p>
+    <w:p>
+      <w:pPr>
+        <w:rPr>
+          <w:bCs/>
+        </w:rPr>
+      </w:pPr>
+      <w:r>
+        <w:rPr>
+          <w:bCs/>
+        </w:rPr>
+        <w:tab/>
+      </w:r>
+      <w:r>
+        <w:rPr>
+          <w:bCs/>
+        </w:rPr>
+        <w:tab/>
+        <w:t>Демьяна Павлова жена Федора Иванова</w:t>
+      </w:r>
+      <w:r>
+        <w:rPr>
+          <w:bCs/>
+        </w:rPr>
+        <w:tab/>
+      </w:r>
+      <w:r>
+        <w:rPr>
+          <w:bCs/>
+        </w:rPr>
+        <w:tab/>
+      </w:r>
+      <w:r>
+        <w:rPr>
+          <w:bCs/>
+        </w:rPr>
+        <w:tab/>
+      </w:r>
+      <w:r>
+        <w:rPr>
+          <w:bCs/>
+        </w:rPr>
+        <w:tab/>
+      </w:r>
+      <w:r>
+        <w:rPr>
+          <w:bCs/>
+        </w:rPr>
+        <w:tab/>
+        <w:t>45</w:t>
+      </w:r>
+    </w:p>
+    <w:p>
+      <w:pPr>
+        <w:rPr>
+          <w:bCs/>
+        </w:rPr>
+      </w:pPr>
+      <w:r>
+        <w:rPr>
+          <w:bCs/>
+        </w:rPr>
+        <w:tab/>
+      </w:r>
+      <w:r>
+        <w:rPr>
+          <w:bCs/>
+        </w:rPr>
+        <w:tab/>
+        <w:t>его же дочь Доминика</w:t>
+      </w:r>
+      <w:r>
+        <w:rPr>
+          <w:bCs/>
+        </w:rPr>
+        <w:tab/>
+      </w:r>
+      <w:r>
+        <w:rPr>
+          <w:bCs/>
+        </w:rPr>
+        <w:tab/>
+      </w:r>
+      <w:r>
+        <w:rPr>
+          <w:bCs/>
+        </w:rPr>
+        <w:tab/>
+      </w:r>
+      <w:r>
+        <w:rPr>
+          <w:bCs/>
+        </w:rPr>
+        <w:tab/>
+      </w:r>
+      <w:r>
+        <w:rPr>
+          <w:bCs/>
+        </w:rPr>
+        <w:tab/>
+      </w:r>
+      <w:r>
+        <w:rPr>
+          <w:bCs/>
+        </w:rPr>
+        <w:tab/>
+      </w:r>
+      <w:r>
+        <w:rPr>
+          <w:bCs/>
+        </w:rPr>
+        <w:tab/>
+        <w:t>21</w:t>
+      </w:r>
+    </w:p>
+    <w:p>
+      <w:pPr>
+        <w:rPr>
+          <w:bCs/>
+        </w:rPr>
+      </w:pPr>
+      <w:r>
+        <w:rPr>
+          <w:bCs/>
+        </w:rPr>
+        <w:tab/>
+      </w:r>
+      <w:r>
+        <w:rPr>
+          <w:bCs/>
+        </w:rPr>
+        <w:tab/>
+        <w:t>Демьяна Павлова сестра Анна</w:t>
+      </w:r>
+      <w:r>
+        <w:rPr>
+          <w:bCs/>
+        </w:rPr>
+        <w:tab/>
+      </w:r>
+      <w:r>
+        <w:rPr>
+          <w:bCs/>
+        </w:rPr>
+        <w:tab/>
+      </w:r>
+      <w:r>
+        <w:rPr>
+          <w:bCs/>
+        </w:rPr>
+        <w:tab/>
+      </w:r>
+      <w:r>
+        <w:rPr>
+          <w:bCs/>
+        </w:rPr>
+        <w:tab/>
+      </w:r>
+      <w:r>
+        <w:rPr>
+          <w:bCs/>
+        </w:rPr>
+        <w:tab/>
+      </w:r>
+      <w:r>
+        <w:rPr>
+          <w:bCs/>
+        </w:rPr>
+        <w:tab/>
+        <w:t>35</w:t>
+      </w:r>
+    </w:p>
+    <w:p>
+      <w:pPr>
+        <w:rPr>
+          <w:bCs/>
+        </w:rPr>
+      </w:pPr>
+      <w:r>
+        <w:rPr>
+          <w:bCs/>
+        </w:rPr>
+        <w:tab/>
+      </w:r>
+      <w:r>
+        <w:rPr>
+          <w:bCs/>
+        </w:rPr>
         <w:tab/>
       </w:r>
       <w:proofErr w:type="spellStart"/>
       <w:r>
-        <w:t>новорожд</w:t>
+        <w:rPr>
+          <w:bCs/>
+        </w:rPr>
+        <w:t>Григорiя</w:t>
       </w:r>
       <w:proofErr w:type="spellEnd"/>
       <w:r>
-        <w:t xml:space="preserve"> – 14</w:t>
-      </w:r>
-    </w:p>
-    <w:p>
-      <w:r>
-        <w:t>2й Адам</w:t>
-      </w:r>
-      <w:r>
-        <w:tab/>
-      </w:r>
-      <w:r>
-        <w:tab/>
-      </w:r>
-      <w:r>
-        <w:tab/>
-      </w:r>
-      <w:r>
-        <w:tab/>
-      </w:r>
-      <w:r>
-        <w:tab/>
-      </w:r>
-      <w:r>
-        <w:tab/>
-      </w:r>
-      <w:r>
-        <w:tab/>
-      </w:r>
-      <w:r>
-        <w:tab/>
-      </w:r>
-      <w:r>
-        <w:tab/>
+        <w:rPr>
+          <w:bCs/>
+        </w:rPr>
+        <w:t xml:space="preserve"> Демьянова жена </w:t>
       </w:r>
       <w:proofErr w:type="spellStart"/>
       <w:r>
-        <w:t>новорожд</w:t>
+        <w:rPr>
+          <w:bCs/>
+        </w:rPr>
+        <w:t>Розалiя</w:t>
       </w:r>
       <w:proofErr w:type="spellEnd"/>
       <w:r>
-        <w:t xml:space="preserve"> – 10</w:t>
-      </w:r>
-    </w:p>
-    <w:p>
-      <w:r>
-        <w:t>3й Гавриил</w:t>
-      </w:r>
-      <w:r>
-        <w:tab/>
-      </w:r>
-      <w:r>
-        <w:tab/>
-      </w:r>
-      <w:r>
-        <w:tab/>
-      </w:r>
-      <w:r>
-        <w:tab/>
-      </w:r>
-      <w:r>
-        <w:tab/>
-      </w:r>
-      <w:r>
-        <w:tab/>
-      </w:r>
-      <w:r>
-        <w:tab/>
-      </w:r>
-      <w:r>
-        <w:tab/>
-      </w:r>
-      <w:r>
+        <w:rPr>
+          <w:bCs/>
+        </w:rPr>
+        <w:t xml:space="preserve"> Матвеева</w:t>
+      </w:r>
+      <w:r>
+        <w:rPr>
+          <w:bCs/>
+        </w:rPr>
+        <w:tab/>
+      </w:r>
+      <w:r>
+        <w:rPr>
+          <w:bCs/>
+        </w:rPr>
+        <w:tab/>
+      </w:r>
+      <w:r>
+        <w:rPr>
+          <w:bCs/>
+        </w:rPr>
+        <w:tab/>
+      </w:r>
+      <w:r>
+        <w:rPr>
+          <w:bCs/>
+        </w:rPr>
+        <w:tab/>
+        <w:t>25</w:t>
+      </w:r>
+    </w:p>
+    <w:p>
+      <w:pPr>
+        <w:rPr>
+          <w:bCs/>
+        </w:rPr>
+      </w:pPr>
+    </w:p>
+    <w:p>
+      <w:pPr>
+        <w:rPr>
+          <w:bCs/>
+        </w:rPr>
+      </w:pPr>
+      <w:r>
+        <w:rPr>
+          <w:bCs/>
+        </w:rPr>
+        <w:t>Лист 63об-64</w:t>
+      </w:r>
+    </w:p>
+    <w:p>
+      <w:pPr>
+        <w:rPr>
+          <w:bCs/>
+        </w:rPr>
+      </w:pPr>
+    </w:p>
+    <w:p>
+      <w:pPr>
+        <w:rPr>
+          <w:bCs/>
+        </w:rPr>
+      </w:pPr>
+      <w:r>
+        <w:rPr>
+          <w:bCs/>
+        </w:rPr>
+        <w:t>Демьяна Павлова брат Федор</w:t>
+      </w:r>
+      <w:r>
+        <w:rPr>
+          <w:bCs/>
+        </w:rPr>
+        <w:tab/>
+      </w:r>
+      <w:r>
+        <w:rPr>
+          <w:bCs/>
+        </w:rPr>
+        <w:tab/>
+      </w:r>
+      <w:r>
+        <w:rPr>
+          <w:bCs/>
+        </w:rPr>
+        <w:tab/>
+      </w:r>
+      <w:r>
+        <w:rPr>
+          <w:bCs/>
+        </w:rPr>
+        <w:tab/>
+      </w:r>
+      <w:r>
+        <w:rPr>
+          <w:bCs/>
+        </w:rPr>
+        <w:tab/>
+      </w:r>
+      <w:r>
+        <w:rPr>
+          <w:bCs/>
+        </w:rPr>
+        <w:tab/>
+      </w:r>
+      <w:r>
+        <w:rPr>
+          <w:bCs/>
+        </w:rPr>
+        <w:tab/>
+        <w:t>29 - 37</w:t>
+      </w:r>
+    </w:p>
+    <w:p>
+      <w:pPr>
+        <w:rPr>
+          <w:bCs/>
+        </w:rPr>
+      </w:pPr>
+      <w:r>
+        <w:rPr>
+          <w:bCs/>
+        </w:rPr>
+        <w:t>Федоровы сыновья 1й Николай</w:t>
+      </w:r>
+      <w:r>
+        <w:rPr>
+          <w:bCs/>
+        </w:rPr>
+        <w:tab/>
+      </w:r>
+      <w:r>
+        <w:rPr>
+          <w:bCs/>
+        </w:rPr>
+        <w:tab/>
+      </w:r>
+      <w:r>
+        <w:rPr>
+          <w:bCs/>
+        </w:rPr>
+        <w:tab/>
+      </w:r>
+      <w:r>
+        <w:rPr>
+          <w:bCs/>
+        </w:rPr>
+        <w:tab/>
+      </w:r>
+      <w:r>
+        <w:rPr>
+          <w:bCs/>
+        </w:rPr>
+        <w:tab/>
+      </w:r>
+      <w:r>
+        <w:rPr>
+          <w:bCs/>
+        </w:rPr>
+        <w:tab/>
+      </w:r>
+      <w:r>
+        <w:rPr>
+          <w:bCs/>
+        </w:rPr>
+        <w:tab/>
+        <w:t>5 - 13</w:t>
+      </w:r>
+    </w:p>
+    <w:p>
+      <w:pPr>
+        <w:rPr>
+          <w:bCs/>
+        </w:rPr>
+      </w:pPr>
+      <w:r>
+        <w:rPr>
+          <w:bCs/>
+        </w:rPr>
+        <w:t>2й Михаил</w:t>
+      </w:r>
+      <w:r>
+        <w:rPr>
+          <w:bCs/>
+        </w:rPr>
+        <w:tab/>
+      </w:r>
+      <w:r>
+        <w:rPr>
+          <w:bCs/>
+        </w:rPr>
+        <w:tab/>
+      </w:r>
+      <w:r>
+        <w:rPr>
+          <w:bCs/>
+        </w:rPr>
+        <w:tab/>
+      </w:r>
+      <w:r>
+        <w:rPr>
+          <w:bCs/>
+        </w:rPr>
+        <w:tab/>
+      </w:r>
+      <w:r>
+        <w:rPr>
+          <w:bCs/>
+        </w:rPr>
+        <w:tab/>
+      </w:r>
+      <w:r>
+        <w:rPr>
+          <w:bCs/>
+        </w:rPr>
+        <w:tab/>
+      </w:r>
+      <w:r>
+        <w:rPr>
+          <w:bCs/>
+        </w:rPr>
+        <w:tab/>
+      </w:r>
+      <w:r>
+        <w:rPr>
+          <w:bCs/>
+        </w:rPr>
+        <w:tab/>
+      </w:r>
+      <w:r>
+        <w:rPr>
+          <w:bCs/>
+        </w:rPr>
+        <w:tab/>
+      </w:r>
+      <w:r>
+        <w:rPr>
+          <w:bCs/>
+        </w:rPr>
         <w:tab/>
       </w:r>
       <w:proofErr w:type="spellStart"/>
       <w:r>
-        <w:t>новорожд</w:t>
+        <w:rPr>
+          <w:bCs/>
+        </w:rPr>
+        <w:t>новор</w:t>
       </w:r>
       <w:proofErr w:type="spellEnd"/>
       <w:r>
-        <w:t xml:space="preserve"> – 7</w:t>
-      </w:r>
-    </w:p>
-    <w:p>
-      <w:r>
-        <w:t>Павла Амбросова 2й сын Янко</w:t>
-      </w:r>
-      <w:r>
-        <w:tab/>
-      </w:r>
-      <w:r>
-        <w:tab/>
-      </w:r>
-      <w:r>
-        <w:tab/>
-      </w:r>
-      <w:r>
-        <w:tab/>
-      </w:r>
-      <w:r>
-        <w:tab/>
-      </w:r>
-      <w:r>
-        <w:tab/>
-        <w:t xml:space="preserve">20 – </w:t>
+        <w:rPr>
+          <w:bCs/>
+        </w:rPr>
+        <w:t xml:space="preserve"> - 1</w:t>
+      </w:r>
+    </w:p>
+    <w:p>
+      <w:pPr>
+        <w:rPr>
+          <w:bCs/>
+        </w:rPr>
+      </w:pPr>
+      <w:r>
+        <w:rPr>
+          <w:bCs/>
+        </w:rPr>
+        <w:tab/>
+      </w:r>
+      <w:r>
+        <w:rPr>
+          <w:bCs/>
+        </w:rPr>
+        <w:tab/>
+        <w:t xml:space="preserve">Федора Павлова жена Доминика </w:t>
       </w:r>
       <w:proofErr w:type="spellStart"/>
       <w:r>
-        <w:t>рекр</w:t>
+        <w:rPr>
+          <w:bCs/>
+        </w:rPr>
+        <w:t>Iосифова</w:t>
       </w:r>
       <w:proofErr w:type="spellEnd"/>
       <w:r>
-        <w:t xml:space="preserve"> 1835</w:t>
-      </w:r>
-    </w:p>
-    <w:p>
-      <w:r>
-        <w:t>3й Федор</w:t>
-      </w:r>
-      <w:r>
-        <w:tab/>
-      </w:r>
-      <w:r>
-        <w:tab/>
-      </w:r>
-      <w:r>
-        <w:tab/>
-      </w:r>
-      <w:r>
-        <w:tab/>
-      </w:r>
-      <w:r>
-        <w:tab/>
-      </w:r>
-      <w:r>
-        <w:tab/>
-      </w:r>
-      <w:r>
-        <w:tab/>
-      </w:r>
-      <w:r>
-        <w:tab/>
-      </w:r>
-      <w:r>
-        <w:tab/>
-        <w:t>13 – 29</w:t>
-      </w:r>
-    </w:p>
-    <w:p>
-      <w:r>
-        <w:t>Федоров сын Николай</w:t>
-      </w:r>
-      <w:r>
-        <w:tab/>
-      </w:r>
-      <w:r>
-        <w:tab/>
-      </w:r>
-      <w:r>
-        <w:tab/>
-      </w:r>
-      <w:r>
-        <w:tab/>
-      </w:r>
-      <w:r>
-        <w:tab/>
-      </w:r>
-      <w:r>
-        <w:tab/>
-      </w:r>
-      <w:r>
-        <w:tab/>
+        <w:rPr>
+          <w:bCs/>
+        </w:rPr>
+        <w:tab/>
+      </w:r>
+      <w:r>
+        <w:rPr>
+          <w:bCs/>
+        </w:rPr>
+        <w:tab/>
+      </w:r>
+      <w:r>
+        <w:rPr>
+          <w:bCs/>
+        </w:rPr>
+        <w:tab/>
+      </w:r>
+      <w:r>
+        <w:rPr>
+          <w:bCs/>
+        </w:rPr>
+        <w:tab/>
+        <w:t>36</w:t>
+      </w:r>
+    </w:p>
+    <w:p>
+      <w:pPr>
+        <w:rPr>
+          <w:bCs/>
+        </w:rPr>
+      </w:pPr>
+      <w:r>
+        <w:rPr>
+          <w:bCs/>
+        </w:rPr>
+        <w:tab/>
+      </w:r>
+      <w:r>
+        <w:rPr>
+          <w:bCs/>
+        </w:rPr>
+        <w:tab/>
+        <w:t xml:space="preserve">его же дочь </w:t>
       </w:r>
       <w:proofErr w:type="spellStart"/>
       <w:r>
-        <w:t>новорожд</w:t>
+        <w:rPr>
+          <w:bCs/>
+        </w:rPr>
+        <w:t>Алiона</w:t>
       </w:r>
       <w:proofErr w:type="spellEnd"/>
       <w:r>
-        <w:t xml:space="preserve"> – 5</w:t>
-      </w:r>
-    </w:p>
-    <w:p>
-      <w:r>
-        <w:tab/>
-      </w:r>
-      <w:r>
-        <w:tab/>
-        <w:t>Федора Павлова жена Доминика Иосифова</w:t>
-      </w:r>
-      <w:r>
-        <w:tab/>
-      </w:r>
-      <w:r>
-        <w:tab/>
-      </w:r>
-      <w:r>
-        <w:tab/>
-        <w:t>28</w:t>
-      </w:r>
-    </w:p>
-    <w:p>
-      <w:r>
-        <w:tab/>
-      </w:r>
-      <w:r>
-        <w:tab/>
-        <w:t>его дочь Алёна</w:t>
-      </w:r>
-      <w:r>
-        <w:tab/>
-      </w:r>
-      <w:r>
-        <w:tab/>
-      </w:r>
-      <w:r>
-        <w:tab/>
-      </w:r>
-      <w:r>
-        <w:tab/>
-      </w:r>
-      <w:r>
-        <w:tab/>
-      </w:r>
-      <w:r>
-        <w:tab/>
-      </w:r>
-      <w:r>
-        <w:tab/>
-        <w:t>3</w:t>
-      </w:r>
-    </w:p>
-    <w:p/>
+        <w:rPr>
+          <w:bCs/>
+        </w:rPr>
+        <w:tab/>
+      </w:r>
+      <w:r>
+        <w:rPr>
+          <w:bCs/>
+        </w:rPr>
+        <w:tab/>
+      </w:r>
+      <w:r>
+        <w:rPr>
+          <w:bCs/>
+        </w:rPr>
+        <w:tab/>
+      </w:r>
+      <w:r>
+        <w:rPr>
+          <w:bCs/>
+        </w:rPr>
+        <w:tab/>
+      </w:r>
+      <w:r>
+        <w:rPr>
+          <w:bCs/>
+        </w:rPr>
+        <w:tab/>
+      </w:r>
+      <w:r>
+        <w:rPr>
+          <w:bCs/>
+        </w:rPr>
+        <w:tab/>
+      </w:r>
+      <w:r>
+        <w:rPr>
+          <w:bCs/>
+        </w:rPr>
+        <w:tab/>
+      </w:r>
+      <w:r>
+        <w:rPr>
+          <w:bCs/>
+        </w:rPr>
+        <w:tab/>
+        <w:t>11</w:t>
+      </w:r>
+    </w:p>
+    <w:p>
+      <w:pPr>
+        <w:rPr>
+          <w:bCs/>
+        </w:rPr>
+      </w:pPr>
+    </w:p>
     <w:p>
       <w:pPr>
         <w:rPr>
           <w:lang w:val="be-BY"/>
         </w:rPr>
       </w:pPr>
-      <w:bookmarkStart w:id="7" w:name="_Hlk124751731"/>
-      <w:bookmarkEnd w:id="6"/>
+      <w:bookmarkStart w:id="11" w:name="_Hlk125374437"/>
       <w:r>
         <w:rPr>
           <w:lang w:val="be-BY"/>
         </w:rPr>
-        <w:t>помещичья крестьянка, в ревизию 1850 года на 6.10.1850 – 37 лет, жила в доме 4 (НИАБ 333-9-417, л.301).</w:t>
-      </w:r>
-    </w:p>
-    <w:bookmarkEnd w:id="7"/>
-    <w:p>
-      <w:pPr>
-        <w:rPr>
-          <w:lang w:val="be-BY"/>
-        </w:rPr>
-      </w:pPr>
-    </w:p>
-    <w:p>
-      <w:pPr>
-        <w:rPr>
-          <w:b/>
-        </w:rPr>
-      </w:pPr>
-      <w:r>
-        <w:rPr>
-          <w:lang w:val="be-BY"/>
-        </w:rPr>
-        <w:t>1858</w:t>
-      </w:r>
-      <w:r>
-        <w:rPr>
-          <w:lang w:val="be-BY"/>
-        </w:rPr>
-        <w:tab/>
-      </w:r>
-      <w:bookmarkStart w:id="8" w:name="_Hlk125108687"/>
-      <w:bookmarkStart w:id="9" w:name="_Hlk125208300"/>
-      <w:r>
-        <w:rPr>
-          <w:b/>
-        </w:rPr>
-        <w:t>НИАБ  23-1-2</w:t>
-      </w:r>
-    </w:p>
-    <w:p>
-      <w:pPr>
-        <w:rPr>
-          <w:bCs/>
-        </w:rPr>
-      </w:pPr>
-    </w:p>
-    <w:p>
-      <w:pPr>
-        <w:rPr>
-          <w:bCs/>
-        </w:rPr>
-      </w:pPr>
-      <w:r>
-        <w:rPr>
-          <w:bCs/>
-        </w:rPr>
-        <w:t xml:space="preserve">10 Ревизские сказки </w:t>
-      </w:r>
-      <w:proofErr w:type="spellStart"/>
-      <w:r>
-        <w:rPr>
-          <w:bCs/>
-        </w:rPr>
-        <w:t>Мстижской</w:t>
-      </w:r>
-      <w:proofErr w:type="spellEnd"/>
-      <w:r>
-        <w:rPr>
-          <w:bCs/>
-        </w:rPr>
-        <w:t xml:space="preserve"> волости (1858 г с поздними дополнениями)</w:t>
-      </w:r>
-    </w:p>
-    <w:p>
-      <w:pPr>
-        <w:rPr>
-          <w:bCs/>
-        </w:rPr>
-      </w:pPr>
-      <w:r>
-        <w:rPr>
-          <w:bCs/>
-        </w:rPr>
-        <w:t xml:space="preserve">имение Мстиж Софии </w:t>
-      </w:r>
-      <w:proofErr w:type="spellStart"/>
-      <w:r>
-        <w:rPr>
-          <w:bCs/>
-        </w:rPr>
-        <w:t>Воллович</w:t>
-      </w:r>
-      <w:proofErr w:type="spellEnd"/>
-      <w:r>
-        <w:rPr>
-          <w:bCs/>
-        </w:rPr>
-        <w:t xml:space="preserve"> (бывшее владение Иосифа Слизня) </w:t>
-      </w:r>
-      <w:r>
-        <w:rPr>
-          <w:bCs/>
-        </w:rPr>
-        <w:tab/>
-        <w:t xml:space="preserve">       </w:t>
-      </w:r>
-      <w:r>
-        <w:rPr>
-          <w:bCs/>
-        </w:rPr>
-        <w:tab/>
-        <w:t>1-65</w:t>
-      </w:r>
-    </w:p>
-    <w:p>
-      <w:pPr>
-        <w:rPr>
-          <w:bCs/>
-        </w:rPr>
-      </w:pPr>
-    </w:p>
-    <w:p>
-      <w:pPr>
-        <w:rPr>
-          <w:bCs/>
-        </w:rPr>
-      </w:pPr>
-      <w:r>
-        <w:rPr>
-          <w:bCs/>
-        </w:rPr>
-        <w:t>Лист 61об-62</w:t>
-      </w:r>
-      <w:r>
-        <w:rPr>
-          <w:bCs/>
-        </w:rPr>
-        <w:tab/>
-      </w:r>
-      <w:r>
-        <w:rPr>
-          <w:bCs/>
-        </w:rPr>
-        <w:tab/>
-      </w:r>
-      <w:r>
-        <w:rPr>
-          <w:bCs/>
-        </w:rPr>
-        <w:tab/>
-      </w:r>
-      <w:r>
-        <w:rPr>
-          <w:bCs/>
-          <w:u w:val="single"/>
-        </w:rPr>
-        <w:t>деревни Нидали</w:t>
-      </w:r>
-    </w:p>
-    <w:p>
-      <w:pPr>
-        <w:rPr>
-          <w:bCs/>
-        </w:rPr>
-      </w:pPr>
-    </w:p>
-    <w:bookmarkEnd w:id="8"/>
-    <w:p>
-      <w:pPr>
-        <w:rPr>
-          <w:bCs/>
-        </w:rPr>
-      </w:pPr>
-      <w:r>
-        <w:rPr>
-          <w:bCs/>
-        </w:rPr>
-        <w:t>Лист 62об-63</w:t>
-      </w:r>
-    </w:p>
-    <w:bookmarkEnd w:id="9"/>
-    <w:p>
-      <w:pPr>
-        <w:rPr>
-          <w:bCs/>
-        </w:rPr>
-      </w:pPr>
-    </w:p>
-    <w:p>
-      <w:pPr>
-        <w:rPr>
-          <w:bCs/>
-        </w:rPr>
-      </w:pPr>
-      <w:r>
-        <w:rPr>
-          <w:bCs/>
-          <w:i/>
-        </w:rPr>
-        <w:t>4/6</w:t>
-      </w:r>
-      <w:r>
-        <w:rPr>
-          <w:bCs/>
-          <w:i/>
-        </w:rPr>
-        <w:tab/>
-      </w:r>
-      <w:r>
-        <w:rPr>
-          <w:bCs/>
-        </w:rPr>
-        <w:t>Демьян Павлов Тарасевич</w:t>
-      </w:r>
-      <w:r>
-        <w:rPr>
-          <w:bCs/>
-        </w:rPr>
-        <w:tab/>
-      </w:r>
-      <w:r>
-        <w:rPr>
-          <w:bCs/>
-        </w:rPr>
-        <w:tab/>
-      </w:r>
-      <w:r>
-        <w:rPr>
-          <w:bCs/>
-        </w:rPr>
-        <w:tab/>
-      </w:r>
-      <w:r>
-        <w:rPr>
-          <w:bCs/>
-        </w:rPr>
-        <w:tab/>
-      </w:r>
-      <w:r>
-        <w:rPr>
-          <w:bCs/>
-        </w:rPr>
-        <w:tab/>
-      </w:r>
-      <w:r>
-        <w:rPr>
-          <w:bCs/>
-        </w:rPr>
-        <w:tab/>
-      </w:r>
-      <w:r>
-        <w:rPr>
-          <w:bCs/>
-        </w:rPr>
-        <w:tab/>
-        <w:t>42 - 50</w:t>
-      </w:r>
-    </w:p>
-    <w:p>
-      <w:pPr>
-        <w:rPr>
-          <w:bCs/>
-        </w:rPr>
-      </w:pPr>
-      <w:r>
-        <w:rPr>
-          <w:bCs/>
-        </w:rPr>
-        <w:t xml:space="preserve">Демьяновы сыновья 1й </w:t>
-      </w:r>
-      <w:proofErr w:type="spellStart"/>
-      <w:r>
-        <w:rPr>
-          <w:bCs/>
-        </w:rPr>
-        <w:t>Григорiй</w:t>
-      </w:r>
-      <w:proofErr w:type="spellEnd"/>
-      <w:r>
-        <w:rPr>
-          <w:bCs/>
-        </w:rPr>
-        <w:tab/>
-      </w:r>
-      <w:r>
-        <w:rPr>
-          <w:bCs/>
-        </w:rPr>
-        <w:tab/>
-      </w:r>
-      <w:r>
-        <w:rPr>
-          <w:bCs/>
-        </w:rPr>
-        <w:tab/>
-      </w:r>
-      <w:r>
-        <w:rPr>
-          <w:bCs/>
-        </w:rPr>
-        <w:tab/>
-      </w:r>
-      <w:r>
-        <w:rPr>
-          <w:bCs/>
-        </w:rPr>
-        <w:tab/>
-      </w:r>
-      <w:r>
-        <w:rPr>
-          <w:bCs/>
-        </w:rPr>
-        <w:tab/>
-      </w:r>
-      <w:r>
-        <w:rPr>
-          <w:bCs/>
-        </w:rPr>
-        <w:tab/>
-        <w:t>14 - 22</w:t>
-      </w:r>
-    </w:p>
-    <w:p>
-      <w:pPr>
-        <w:rPr>
-          <w:bCs/>
-        </w:rPr>
-      </w:pPr>
-      <w:r>
-        <w:rPr>
-          <w:bCs/>
-        </w:rPr>
-        <w:t>2й Адам</w:t>
-      </w:r>
-      <w:r>
-        <w:rPr>
-          <w:bCs/>
-        </w:rPr>
-        <w:tab/>
-      </w:r>
-      <w:r>
-        <w:rPr>
-          <w:bCs/>
-        </w:rPr>
-        <w:tab/>
-      </w:r>
-      <w:r>
-        <w:rPr>
-          <w:bCs/>
-        </w:rPr>
-        <w:tab/>
-      </w:r>
-      <w:r>
-        <w:rPr>
-          <w:bCs/>
-        </w:rPr>
-        <w:tab/>
-      </w:r>
-      <w:r>
-        <w:rPr>
-          <w:bCs/>
-        </w:rPr>
-        <w:tab/>
-      </w:r>
-      <w:r>
-        <w:rPr>
-          <w:bCs/>
-        </w:rPr>
-        <w:tab/>
-      </w:r>
-      <w:r>
-        <w:rPr>
-          <w:bCs/>
-        </w:rPr>
-        <w:tab/>
-      </w:r>
-      <w:r>
-        <w:rPr>
-          <w:bCs/>
-        </w:rPr>
-        <w:tab/>
-      </w:r>
-      <w:r>
-        <w:rPr>
-          <w:bCs/>
-        </w:rPr>
-        <w:tab/>
-      </w:r>
-      <w:r>
-        <w:rPr>
-          <w:bCs/>
-        </w:rPr>
-        <w:tab/>
-        <w:t>10 - 18</w:t>
-      </w:r>
-    </w:p>
-    <w:p>
-      <w:pPr>
-        <w:rPr>
-          <w:bCs/>
-        </w:rPr>
-      </w:pPr>
-      <w:r>
-        <w:rPr>
-          <w:bCs/>
-        </w:rPr>
-        <w:t xml:space="preserve">3й </w:t>
-      </w:r>
-      <w:proofErr w:type="spellStart"/>
-      <w:r>
-        <w:rPr>
-          <w:bCs/>
-        </w:rPr>
-        <w:t>Гаврiил</w:t>
-      </w:r>
-      <w:proofErr w:type="spellEnd"/>
-      <w:r>
-        <w:rPr>
-          <w:bCs/>
-        </w:rPr>
-        <w:tab/>
-      </w:r>
-      <w:r>
-        <w:rPr>
-          <w:bCs/>
-        </w:rPr>
-        <w:tab/>
-      </w:r>
-      <w:r>
-        <w:rPr>
-          <w:bCs/>
-        </w:rPr>
-        <w:tab/>
-      </w:r>
-      <w:r>
-        <w:rPr>
-          <w:bCs/>
-        </w:rPr>
-        <w:tab/>
-      </w:r>
-      <w:r>
-        <w:rPr>
-          <w:bCs/>
-        </w:rPr>
-        <w:tab/>
-      </w:r>
-      <w:r>
-        <w:rPr>
-          <w:bCs/>
-        </w:rPr>
-        <w:tab/>
-      </w:r>
-      <w:r>
-        <w:rPr>
-          <w:bCs/>
-        </w:rPr>
-        <w:tab/>
-      </w:r>
-      <w:r>
-        <w:rPr>
-          <w:bCs/>
-        </w:rPr>
-        <w:tab/>
-      </w:r>
-      <w:r>
-        <w:rPr>
-          <w:bCs/>
-        </w:rPr>
-        <w:tab/>
-      </w:r>
-      <w:r>
-        <w:rPr>
-          <w:bCs/>
-        </w:rPr>
-        <w:tab/>
-        <w:t>7 - 15</w:t>
-      </w:r>
-    </w:p>
-    <w:p>
-      <w:pPr>
-        <w:rPr>
-          <w:bCs/>
-        </w:rPr>
-      </w:pPr>
-      <w:r>
-        <w:rPr>
-          <w:bCs/>
-        </w:rPr>
-        <w:t xml:space="preserve">4й </w:t>
-      </w:r>
-      <w:proofErr w:type="spellStart"/>
-      <w:r>
-        <w:rPr>
-          <w:bCs/>
-        </w:rPr>
-        <w:t>Базыль</w:t>
-      </w:r>
-      <w:proofErr w:type="spellEnd"/>
-      <w:r>
-        <w:rPr>
-          <w:bCs/>
-        </w:rPr>
-        <w:tab/>
-      </w:r>
-      <w:r>
-        <w:rPr>
-          <w:bCs/>
-        </w:rPr>
-        <w:tab/>
-      </w:r>
-      <w:r>
-        <w:rPr>
-          <w:bCs/>
-        </w:rPr>
-        <w:tab/>
-      </w:r>
-      <w:r>
-        <w:rPr>
-          <w:bCs/>
-        </w:rPr>
-        <w:tab/>
-      </w:r>
-      <w:r>
-        <w:rPr>
-          <w:bCs/>
-        </w:rPr>
-        <w:tab/>
-      </w:r>
-      <w:r>
-        <w:rPr>
-          <w:bCs/>
-        </w:rPr>
-        <w:tab/>
-      </w:r>
-      <w:r>
-        <w:rPr>
-          <w:bCs/>
-        </w:rPr>
-        <w:tab/>
-      </w:r>
-      <w:r>
-        <w:rPr>
-          <w:bCs/>
-        </w:rPr>
-        <w:tab/>
-      </w:r>
-      <w:r>
-        <w:rPr>
-          <w:bCs/>
-        </w:rPr>
-        <w:tab/>
-      </w:r>
-      <w:r>
-        <w:rPr>
-          <w:bCs/>
-        </w:rPr>
-        <w:tab/>
-      </w:r>
-      <w:proofErr w:type="spellStart"/>
-      <w:r>
-        <w:rPr>
-          <w:bCs/>
-        </w:rPr>
-        <w:t>новор</w:t>
-      </w:r>
-      <w:proofErr w:type="spellEnd"/>
-      <w:r>
-        <w:rPr>
-          <w:bCs/>
-        </w:rPr>
-        <w:t xml:space="preserve"> - 6</w:t>
-      </w:r>
-    </w:p>
-    <w:p>
-      <w:pPr>
-        <w:rPr>
-          <w:bCs/>
-        </w:rPr>
-      </w:pPr>
-      <w:r>
-        <w:rPr>
-          <w:bCs/>
-        </w:rPr>
-        <w:tab/>
-      </w:r>
-      <w:r>
-        <w:rPr>
-          <w:bCs/>
-        </w:rPr>
-        <w:tab/>
-        <w:t>Демьяна Павлова жена Федора Иванова</w:t>
-      </w:r>
-      <w:r>
-        <w:rPr>
-          <w:bCs/>
-        </w:rPr>
-        <w:tab/>
-      </w:r>
-      <w:r>
-        <w:rPr>
-          <w:bCs/>
-        </w:rPr>
-        <w:tab/>
-      </w:r>
-      <w:r>
-        <w:rPr>
-          <w:bCs/>
-        </w:rPr>
-        <w:tab/>
-      </w:r>
-      <w:r>
-        <w:rPr>
-          <w:bCs/>
-        </w:rPr>
-        <w:tab/>
-      </w:r>
-      <w:r>
-        <w:rPr>
-          <w:bCs/>
-        </w:rPr>
-        <w:tab/>
-        <w:t>45</w:t>
-      </w:r>
-    </w:p>
-    <w:p>
-      <w:pPr>
-        <w:rPr>
-          <w:bCs/>
-        </w:rPr>
-      </w:pPr>
-      <w:r>
-        <w:rPr>
-          <w:bCs/>
-        </w:rPr>
-        <w:tab/>
-      </w:r>
-      <w:r>
-        <w:rPr>
-          <w:bCs/>
-        </w:rPr>
-        <w:tab/>
-        <w:t>его же дочь Доминика</w:t>
-      </w:r>
-      <w:r>
-        <w:rPr>
-          <w:bCs/>
-        </w:rPr>
-        <w:tab/>
-      </w:r>
-      <w:r>
-        <w:rPr>
-          <w:bCs/>
-        </w:rPr>
-        <w:tab/>
-      </w:r>
-      <w:r>
-        <w:rPr>
-          <w:bCs/>
-        </w:rPr>
-        <w:tab/>
-      </w:r>
-      <w:r>
-        <w:rPr>
-          <w:bCs/>
-        </w:rPr>
-        <w:tab/>
-      </w:r>
-      <w:r>
-        <w:rPr>
-          <w:bCs/>
-        </w:rPr>
-        <w:tab/>
-      </w:r>
-      <w:r>
-        <w:rPr>
-          <w:bCs/>
-        </w:rPr>
-        <w:tab/>
-      </w:r>
-      <w:r>
-        <w:rPr>
-          <w:bCs/>
-        </w:rPr>
-        <w:tab/>
-        <w:t>21</w:t>
-      </w:r>
-    </w:p>
-    <w:p>
-      <w:pPr>
-        <w:rPr>
-          <w:bCs/>
-        </w:rPr>
-      </w:pPr>
-      <w:r>
-        <w:rPr>
-          <w:bCs/>
-        </w:rPr>
-        <w:tab/>
-      </w:r>
-      <w:r>
-        <w:rPr>
-          <w:bCs/>
-        </w:rPr>
-        <w:tab/>
-        <w:t>Демьяна Павлова сестра Анна</w:t>
-      </w:r>
-      <w:r>
-        <w:rPr>
-          <w:bCs/>
-        </w:rPr>
-        <w:tab/>
-      </w:r>
-      <w:r>
-        <w:rPr>
-          <w:bCs/>
-        </w:rPr>
-        <w:tab/>
-      </w:r>
-      <w:r>
-        <w:rPr>
-          <w:bCs/>
-        </w:rPr>
-        <w:tab/>
-      </w:r>
-      <w:r>
-        <w:rPr>
-          <w:bCs/>
-        </w:rPr>
-        <w:tab/>
-      </w:r>
-      <w:r>
-        <w:rPr>
-          <w:bCs/>
-        </w:rPr>
-        <w:tab/>
-      </w:r>
-      <w:r>
-        <w:rPr>
-          <w:bCs/>
-        </w:rPr>
-        <w:tab/>
-        <w:t>35</w:t>
-      </w:r>
-    </w:p>
-    <w:p>
-      <w:pPr>
-        <w:rPr>
-          <w:bCs/>
-        </w:rPr>
-      </w:pPr>
-      <w:r>
-        <w:rPr>
-          <w:bCs/>
-        </w:rPr>
-        <w:tab/>
-      </w:r>
-      <w:r>
-        <w:rPr>
-          <w:bCs/>
-        </w:rPr>
-        <w:tab/>
-      </w:r>
-      <w:proofErr w:type="spellStart"/>
-      <w:r>
-        <w:rPr>
-          <w:bCs/>
-        </w:rPr>
-        <w:t>Григорiя</w:t>
-      </w:r>
-      <w:proofErr w:type="spellEnd"/>
-      <w:r>
-        <w:rPr>
-          <w:bCs/>
-        </w:rPr>
-        <w:t xml:space="preserve"> Демьянова жена </w:t>
-      </w:r>
-      <w:proofErr w:type="spellStart"/>
-      <w:r>
-        <w:rPr>
-          <w:bCs/>
-        </w:rPr>
-        <w:t>Розалiя</w:t>
-      </w:r>
-      <w:proofErr w:type="spellEnd"/>
-      <w:r>
-        <w:rPr>
-          <w:bCs/>
-        </w:rPr>
-        <w:t xml:space="preserve"> Матвеева</w:t>
-      </w:r>
-      <w:r>
-        <w:rPr>
-          <w:bCs/>
-        </w:rPr>
-        <w:tab/>
-      </w:r>
-      <w:r>
-        <w:rPr>
-          <w:bCs/>
-        </w:rPr>
-        <w:tab/>
-      </w:r>
-      <w:r>
-        <w:rPr>
-          <w:bCs/>
-        </w:rPr>
-        <w:tab/>
-      </w:r>
-      <w:r>
-        <w:rPr>
-          <w:bCs/>
-        </w:rPr>
-        <w:tab/>
-        <w:t>25</w:t>
-      </w:r>
-    </w:p>
-    <w:p>
-      <w:pPr>
-        <w:rPr>
-          <w:bCs/>
-        </w:rPr>
-      </w:pPr>
-    </w:p>
-    <w:p>
-      <w:pPr>
-        <w:rPr>
-          <w:bCs/>
-        </w:rPr>
-      </w:pPr>
-      <w:r>
-        <w:rPr>
-          <w:bCs/>
-        </w:rPr>
-        <w:t>Лист 63об-64</w:t>
-      </w:r>
-    </w:p>
-    <w:p>
-      <w:pPr>
-        <w:rPr>
-          <w:bCs/>
-        </w:rPr>
-      </w:pPr>
-    </w:p>
-    <w:p>
-      <w:pPr>
-        <w:rPr>
-          <w:bCs/>
-        </w:rPr>
-      </w:pPr>
-      <w:r>
-        <w:rPr>
-          <w:bCs/>
-        </w:rPr>
-        <w:t>Демьяна Павлова брат Федор</w:t>
-      </w:r>
-      <w:r>
-        <w:rPr>
-          <w:bCs/>
-        </w:rPr>
-        <w:tab/>
-      </w:r>
-      <w:r>
-        <w:rPr>
-          <w:bCs/>
-        </w:rPr>
-        <w:tab/>
-      </w:r>
-      <w:r>
-        <w:rPr>
-          <w:bCs/>
-        </w:rPr>
-        <w:tab/>
-      </w:r>
-      <w:r>
-        <w:rPr>
-          <w:bCs/>
-        </w:rPr>
-        <w:tab/>
-      </w:r>
-      <w:r>
-        <w:rPr>
-          <w:bCs/>
-        </w:rPr>
-        <w:tab/>
-      </w:r>
-      <w:r>
-        <w:rPr>
-          <w:bCs/>
-        </w:rPr>
-        <w:tab/>
-      </w:r>
-      <w:r>
-        <w:rPr>
-          <w:bCs/>
-        </w:rPr>
-        <w:tab/>
-        <w:t>29 - 37</w:t>
-      </w:r>
-    </w:p>
-    <w:p>
-      <w:pPr>
-        <w:rPr>
-          <w:bCs/>
-        </w:rPr>
-      </w:pPr>
-      <w:r>
-        <w:rPr>
-          <w:bCs/>
-        </w:rPr>
-        <w:t>Федоровы сыновья 1й Николай</w:t>
-      </w:r>
-      <w:r>
-        <w:rPr>
-          <w:bCs/>
-        </w:rPr>
-        <w:tab/>
-      </w:r>
-      <w:r>
-        <w:rPr>
-          <w:bCs/>
-        </w:rPr>
-        <w:tab/>
-      </w:r>
-      <w:r>
-        <w:rPr>
-          <w:bCs/>
-        </w:rPr>
-        <w:tab/>
-      </w:r>
-      <w:r>
-        <w:rPr>
-          <w:bCs/>
-        </w:rPr>
-        <w:tab/>
-      </w:r>
-      <w:r>
-        <w:rPr>
-          <w:bCs/>
-        </w:rPr>
-        <w:tab/>
-      </w:r>
-      <w:r>
-        <w:rPr>
-          <w:bCs/>
-        </w:rPr>
-        <w:tab/>
-      </w:r>
-      <w:r>
-        <w:rPr>
-          <w:bCs/>
-        </w:rPr>
-        <w:tab/>
-        <w:t>5 - 13</w:t>
-      </w:r>
-    </w:p>
-    <w:p>
-      <w:pPr>
-        <w:rPr>
-          <w:bCs/>
-        </w:rPr>
-      </w:pPr>
-      <w:r>
-        <w:rPr>
-          <w:bCs/>
-        </w:rPr>
-        <w:t>2й Михаил</w:t>
-      </w:r>
-      <w:r>
-        <w:rPr>
-          <w:bCs/>
-        </w:rPr>
-        <w:tab/>
-      </w:r>
-      <w:r>
-        <w:rPr>
-          <w:bCs/>
-        </w:rPr>
-        <w:tab/>
-      </w:r>
-      <w:r>
-        <w:rPr>
-          <w:bCs/>
-        </w:rPr>
-        <w:tab/>
-      </w:r>
-      <w:r>
-        <w:rPr>
-          <w:bCs/>
-        </w:rPr>
-        <w:tab/>
-      </w:r>
-      <w:r>
-        <w:rPr>
-          <w:bCs/>
-        </w:rPr>
-        <w:tab/>
-      </w:r>
-      <w:r>
-        <w:rPr>
-          <w:bCs/>
-        </w:rPr>
-        <w:tab/>
-      </w:r>
-      <w:r>
-        <w:rPr>
-          <w:bCs/>
-        </w:rPr>
-        <w:tab/>
-      </w:r>
-      <w:r>
-        <w:rPr>
-          <w:bCs/>
-        </w:rPr>
-        <w:tab/>
-      </w:r>
-      <w:r>
-        <w:rPr>
-          <w:bCs/>
-        </w:rPr>
-        <w:tab/>
-      </w:r>
-      <w:r>
-        <w:rPr>
-          <w:bCs/>
-        </w:rPr>
-        <w:tab/>
-      </w:r>
-      <w:proofErr w:type="spellStart"/>
-      <w:r>
-        <w:rPr>
-          <w:bCs/>
-        </w:rPr>
-        <w:t>новор</w:t>
-      </w:r>
-      <w:proofErr w:type="spellEnd"/>
-      <w:r>
-        <w:rPr>
-          <w:bCs/>
-        </w:rPr>
-        <w:t xml:space="preserve"> - 1</w:t>
-      </w:r>
-    </w:p>
-    <w:p>
-      <w:pPr>
-        <w:rPr>
-          <w:bCs/>
-        </w:rPr>
-      </w:pPr>
-      <w:r>
-        <w:rPr>
-          <w:bCs/>
-        </w:rPr>
-        <w:tab/>
-      </w:r>
-      <w:r>
-        <w:rPr>
-          <w:bCs/>
-        </w:rPr>
-        <w:tab/>
-        <w:t xml:space="preserve">Федора Павлова жена Доминика </w:t>
-      </w:r>
-      <w:proofErr w:type="spellStart"/>
-      <w:r>
-        <w:rPr>
-          <w:bCs/>
-        </w:rPr>
-        <w:t>Iосифова</w:t>
-      </w:r>
-      <w:proofErr w:type="spellEnd"/>
-      <w:r>
-        <w:rPr>
-          <w:bCs/>
-        </w:rPr>
-        <w:tab/>
-      </w:r>
-      <w:r>
-        <w:rPr>
-          <w:bCs/>
-        </w:rPr>
-        <w:tab/>
-      </w:r>
-      <w:r>
-        <w:rPr>
-          <w:bCs/>
-        </w:rPr>
-        <w:tab/>
-      </w:r>
-      <w:r>
-        <w:rPr>
-          <w:bCs/>
-        </w:rPr>
-        <w:tab/>
-        <w:t>36</w:t>
-      </w:r>
-    </w:p>
-    <w:p>
-      <w:pPr>
-        <w:rPr>
-          <w:bCs/>
-        </w:rPr>
-      </w:pPr>
-      <w:r>
-        <w:rPr>
-          <w:bCs/>
-        </w:rPr>
-        <w:tab/>
-      </w:r>
-      <w:r>
-        <w:rPr>
-          <w:bCs/>
-        </w:rPr>
-        <w:tab/>
-        <w:t xml:space="preserve">его же дочь </w:t>
-      </w:r>
-      <w:proofErr w:type="spellStart"/>
-      <w:r>
-        <w:rPr>
-          <w:bCs/>
-        </w:rPr>
-        <w:t>Алiона</w:t>
-      </w:r>
-      <w:proofErr w:type="spellEnd"/>
-      <w:r>
-        <w:rPr>
-          <w:bCs/>
-        </w:rPr>
-        <w:tab/>
-      </w:r>
-      <w:r>
-        <w:rPr>
-          <w:bCs/>
-        </w:rPr>
-        <w:tab/>
-      </w:r>
-      <w:r>
-        <w:rPr>
-          <w:bCs/>
-        </w:rPr>
-        <w:tab/>
-      </w:r>
-      <w:r>
-        <w:rPr>
-          <w:bCs/>
-        </w:rPr>
-        <w:tab/>
-      </w:r>
-      <w:r>
-        <w:rPr>
-          <w:bCs/>
-        </w:rPr>
-        <w:tab/>
-      </w:r>
-      <w:r>
-        <w:rPr>
-          <w:bCs/>
-        </w:rPr>
-        <w:tab/>
-      </w:r>
-      <w:r>
-        <w:rPr>
-          <w:bCs/>
-        </w:rPr>
-        <w:tab/>
-      </w:r>
-      <w:r>
-        <w:rPr>
-          <w:bCs/>
-        </w:rPr>
-        <w:tab/>
-        <w:t>11</w:t>
-      </w:r>
-    </w:p>
-    <w:p>
-      <w:pPr>
-        <w:rPr>
-          <w:bCs/>
-        </w:rPr>
-      </w:pPr>
-    </w:p>
-    <w:p>
-      <w:pPr>
-        <w:rPr>
-          <w:lang w:val="be-BY"/>
-        </w:rPr>
-      </w:pPr>
-      <w:bookmarkStart w:id="10" w:name="_Hlk125374437"/>
-      <w:r>
-        <w:rPr>
-          <w:lang w:val="be-BY"/>
-        </w:rPr>
         <w:t>помещичья крестьянка, в ревизию 1858 года 45 лет, жила в доме 6 (НИАБ 23-1-2, л.63).</w:t>
       </w:r>
     </w:p>
-    <w:bookmarkEnd w:id="10"/>
+    <w:bookmarkEnd w:id="11"/>
     <w:p>
       <w:pPr>
         <w:rPr>

--- a/2/деревня Недаль/именная база/Тарасевичи/Тарасевич Тодора Янова.docx
+++ b/2/деревня Недаль/именная база/Тарасевичи/Тарасевич Тодора Янова.docx
@@ -316,15 +316,7 @@
         <w:t xml:space="preserve"> – </w:t>
       </w:r>
       <w:r>
-        <w:t xml:space="preserve">крестная мать Мартина Артемия, сына Сушков Яна Кондратова и Виктории Парфеновой с деревни </w:t>
-      </w:r>
-      <w:proofErr w:type="spellStart"/>
-      <w:r>
-        <w:t>Недаль</w:t>
-      </w:r>
-      <w:proofErr w:type="spellEnd"/>
-      <w:r>
-        <w:t xml:space="preserve"> </w:t>
+        <w:t xml:space="preserve">крестная мать Мартина Артемия, сына Сушков Яна Кондратова и Виктории Парфеновой с деревни Недаль </w:t>
       </w:r>
       <w:r>
         <w:t>(НИАБ 136-13-1</w:t>
@@ -547,6 +539,35 @@
           <w:bCs/>
         </w:rPr>
         <w:t>)</w:t>
+      </w:r>
+      <w:r>
+        <w:rPr>
+          <w:lang w:val="be-BY"/>
+        </w:rPr>
+        <w:t>).</w:t>
+      </w:r>
+    </w:p>
+    <w:p>
+      <w:pPr>
+        <w:rPr>
+          <w:lang w:val="be-BY"/>
+        </w:rPr>
+      </w:pPr>
+      <w:r>
+        <w:t xml:space="preserve">1.01.1839 – </w:t>
+      </w:r>
+      <w:r>
+        <w:rPr>
+          <w:lang w:val="be-BY"/>
+        </w:rPr>
+        <w:t xml:space="preserve">крещение сына Адама (НИАБ 136-13-636, л.95об, </w:t>
+      </w:r>
+      <w:r>
+        <w:rPr>
+          <w:noProof/>
+          <w:lang w:eastAsia="ru-RU"/>
+        </w:rPr>
+        <w:t>№1/1839-р (коп)</w:t>
       </w:r>
       <w:r>
         <w:rPr>
@@ -734,21 +755,7 @@
         <w:rPr>
           <w:bCs/>
         </w:rPr>
-        <w:t xml:space="preserve">, молодой, парафии </w:t>
-      </w:r>
-      <w:proofErr w:type="spellStart"/>
-      <w:r>
-        <w:rPr>
-          <w:bCs/>
-        </w:rPr>
-        <w:t>Осовской</w:t>
-      </w:r>
-      <w:proofErr w:type="spellEnd"/>
-      <w:r>
-        <w:rPr>
-          <w:bCs/>
-        </w:rPr>
-        <w:t>: Тарасевич Демьян Павлов,  деревня</w:t>
+        <w:t>, молодой, парафии Осовской: Тарасевич Демьян Павлов,  деревня</w:t>
       </w:r>
       <w:r>
         <w:rPr>
@@ -756,14 +763,12 @@
         </w:rPr>
         <w:t xml:space="preserve"> </w:t>
       </w:r>
-      <w:proofErr w:type="spellStart"/>
       <w:r>
         <w:rPr>
           <w:bCs/>
         </w:rPr>
         <w:t>Недаль</w:t>
       </w:r>
-      <w:proofErr w:type="spellEnd"/>
       <w:r>
         <w:rPr>
           <w:bCs/>
@@ -807,21 +812,7 @@
         <w:rPr>
           <w:bCs/>
         </w:rPr>
-        <w:t xml:space="preserve">, девка, парафии </w:t>
-      </w:r>
-      <w:proofErr w:type="spellStart"/>
-      <w:r>
-        <w:rPr>
-          <w:bCs/>
-        </w:rPr>
-        <w:t>Осовской</w:t>
-      </w:r>
-      <w:proofErr w:type="spellEnd"/>
-      <w:r>
-        <w:rPr>
-          <w:bCs/>
-        </w:rPr>
-        <w:t>, с деревни</w:t>
+        <w:t>, девка, парафии Осовской, с деревни</w:t>
       </w:r>
       <w:r>
         <w:rPr>
@@ -829,14 +820,12 @@
         </w:rPr>
         <w:t xml:space="preserve"> </w:t>
       </w:r>
-      <w:proofErr w:type="spellStart"/>
       <w:r>
         <w:rPr>
           <w:bCs/>
         </w:rPr>
         <w:t>Хельмовка</w:t>
       </w:r>
-      <w:proofErr w:type="spellEnd"/>
       <w:r>
         <w:rPr>
           <w:bCs/>
@@ -886,30 +875,8 @@
         <w:rPr>
           <w:bCs/>
         </w:rPr>
-        <w:t xml:space="preserve">: </w:t>
-      </w:r>
-      <w:proofErr w:type="spellStart"/>
-      <w:r>
-        <w:rPr>
-          <w:bCs/>
-        </w:rPr>
-        <w:t>Шпет</w:t>
-      </w:r>
-      <w:proofErr w:type="spellEnd"/>
-      <w:r>
-        <w:rPr>
-          <w:bCs/>
-        </w:rPr>
-        <w:t xml:space="preserve"> Ян Иосифов, деревня </w:t>
-      </w:r>
-      <w:proofErr w:type="spellStart"/>
-      <w:r>
-        <w:rPr>
-          <w:bCs/>
-        </w:rPr>
-        <w:t>Недаль</w:t>
-      </w:r>
-      <w:proofErr w:type="spellEnd"/>
+        <w:t>: Шпет Ян Иосифов, деревня Недаль</w:t>
+      </w:r>
       <w:r>
         <w:rPr>
           <w:bCs/>
@@ -953,16 +920,8 @@
         <w:rPr>
           <w:bCs/>
         </w:rPr>
-        <w:t xml:space="preserve">, с деревни </w:t>
-      </w:r>
-      <w:proofErr w:type="spellStart"/>
-      <w:r>
-        <w:rPr>
-          <w:bCs/>
-        </w:rPr>
-        <w:t>Хельмовка</w:t>
-      </w:r>
-      <w:proofErr w:type="spellEnd"/>
+        <w:t>, с деревни Хельмовка</w:t>
+      </w:r>
       <w:r>
         <w:rPr>
           <w:bCs/>
@@ -1006,16 +965,60 @@
         <w:rPr>
           <w:bCs/>
         </w:rPr>
-        <w:t xml:space="preserve">свидетель, с деревни </w:t>
-      </w:r>
-      <w:proofErr w:type="spellStart"/>
-      <w:r>
-        <w:rPr>
-          <w:bCs/>
-        </w:rPr>
-        <w:t>Хельмовка</w:t>
-      </w:r>
-      <w:proofErr w:type="spellEnd"/>
+        <w:t>свидетель, с деревни Хельмовка.</w:t>
+      </w:r>
+    </w:p>
+    <w:p>
+      <w:pPr>
+        <w:rPr>
+          <w:bCs/>
+        </w:rPr>
+      </w:pPr>
+      <w:r>
+        <w:rPr>
+          <w:bCs/>
+          <w:lang w:val="pl-PL"/>
+        </w:rPr>
+        <w:t>Butwi</w:t>
+      </w:r>
+      <w:r>
+        <w:rPr>
+          <w:bCs/>
+        </w:rPr>
+        <w:t>ł</w:t>
+      </w:r>
+      <w:r>
+        <w:rPr>
+          <w:bCs/>
+          <w:lang w:val="pl-PL"/>
+        </w:rPr>
+        <w:t>owski</w:t>
+      </w:r>
+      <w:r>
+        <w:rPr>
+          <w:bCs/>
+        </w:rPr>
+        <w:t xml:space="preserve"> Ł</w:t>
+      </w:r>
+      <w:r>
+        <w:rPr>
+          <w:bCs/>
+          <w:lang w:val="pl-PL"/>
+        </w:rPr>
+        <w:t>ukasz</w:t>
+      </w:r>
+      <w:r>
+        <w:rPr>
+          <w:bCs/>
+        </w:rPr>
+        <w:t xml:space="preserve"> – </w:t>
+      </w:r>
+      <w:r>
+        <w:rPr>
+          <w:bCs/>
+        </w:rPr>
+        <w:t>ксёндз</w:t>
+      </w:r>
       <w:r>
         <w:rPr>
           <w:bCs/>
@@ -1026,64 +1029,6 @@
     <w:p>
       <w:pPr>
         <w:rPr>
-          <w:bCs/>
-        </w:rPr>
-      </w:pPr>
-      <w:r>
-        <w:rPr>
-          <w:bCs/>
-          <w:lang w:val="pl-PL"/>
-        </w:rPr>
-        <w:t>Butwi</w:t>
-      </w:r>
-      <w:r>
-        <w:rPr>
-          <w:bCs/>
-        </w:rPr>
-        <w:t>ł</w:t>
-      </w:r>
-      <w:r>
-        <w:rPr>
-          <w:bCs/>
-          <w:lang w:val="pl-PL"/>
-        </w:rPr>
-        <w:t>owski</w:t>
-      </w:r>
-      <w:r>
-        <w:rPr>
-          <w:bCs/>
-        </w:rPr>
-        <w:t xml:space="preserve"> Ł</w:t>
-      </w:r>
-      <w:r>
-        <w:rPr>
-          <w:bCs/>
-          <w:lang w:val="pl-PL"/>
-        </w:rPr>
-        <w:t>ukasz</w:t>
-      </w:r>
-      <w:r>
-        <w:rPr>
-          <w:bCs/>
-        </w:rPr>
-        <w:t xml:space="preserve"> – </w:t>
-      </w:r>
-      <w:r>
-        <w:rPr>
-          <w:bCs/>
-        </w:rPr>
-        <w:t>ксёндз</w:t>
-      </w:r>
-      <w:r>
-        <w:rPr>
-          <w:bCs/>
-        </w:rPr>
-        <w:t>.</w:t>
-      </w:r>
-    </w:p>
-    <w:p>
-      <w:pPr>
-        <w:rPr>
           <w:lang w:val="be-BY"/>
         </w:rPr>
       </w:pPr>
@@ -1156,7 +1101,6 @@
           <w:noProof/>
           <w14:ligatures w14:val="standardContextual"/>
         </w:rPr>
-        <w:lastRenderedPageBreak/>
         <w:drawing>
           <wp:inline distT="0" distB="0" distL="0" distR="0" wp14:anchorId="77DA5876" wp14:editId="0E808FFF">
             <wp:extent cx="5940425" cy="1189355"/>
@@ -2315,63 +2259,7 @@
         <w:rPr>
           <w:bCs/>
         </w:rPr>
-        <w:t xml:space="preserve">1834 года генваря 25 дня Минской губернии </w:t>
-      </w:r>
-      <w:proofErr w:type="spellStart"/>
-      <w:r>
-        <w:rPr>
-          <w:bCs/>
-        </w:rPr>
-        <w:t>Борисовскаго</w:t>
-      </w:r>
-      <w:proofErr w:type="spellEnd"/>
-      <w:r>
-        <w:rPr>
-          <w:bCs/>
-        </w:rPr>
-        <w:t xml:space="preserve"> уезда имения Мстижа с деревнями к оному принадлежащими помещика </w:t>
-      </w:r>
-      <w:proofErr w:type="spellStart"/>
-      <w:r>
-        <w:rPr>
-          <w:bCs/>
-        </w:rPr>
-        <w:t>бывшаго</w:t>
-      </w:r>
-      <w:proofErr w:type="spellEnd"/>
-      <w:r>
-        <w:rPr>
-          <w:bCs/>
-        </w:rPr>
-        <w:t xml:space="preserve"> </w:t>
-      </w:r>
-      <w:proofErr w:type="spellStart"/>
-      <w:r>
-        <w:rPr>
-          <w:bCs/>
-        </w:rPr>
-        <w:t>Борисовскаго</w:t>
-      </w:r>
-      <w:proofErr w:type="spellEnd"/>
-      <w:r>
-        <w:rPr>
-          <w:bCs/>
-        </w:rPr>
-        <w:t xml:space="preserve"> предводителя дворянства Иосифа Михайлы сына Слизень и состоящих мужеска и </w:t>
-      </w:r>
-      <w:proofErr w:type="spellStart"/>
-      <w:r>
-        <w:rPr>
-          <w:bCs/>
-        </w:rPr>
-        <w:t>женска</w:t>
-      </w:r>
-      <w:proofErr w:type="spellEnd"/>
-      <w:r>
-        <w:rPr>
-          <w:bCs/>
-        </w:rPr>
-        <w:t xml:space="preserve"> пола дворовых людях и крестьянах</w:t>
+        <w:t>1834 года генваря 25 дня Минской губернии Борисовскаго уезда имения Мстижа с деревнями к оному принадлежащими помещика бывшаго Борисовскаго предводителя дворянства Иосифа Михайлы сына Слизень и состоящих мужеска и женска пола дворовых людях и крестьянах</w:t>
       </w:r>
     </w:p>
     <w:p>
@@ -2727,15 +2615,8 @@
           <w:bCs/>
         </w:rPr>
         <w:tab/>
-      </w:r>
-      <w:proofErr w:type="spellStart"/>
-      <w:r>
-        <w:rPr>
-          <w:bCs/>
-        </w:rPr>
         <w:t>вновьрожд</w:t>
       </w:r>
-      <w:proofErr w:type="spellEnd"/>
       <w:proofErr w:type="gramStart"/>
       <w:r>
         <w:rPr>
@@ -3185,13 +3066,8 @@
     </w:p>
     <w:p/>
     <w:p>
-      <w:proofErr w:type="spellStart"/>
-      <w:r>
-        <w:t>Мстижская</w:t>
-      </w:r>
-      <w:proofErr w:type="spellEnd"/>
-      <w:r>
-        <w:t xml:space="preserve"> Крестовоздвиженская</w:t>
+      <w:r>
+        <w:t>Мстижская Крестовоздвиженская</w:t>
       </w:r>
       <w:r>
         <w:t xml:space="preserve"> церковь. </w:t>
@@ -3253,36 +3129,71 @@
         <w:rPr>
           <w:bCs/>
         </w:rPr>
-        <w:t xml:space="preserve">сын крестьян: Тарасевич </w:t>
-      </w:r>
-      <w:proofErr w:type="spellStart"/>
-      <w:r>
-        <w:rPr>
-          <w:bCs/>
-        </w:rPr>
-        <w:t>Грыгор</w:t>
-      </w:r>
-      <w:proofErr w:type="spellEnd"/>
-      <w:r>
-        <w:rPr>
-          <w:bCs/>
-        </w:rPr>
-        <w:t xml:space="preserve"> Демьянов, деревня </w:t>
-      </w:r>
-      <w:proofErr w:type="spellStart"/>
-      <w:r>
-        <w:rPr>
-          <w:bCs/>
-        </w:rPr>
-        <w:t>Недаль</w:t>
-      </w:r>
-      <w:proofErr w:type="spellEnd"/>
+        <w:t>сын крестьян: Тарасевич Грыгор Демьянов, деревня Недаль.</w:t>
+      </w:r>
+    </w:p>
+    <w:p>
+      <w:pPr>
+        <w:rPr>
+          <w:bCs/>
+        </w:rPr>
+      </w:pPr>
+      <w:r>
+        <w:rPr>
+          <w:bCs/>
+          <w:lang w:val="pl-PL"/>
+        </w:rPr>
+        <w:t>Tarasewicz</w:t>
+      </w:r>
+      <w:r>
+        <w:rPr>
+          <w:bCs/>
+        </w:rPr>
+        <w:t xml:space="preserve"> </w:t>
+      </w:r>
+      <w:r>
+        <w:rPr>
+          <w:bCs/>
+          <w:lang w:val="pl-PL"/>
+        </w:rPr>
+        <w:t>Dziemian</w:t>
+      </w:r>
+      <w:r>
+        <w:rPr>
+          <w:bCs/>
+        </w:rPr>
+        <w:t xml:space="preserve"> – </w:t>
+      </w:r>
+      <w:r>
+        <w:rPr>
+          <w:bCs/>
+        </w:rPr>
+        <w:t>отец</w:t>
+      </w:r>
+      <w:r>
+        <w:rPr>
+          <w:bCs/>
+        </w:rPr>
+        <w:t>: Тарасевич Демьян Павлов, деревня Недаль</w:t>
+      </w:r>
       <w:r>
         <w:rPr>
           <w:bCs/>
         </w:rPr>
         <w:t>.</w:t>
       </w:r>
+      <w:r>
+        <w:rPr>
+          <w:bCs/>
+        </w:rPr>
+        <w:tab/>
+      </w:r>
+      <w:r>
+        <w:rPr>
+          <w:bCs/>
+        </w:rPr>
+        <w:tab/>
+      </w:r>
     </w:p>
     <w:p>
       <w:pPr>
@@ -3295,7 +3206,7 @@
           <w:bCs/>
           <w:lang w:val="pl-PL"/>
         </w:rPr>
-        <w:t>Tarasewicz</w:t>
+        <w:t>Tarasewiczowa</w:t>
       </w:r>
       <w:r>
         <w:rPr>
@@ -3308,7 +3219,7 @@
           <w:bCs/>
           <w:lang w:val="pl-PL"/>
         </w:rPr>
-        <w:t>Dziemian</w:t>
+        <w:t>Teodora</w:t>
       </w:r>
       <w:r>
         <w:rPr>
@@ -3320,22 +3231,14 @@
         <w:rPr>
           <w:bCs/>
         </w:rPr>
-        <w:t>отец</w:t>
-      </w:r>
-      <w:r>
-        <w:rPr>
-          <w:bCs/>
-        </w:rPr>
-        <w:t xml:space="preserve">: Тарасевич Демьян Павлов, деревня </w:t>
-      </w:r>
-      <w:proofErr w:type="spellStart"/>
-      <w:r>
-        <w:rPr>
-          <w:bCs/>
-        </w:rPr>
-        <w:t>Недаль</w:t>
-      </w:r>
-      <w:proofErr w:type="spellEnd"/>
+        <w:t>мать</w:t>
+      </w:r>
+      <w:r>
+        <w:rPr>
+          <w:bCs/>
+        </w:rPr>
+        <w:t>: Тарасевич Тодора Янова, деревня Недаль</w:t>
+      </w:r>
       <w:r>
         <w:rPr>
           <w:bCs/>
@@ -3366,7 +3269,7 @@
           <w:bCs/>
           <w:lang w:val="pl-PL"/>
         </w:rPr>
-        <w:t>Tarasewiczowa</w:t>
+        <w:t>Czabatar</w:t>
       </w:r>
       <w:r>
         <w:rPr>
@@ -3379,7 +3282,173 @@
           <w:bCs/>
           <w:lang w:val="pl-PL"/>
         </w:rPr>
-        <w:t>Teodora</w:t>
+        <w:t>Jhnat</w:t>
+      </w:r>
+      <w:r>
+        <w:rPr>
+          <w:bCs/>
+        </w:rPr>
+        <w:t xml:space="preserve"> </w:t>
+      </w:r>
+      <w:r>
+        <w:rPr>
+          <w:bCs/>
+        </w:rPr>
+        <w:t>–</w:t>
+      </w:r>
+      <w:r>
+        <w:rPr>
+          <w:bCs/>
+        </w:rPr>
+        <w:t xml:space="preserve"> </w:t>
+      </w:r>
+      <w:r>
+        <w:rPr>
+          <w:bCs/>
+        </w:rPr>
+        <w:t>крестный отец</w:t>
+      </w:r>
+      <w:r>
+        <w:rPr>
+          <w:bCs/>
+        </w:rPr>
+        <w:t>.</w:t>
+      </w:r>
+      <w:r>
+        <w:rPr>
+          <w:bCs/>
+        </w:rPr>
+        <w:tab/>
+      </w:r>
+      <w:r>
+        <w:rPr>
+          <w:bCs/>
+        </w:rPr>
+        <w:tab/>
+      </w:r>
+      <w:r>
+        <w:rPr>
+          <w:noProof/>
+          <w:lang w:eastAsia="ru-RU"/>
+        </w:rPr>
+        <w:t xml:space="preserve"> </w:t>
+      </w:r>
+    </w:p>
+    <w:p>
+      <w:pPr>
+        <w:rPr>
+          <w:bCs/>
+        </w:rPr>
+      </w:pPr>
+      <w:r>
+        <w:rPr>
+          <w:bCs/>
+          <w:lang w:val="pl-PL"/>
+        </w:rPr>
+        <w:t>Suszkowa</w:t>
+      </w:r>
+      <w:r>
+        <w:rPr>
+          <w:bCs/>
+        </w:rPr>
+        <w:t xml:space="preserve"> </w:t>
+      </w:r>
+      <w:r>
+        <w:rPr>
+          <w:bCs/>
+          <w:lang w:val="pl-PL"/>
+        </w:rPr>
+        <w:t>Nasta</w:t>
+      </w:r>
+      <w:r>
+        <w:rPr>
+          <w:bCs/>
+        </w:rPr>
+        <w:t xml:space="preserve"> </w:t>
+      </w:r>
+      <w:r>
+        <w:rPr>
+          <w:bCs/>
+        </w:rPr>
+        <w:t>–</w:t>
+      </w:r>
+      <w:r>
+        <w:rPr>
+          <w:bCs/>
+        </w:rPr>
+        <w:t xml:space="preserve"> </w:t>
+      </w:r>
+      <w:r>
+        <w:rPr>
+          <w:bCs/>
+        </w:rPr>
+        <w:t>крестная мать, с деревни Хельмовка</w:t>
+      </w:r>
+      <w:r>
+        <w:rPr>
+          <w:bCs/>
+        </w:rPr>
+        <w:t>.</w:t>
+      </w:r>
+      <w:r>
+        <w:rPr>
+          <w:bCs/>
+        </w:rPr>
+        <w:tab/>
+      </w:r>
+      <w:r>
+        <w:rPr>
+          <w:bCs/>
+        </w:rPr>
+        <w:tab/>
+      </w:r>
+      <w:r>
+        <w:rPr>
+          <w:noProof/>
+          <w:lang w:eastAsia="ru-RU"/>
+        </w:rPr>
+        <w:t xml:space="preserve">  </w:t>
+      </w:r>
+    </w:p>
+    <w:p>
+      <w:pPr>
+        <w:rPr>
+          <w:bCs/>
+        </w:rPr>
+      </w:pPr>
+      <w:r>
+        <w:rPr>
+          <w:bCs/>
+          <w:lang w:val="pl-PL"/>
+        </w:rPr>
+        <w:lastRenderedPageBreak/>
+        <w:t>Butwi</w:t>
+      </w:r>
+      <w:r>
+        <w:rPr>
+          <w:bCs/>
+        </w:rPr>
+        <w:t>ł</w:t>
+      </w:r>
+      <w:r>
+        <w:rPr>
+          <w:bCs/>
+          <w:lang w:val="pl-PL"/>
+        </w:rPr>
+        <w:t>owski</w:t>
+      </w:r>
+      <w:r>
+        <w:rPr>
+          <w:bCs/>
+        </w:rPr>
+        <w:t xml:space="preserve"> Ł</w:t>
+      </w:r>
+      <w:r>
+        <w:rPr>
+          <w:bCs/>
+          <w:lang w:val="pl-PL"/>
+        </w:rPr>
+        <w:t>ukasz</w:t>
       </w:r>
       <w:r>
         <w:rPr>
@@ -3391,244 +3460,945 @@
         <w:rPr>
           <w:bCs/>
         </w:rPr>
-        <w:t>мать</w:t>
-      </w:r>
-      <w:r>
-        <w:rPr>
-          <w:bCs/>
-        </w:rPr>
-        <w:t xml:space="preserve">: Тарасевич Тодора Янова, деревня </w:t>
-      </w:r>
-      <w:proofErr w:type="spellStart"/>
-      <w:r>
-        <w:rPr>
-          <w:bCs/>
-        </w:rPr>
-        <w:t>Недаль</w:t>
-      </w:r>
-      <w:proofErr w:type="spellEnd"/>
+        <w:t>ксёндз</w:t>
+      </w:r>
       <w:r>
         <w:rPr>
           <w:bCs/>
         </w:rPr>
         <w:t>.</w:t>
       </w:r>
-      <w:r>
-        <w:rPr>
-          <w:bCs/>
-        </w:rPr>
-        <w:tab/>
-      </w:r>
-      <w:r>
-        <w:rPr>
-          <w:bCs/>
-        </w:rPr>
-        <w:tab/>
-      </w:r>
-    </w:p>
-    <w:p>
-      <w:pPr>
-        <w:rPr>
-          <w:bCs/>
-        </w:rPr>
-      </w:pPr>
-      <w:r>
-        <w:rPr>
-          <w:bCs/>
-          <w:lang w:val="pl-PL"/>
-        </w:rPr>
-        <w:t>Czabatar</w:t>
-      </w:r>
-      <w:r>
-        <w:rPr>
-          <w:bCs/>
+    </w:p>
+    <w:bookmarkEnd w:id="6"/>
+    <w:p>
+      <w:pPr>
+        <w:rPr>
+          <w:lang w:val="be-BY"/>
+        </w:rPr>
+      </w:pPr>
+    </w:p>
+    <w:p>
+      <w:bookmarkStart w:id="7" w:name="_Hlk148289457"/>
+      <w:r>
+        <w:rPr>
+          <w:b/>
+          <w:bCs/>
+          <w:noProof/>
+          <w:lang w:eastAsia="ru-RU"/>
+        </w:rPr>
+        <w:t>НИАБ 136-13-636</w:t>
+      </w:r>
+      <w:r>
+        <w:rPr>
+          <w:b/>
+          <w:bCs/>
+          <w:noProof/>
+          <w:lang w:eastAsia="ru-RU"/>
+        </w:rPr>
+        <w:tab/>
+      </w:r>
+      <w:r>
+        <w:rPr>
+          <w:noProof/>
+          <w:lang w:eastAsia="ru-RU"/>
+        </w:rPr>
+        <w:t xml:space="preserve">Лист </w:t>
+      </w:r>
+      <w:r>
+        <w:rPr>
+          <w:noProof/>
+          <w:lang w:eastAsia="ru-RU"/>
+        </w:rPr>
+        <w:t>95об</w:t>
+      </w:r>
+      <w:r>
+        <w:rPr>
+          <w:noProof/>
+          <w:lang w:eastAsia="ru-RU"/>
+        </w:rPr>
+        <w:t>.</w:t>
+      </w:r>
+      <w:r>
+        <w:rPr>
+          <w:noProof/>
+          <w:lang w:eastAsia="ru-RU"/>
         </w:rPr>
         <w:t xml:space="preserve"> </w:t>
       </w:r>
       <w:r>
         <w:rPr>
-          <w:bCs/>
-          <w:lang w:val="pl-PL"/>
-        </w:rPr>
-        <w:t>Jhnat</w:t>
-      </w:r>
-      <w:r>
-        <w:rPr>
-          <w:bCs/>
+          <w:b/>
+          <w:bCs/>
+          <w:noProof/>
+          <w:lang w:eastAsia="ru-RU"/>
+        </w:rPr>
+        <w:t>Метрическая запись №</w:t>
+      </w:r>
+      <w:r>
+        <w:rPr>
+          <w:b/>
+          <w:bCs/>
+          <w:noProof/>
+          <w:lang w:eastAsia="ru-RU"/>
+        </w:rPr>
+        <w:t>1</w:t>
+      </w:r>
+      <w:r>
+        <w:rPr>
+          <w:b/>
+          <w:bCs/>
+          <w:noProof/>
+          <w:lang w:eastAsia="ru-RU"/>
+        </w:rPr>
+        <w:t>/</w:t>
+      </w:r>
+      <w:r>
+        <w:rPr>
+          <w:b/>
+          <w:bCs/>
+          <w:noProof/>
+          <w:lang w:eastAsia="ru-RU"/>
+        </w:rPr>
+        <w:t>1839</w:t>
+      </w:r>
+      <w:r>
+        <w:rPr>
+          <w:b/>
+          <w:bCs/>
+          <w:noProof/>
+          <w:lang w:eastAsia="ru-RU"/>
+        </w:rPr>
+        <w:t>-р (</w:t>
+      </w:r>
+      <w:r>
+        <w:rPr>
+          <w:b/>
+          <w:bCs/>
+          <w:noProof/>
+          <w:lang w:eastAsia="ru-RU"/>
+        </w:rPr>
+        <w:t>коп</w:t>
+      </w:r>
+      <w:r>
+        <w:rPr>
+          <w:b/>
+          <w:bCs/>
+          <w:noProof/>
+          <w:lang w:eastAsia="ru-RU"/>
+        </w:rPr>
+        <w:t>).</w:t>
+      </w:r>
+      <w:r>
+        <w:rPr>
+          <w:b/>
+          <w:bCs/>
+          <w:noProof/>
+          <w:lang w:eastAsia="ru-RU"/>
+        </w:rPr>
+        <w:tab/>
+      </w:r>
+    </w:p>
+    <w:p/>
+    <w:p>
+      <w:r>
+        <w:rPr>
+          <w:noProof/>
+          <w14:ligatures w14:val="standardContextual"/>
+        </w:rPr>
+        <w:drawing>
+          <wp:inline distT="0" distB="0" distL="0" distR="0" wp14:anchorId="41D1AAE7" wp14:editId="2396387C">
+            <wp:extent cx="5940425" cy="1921510"/>
+            <wp:effectExtent l="0" t="0" r="3175" b="2540"/>
+            <wp:docPr id="1738190235" name="Рисунок 1"/>
+            <wp:cNvGraphicFramePr>
+              <a:graphicFrameLocks xmlns:a="http://schemas.openxmlformats.org/drawingml/2006/main" noChangeAspect="1"/>
+            </wp:cNvGraphicFramePr>
+            <a:graphic xmlns:a="http://schemas.openxmlformats.org/drawingml/2006/main">
+              <a:graphicData uri="http://schemas.openxmlformats.org/drawingml/2006/picture">
+                <pic:pic xmlns:pic="http://schemas.openxmlformats.org/drawingml/2006/picture">
+                  <pic:nvPicPr>
+                    <pic:cNvPr id="1738190235" name=""/>
+                    <pic:cNvPicPr/>
+                  </pic:nvPicPr>
+                  <pic:blipFill>
+                    <a:blip r:embed="rId8"/>
+                    <a:stretch>
+                      <a:fillRect/>
+                    </a:stretch>
+                  </pic:blipFill>
+                  <pic:spPr>
+                    <a:xfrm>
+                      <a:off x="0" y="0"/>
+                      <a:ext cx="5940425" cy="1921510"/>
+                    </a:xfrm>
+                    <a:prstGeom prst="rect">
+                      <a:avLst/>
+                    </a:prstGeom>
+                  </pic:spPr>
+                </pic:pic>
+              </a:graphicData>
+            </a:graphic>
+          </wp:inline>
+        </w:drawing>
+      </w:r>
+    </w:p>
+    <w:p/>
+    <w:p>
+      <w:pPr>
+        <w:rPr>
+          <w:noProof/>
+          <w:lang w:eastAsia="ru-RU"/>
+        </w:rPr>
+      </w:pPr>
+      <w:r>
+        <w:rPr>
+          <w:noProof/>
+          <w:lang w:eastAsia="ru-RU"/>
+        </w:rPr>
+        <w:t>Мстижская Крестовоздвиженская церковь церковь. 1 января 1839 года. Метрическая запись о крещении.</w:t>
+      </w:r>
+    </w:p>
+    <w:p>
+      <w:pPr>
+        <w:rPr>
+          <w:noProof/>
+          <w:lang w:eastAsia="ru-RU"/>
+        </w:rPr>
+      </w:pPr>
+    </w:p>
+    <w:p>
+      <w:pPr>
+        <w:rPr>
+          <w:noProof/>
+          <w:lang w:eastAsia="ru-RU"/>
+        </w:rPr>
+      </w:pPr>
+      <w:r>
+        <w:rPr>
+          <w:noProof/>
+          <w:lang w:eastAsia="ru-RU"/>
+        </w:rPr>
+        <w:t>Тарасевич Адам</w:t>
+      </w:r>
+      <w:r>
+        <w:rPr>
+          <w:noProof/>
+          <w:lang w:eastAsia="ru-RU"/>
+        </w:rPr>
+        <w:t xml:space="preserve"> – </w:t>
+      </w:r>
+      <w:r>
+        <w:rPr>
+          <w:noProof/>
+          <w:lang w:eastAsia="ru-RU"/>
+        </w:rPr>
+        <w:t>сын крестьян с деревни Недаль, прихожан Мстижской церкви: Тарасевич Адам Демьянов, деревня Недаль</w:t>
+      </w:r>
+      <w:r>
+        <w:rPr>
+          <w:noProof/>
+          <w:lang w:eastAsia="ru-RU"/>
+        </w:rPr>
+        <w:t>.</w:t>
+      </w:r>
+      <w:r>
+        <w:rPr>
+          <w:noProof/>
+          <w:lang w:val="be-BY" w:eastAsia="ru-RU"/>
         </w:rPr>
         <w:t xml:space="preserve"> </w:t>
       </w:r>
-      <w:r>
-        <w:rPr>
-          <w:bCs/>
+    </w:p>
+    <w:p>
+      <w:pPr>
+        <w:rPr>
+          <w:noProof/>
+          <w:lang w:eastAsia="ru-RU"/>
+        </w:rPr>
+      </w:pPr>
+      <w:r>
+        <w:rPr>
+          <w:noProof/>
+          <w:lang w:eastAsia="ru-RU"/>
+        </w:rPr>
+        <w:t>Тарасевич Демьян</w:t>
+      </w:r>
+      <w:r>
+        <w:rPr>
+          <w:noProof/>
+          <w:lang w:eastAsia="ru-RU"/>
+        </w:rPr>
+        <w:t xml:space="preserve"> – </w:t>
+      </w:r>
+      <w:r>
+        <w:rPr>
+          <w:noProof/>
+          <w:lang w:eastAsia="ru-RU"/>
+        </w:rPr>
+        <w:t>отец: Тарасевич Демьян Павлов, деревня Недаль</w:t>
+      </w:r>
+      <w:r>
+        <w:rPr>
+          <w:noProof/>
+          <w:lang w:eastAsia="ru-RU"/>
+        </w:rPr>
+        <w:t>.</w:t>
+      </w:r>
+      <w:r>
+        <w:rPr>
+          <w:noProof/>
+          <w:lang w:eastAsia="ru-RU"/>
+        </w:rPr>
+        <w:tab/>
+      </w:r>
+    </w:p>
+    <w:p>
+      <w:pPr>
+        <w:rPr>
+          <w:noProof/>
+          <w:lang w:eastAsia="ru-RU"/>
+        </w:rPr>
+      </w:pPr>
+      <w:r>
+        <w:rPr>
+          <w:noProof/>
+          <w:lang w:eastAsia="ru-RU"/>
+        </w:rPr>
+        <w:t>Тарасевич Феодора</w:t>
+      </w:r>
+      <w:r>
+        <w:rPr>
+          <w:noProof/>
+          <w:lang w:eastAsia="ru-RU"/>
+        </w:rPr>
+        <w:t xml:space="preserve"> – </w:t>
+      </w:r>
+      <w:r>
+        <w:rPr>
+          <w:noProof/>
+          <w:lang w:eastAsia="ru-RU"/>
+        </w:rPr>
+        <w:t>мать: Тарасевич Тодора Янова, деревня Недаль</w:t>
+      </w:r>
+      <w:r>
+        <w:rPr>
+          <w:noProof/>
+          <w:lang w:eastAsia="ru-RU"/>
+        </w:rPr>
+        <w:t>.</w:t>
+      </w:r>
+      <w:r>
+        <w:rPr>
+          <w:noProof/>
+          <w:lang w:eastAsia="ru-RU"/>
+        </w:rPr>
+        <w:tab/>
+      </w:r>
+    </w:p>
+    <w:p>
+      <w:pPr>
+        <w:rPr>
+          <w:noProof/>
+          <w:lang w:eastAsia="ru-RU"/>
+        </w:rPr>
+      </w:pPr>
+      <w:r>
+        <w:rPr>
+          <w:bCs/>
+          <w:noProof/>
+          <w:lang w:eastAsia="ru-RU"/>
+        </w:rPr>
+        <w:t>Тубалец Игнат - крестный отец</w:t>
+      </w:r>
+      <w:r>
+        <w:rPr>
+          <w:noProof/>
+          <w:lang w:eastAsia="ru-RU"/>
+        </w:rPr>
+        <w:t>.</w:t>
+      </w:r>
+      <w:r>
+        <w:rPr>
+          <w:noProof/>
+          <w:lang w:eastAsia="ru-RU"/>
+        </w:rPr>
+        <w:tab/>
+      </w:r>
+    </w:p>
+    <w:p>
+      <w:pPr>
+        <w:rPr>
+          <w:noProof/>
+          <w:lang w:eastAsia="ru-RU"/>
+        </w:rPr>
+      </w:pPr>
+      <w:r>
+        <w:rPr>
+          <w:bCs/>
+          <w:noProof/>
+          <w:lang w:eastAsia="ru-RU"/>
+        </w:rPr>
+        <w:t>Стрельчёнок Наста</w:t>
+      </w:r>
+      <w:r>
+        <w:rPr>
+          <w:b/>
+          <w:noProof/>
+          <w:lang w:eastAsia="ru-RU"/>
+        </w:rPr>
+        <w:t xml:space="preserve"> </w:t>
+      </w:r>
+      <w:r>
+        <w:rPr>
+          <w:noProof/>
+          <w:lang w:eastAsia="ru-RU"/>
         </w:rPr>
         <w:t>–</w:t>
       </w:r>
       <w:r>
         <w:rPr>
-          <w:bCs/>
+          <w:noProof/>
+          <w:lang w:eastAsia="ru-RU"/>
         </w:rPr>
         <w:t xml:space="preserve"> </w:t>
       </w:r>
       <w:r>
         <w:rPr>
-          <w:bCs/>
-        </w:rPr>
-        <w:t>крестный отец</w:t>
-      </w:r>
-      <w:r>
-        <w:rPr>
-          <w:bCs/>
+          <w:noProof/>
+          <w:lang w:eastAsia="ru-RU"/>
+        </w:rPr>
+        <w:t>крестная мать, с деревни Хельмовка</w:t>
+      </w:r>
+      <w:r>
+        <w:rPr>
+          <w:noProof/>
+          <w:lang w:eastAsia="ru-RU"/>
         </w:rPr>
         <w:t>.</w:t>
       </w:r>
       <w:r>
         <w:rPr>
-          <w:bCs/>
-        </w:rPr>
-        <w:tab/>
-      </w:r>
-      <w:r>
-        <w:rPr>
-          <w:bCs/>
-        </w:rPr>
-        <w:tab/>
-      </w:r>
-      <w:r>
-        <w:rPr>
-          <w:noProof/>
-          <w:lang w:eastAsia="ru-RU"/>
+          <w:noProof/>
+          <w:lang w:eastAsia="ru-RU"/>
+        </w:rPr>
+        <w:tab/>
+      </w:r>
+    </w:p>
+    <w:p>
+      <w:pPr>
+        <w:rPr>
+          <w:noProof/>
+          <w:lang w:eastAsia="ru-RU"/>
+        </w:rPr>
+      </w:pPr>
+      <w:r>
+        <w:t>Бутвиловский Лука</w:t>
+      </w:r>
+      <w:r>
+        <w:rPr>
+          <w:b/>
         </w:rPr>
         <w:t xml:space="preserve"> </w:t>
       </w:r>
-    </w:p>
-    <w:p>
-      <w:pPr>
-        <w:rPr>
-          <w:bCs/>
-        </w:rPr>
-      </w:pPr>
-      <w:r>
-        <w:rPr>
-          <w:bCs/>
-          <w:lang w:val="pl-PL"/>
-        </w:rPr>
-        <w:t>Suszkowa</w:t>
-      </w:r>
-      <w:r>
-        <w:rPr>
-          <w:bCs/>
-        </w:rPr>
-        <w:t xml:space="preserve"> </w:t>
-      </w:r>
-      <w:r>
-        <w:rPr>
-          <w:bCs/>
-          <w:lang w:val="pl-PL"/>
-        </w:rPr>
-        <w:t>Nasta</w:t>
-      </w:r>
-      <w:r>
-        <w:rPr>
-          <w:bCs/>
-        </w:rPr>
-        <w:t xml:space="preserve"> </w:t>
-      </w:r>
-      <w:r>
-        <w:rPr>
-          <w:bCs/>
-        </w:rPr>
-        <w:t>–</w:t>
-      </w:r>
-      <w:r>
-        <w:rPr>
-          <w:bCs/>
-        </w:rPr>
-        <w:t xml:space="preserve"> </w:t>
-      </w:r>
-      <w:r>
-        <w:rPr>
-          <w:bCs/>
-        </w:rPr>
-        <w:t xml:space="preserve">крестная мать, с деревни </w:t>
-      </w:r>
-      <w:proofErr w:type="spellStart"/>
-      <w:r>
-        <w:rPr>
-          <w:bCs/>
-        </w:rPr>
-        <w:t>Хельмовка</w:t>
-      </w:r>
-      <w:proofErr w:type="spellEnd"/>
-      <w:r>
-        <w:rPr>
-          <w:bCs/>
-        </w:rPr>
+      <w:r>
+        <w:t xml:space="preserve">– </w:t>
+      </w:r>
+      <w:r>
+        <w:t>приходской священник</w:t>
+      </w:r>
+      <w:r>
         <w:t>.</w:t>
       </w:r>
-      <w:r>
-        <w:rPr>
-          <w:bCs/>
-        </w:rPr>
-        <w:tab/>
-      </w:r>
-      <w:r>
-        <w:rPr>
-          <w:bCs/>
-        </w:rPr>
-        <w:tab/>
-      </w:r>
-      <w:r>
-        <w:rPr>
-          <w:noProof/>
-          <w:lang w:eastAsia="ru-RU"/>
-        </w:rPr>
-        <w:t xml:space="preserve">  </w:t>
-      </w:r>
-    </w:p>
-    <w:p>
-      <w:pPr>
-        <w:rPr>
-          <w:bCs/>
-          <w:lang w:val="pl-PL"/>
-        </w:rPr>
-      </w:pPr>
-      <w:r>
-        <w:rPr>
-          <w:bCs/>
-          <w:lang w:val="pl-PL"/>
-        </w:rPr>
+    </w:p>
+    <w:bookmarkEnd w:id="7"/>
+    <w:p>
+      <w:pPr>
+        <w:rPr>
+          <w:lang w:val="be-BY"/>
+        </w:rPr>
+      </w:pPr>
+    </w:p>
+    <w:p>
+      <w:pPr>
+        <w:rPr>
+          <w:b/>
+        </w:rPr>
+      </w:pPr>
+      <w:bookmarkStart w:id="8" w:name="_Hlk124751496"/>
+      <w:r>
+        <w:rPr>
+          <w:b/>
+        </w:rPr>
+        <w:t>НИАБ 333-9-417</w:t>
+      </w:r>
+    </w:p>
+    <w:p>
+      <w:pPr>
+        <w:rPr>
+          <w:b/>
+        </w:rPr>
+      </w:pPr>
+    </w:p>
+    <w:p>
+      <w:pPr>
+        <w:jc w:val="center"/>
+        <w:rPr>
+          <w:bCs/>
+        </w:rPr>
+      </w:pPr>
+      <w:r>
+        <w:rPr>
+          <w:bCs/>
+        </w:rPr>
+        <w:t>Ревизские сказки 9 переписи Борисовского уезда книга 10 за 1850 год</w:t>
+      </w:r>
+    </w:p>
+    <w:p>
+      <w:pPr>
+        <w:jc w:val="center"/>
+        <w:rPr>
+          <w:bCs/>
+        </w:rPr>
+      </w:pPr>
+      <w:r>
+        <w:rPr>
+          <w:bCs/>
+        </w:rPr>
+        <w:t>Помещичьи крестьяне под буквою С</w:t>
+      </w:r>
+    </w:p>
+    <w:p>
+      <w:pPr>
+        <w:jc w:val="center"/>
+        <w:rPr>
+          <w:b/>
+        </w:rPr>
+      </w:pPr>
+    </w:p>
+    <w:p>
+      <w:r>
+        <w:t>лист 223</w:t>
+      </w:r>
+      <w:r>
+        <w:tab/>
+        <w:t>Ревизская сказка тысяча восемсот пятдесятого года октября шестаго дня Минской губернии Борисовскаго уезда имения Мстиж с принадлежащими к оному деревнями помещика Иосифа Михайлова Слизня в состоящих мужескаго и женскаго пола крестьянах</w:t>
+      </w:r>
+    </w:p>
+    <w:p/>
+    <w:p>
+      <w:pPr>
+        <w:rPr>
+          <w:bCs/>
+        </w:rPr>
+      </w:pPr>
+      <w:r>
+        <w:t>лист 299об-300</w:t>
+      </w:r>
+      <w:r>
+        <w:tab/>
+      </w:r>
+      <w:r>
+        <w:rPr>
+          <w:bCs/>
+        </w:rPr>
+        <w:t>деревня Нидаль</w:t>
+      </w:r>
+    </w:p>
+    <w:p/>
+    <w:p>
+      <w:r>
+        <w:t>лист 300об-301</w:t>
+      </w:r>
+    </w:p>
+    <w:p/>
+    <w:p>
+      <w:r>
+        <w:t>№4</w:t>
+      </w:r>
+      <w:r>
+        <w:tab/>
+        <w:t>Павел Амбросов Тарасевич</w:t>
+      </w:r>
+      <w:r>
+        <w:tab/>
+      </w:r>
+      <w:r>
+        <w:tab/>
+      </w:r>
+      <w:r>
+        <w:tab/>
+      </w:r>
+      <w:r>
+        <w:tab/>
+      </w:r>
+      <w:r>
+        <w:tab/>
+      </w:r>
+      <w:r>
+        <w:tab/>
+        <w:t>42 – ум 1836</w:t>
+      </w:r>
+    </w:p>
+    <w:p>
+      <w:r>
+        <w:t>Павла Амбросова сын Демьян</w:t>
+      </w:r>
+      <w:r>
+        <w:tab/>
+      </w:r>
+      <w:r>
+        <w:tab/>
+      </w:r>
+      <w:r>
+        <w:tab/>
+      </w:r>
+      <w:r>
+        <w:tab/>
+      </w:r>
+      <w:r>
+        <w:tab/>
+      </w:r>
+      <w:r>
+        <w:tab/>
+        <w:t>26 – 42</w:t>
+      </w:r>
+    </w:p>
+    <w:p>
+      <w:r>
+        <w:tab/>
+      </w:r>
+      <w:r>
+        <w:tab/>
+        <w:t>Павла Амбросова дочь Анна</w:t>
+      </w:r>
+      <w:r>
+        <w:tab/>
+      </w:r>
+      <w:r>
+        <w:tab/>
+      </w:r>
+      <w:r>
+        <w:tab/>
+      </w:r>
+      <w:r>
+        <w:tab/>
+      </w:r>
+      <w:r>
+        <w:tab/>
+        <w:t>27</w:t>
+      </w:r>
+    </w:p>
+    <w:p>
+      <w:r>
+        <w:tab/>
+      </w:r>
+      <w:r>
+        <w:tab/>
+        <w:t xml:space="preserve">Демьяна Павлова жена Федора Иванова </w:t>
+      </w:r>
+      <w:r>
+        <w:tab/>
+      </w:r>
+      <w:r>
+        <w:tab/>
+      </w:r>
+      <w:r>
+        <w:tab/>
+      </w:r>
+      <w:r>
+        <w:tab/>
+        <w:t>37</w:t>
+      </w:r>
+    </w:p>
+    <w:p>
+      <w:r>
+        <w:tab/>
+      </w:r>
+      <w:r>
+        <w:tab/>
+        <w:t>его дочь Доминика</w:t>
+      </w:r>
+      <w:r>
+        <w:tab/>
+      </w:r>
+      <w:r>
+        <w:tab/>
+      </w:r>
+      <w:r>
+        <w:tab/>
+      </w:r>
+      <w:r>
+        <w:tab/>
+      </w:r>
+      <w:r>
+        <w:tab/>
+      </w:r>
+      <w:r>
+        <w:tab/>
+      </w:r>
+      <w:r>
+        <w:tab/>
+        <w:t>13</w:t>
+      </w:r>
+    </w:p>
+    <w:p/>
+    <w:p>
+      <w:r>
         <w:lastRenderedPageBreak/>
-        <w:t>Butwiłowski Łukasz</w:t>
-      </w:r>
-      <w:r>
-        <w:rPr>
-          <w:bCs/>
-          <w:lang w:val="pl-PL"/>
-        </w:rPr>
-        <w:t xml:space="preserve"> – </w:t>
-      </w:r>
-      <w:r>
-        <w:rPr>
-          <w:bCs/>
-        </w:rPr>
-        <w:t>ксёндз</w:t>
-      </w:r>
-      <w:r>
-        <w:rPr>
-          <w:bCs/>
-          <w:lang w:val="pl-PL"/>
-        </w:rPr>
-        <w:t>.</w:t>
-      </w:r>
-    </w:p>
-    <w:bookmarkEnd w:id="6"/>
+        <w:t>лист 301об-302</w:t>
+      </w:r>
+      <w:r>
+        <w:tab/>
+      </w:r>
+    </w:p>
+    <w:p/>
+    <w:p>
+      <w:r>
+        <w:t>Демьяна сыновья 1й Григорий</w:t>
+      </w:r>
+      <w:r>
+        <w:tab/>
+      </w:r>
+      <w:r>
+        <w:tab/>
+      </w:r>
+      <w:r>
+        <w:tab/>
+      </w:r>
+      <w:r>
+        <w:tab/>
+      </w:r>
+      <w:r>
+        <w:tab/>
+      </w:r>
+      <w:r>
+        <w:tab/>
+        <w:t>новорожд – 14</w:t>
+      </w:r>
+    </w:p>
+    <w:p>
+      <w:r>
+        <w:t>2й Адам</w:t>
+      </w:r>
+      <w:r>
+        <w:tab/>
+      </w:r>
+      <w:r>
+        <w:tab/>
+      </w:r>
+      <w:r>
+        <w:tab/>
+      </w:r>
+      <w:r>
+        <w:tab/>
+      </w:r>
+      <w:r>
+        <w:tab/>
+      </w:r>
+      <w:r>
+        <w:tab/>
+      </w:r>
+      <w:r>
+        <w:tab/>
+      </w:r>
+      <w:r>
+        <w:tab/>
+      </w:r>
+      <w:r>
+        <w:tab/>
+        <w:t>новорожд – 10</w:t>
+      </w:r>
+    </w:p>
+    <w:p>
+      <w:r>
+        <w:t>3й Гавриил</w:t>
+      </w:r>
+      <w:r>
+        <w:tab/>
+      </w:r>
+      <w:r>
+        <w:tab/>
+      </w:r>
+      <w:r>
+        <w:tab/>
+      </w:r>
+      <w:r>
+        <w:tab/>
+      </w:r>
+      <w:r>
+        <w:tab/>
+      </w:r>
+      <w:r>
+        <w:tab/>
+      </w:r>
+      <w:r>
+        <w:tab/>
+      </w:r>
+      <w:r>
+        <w:tab/>
+      </w:r>
+      <w:r>
+        <w:tab/>
+        <w:t>новорожд – 7</w:t>
+      </w:r>
+    </w:p>
+    <w:p>
+      <w:r>
+        <w:t>Павла Амбросова 2й сын Янко</w:t>
+      </w:r>
+      <w:r>
+        <w:tab/>
+      </w:r>
+      <w:r>
+        <w:tab/>
+      </w:r>
+      <w:r>
+        <w:tab/>
+      </w:r>
+      <w:r>
+        <w:tab/>
+      </w:r>
+      <w:r>
+        <w:tab/>
+      </w:r>
+      <w:r>
+        <w:tab/>
+        <w:t>20 – рекр 1835</w:t>
+      </w:r>
+    </w:p>
+    <w:p>
+      <w:r>
+        <w:t>3й Федор</w:t>
+      </w:r>
+      <w:r>
+        <w:tab/>
+      </w:r>
+      <w:r>
+        <w:tab/>
+      </w:r>
+      <w:r>
+        <w:tab/>
+      </w:r>
+      <w:r>
+        <w:tab/>
+      </w:r>
+      <w:r>
+        <w:tab/>
+      </w:r>
+      <w:r>
+        <w:tab/>
+      </w:r>
+      <w:r>
+        <w:tab/>
+      </w:r>
+      <w:r>
+        <w:tab/>
+      </w:r>
+      <w:r>
+        <w:tab/>
+        <w:t>13 – 29</w:t>
+      </w:r>
+    </w:p>
+    <w:p>
+      <w:r>
+        <w:t>Федоров сын Николай</w:t>
+      </w:r>
+      <w:r>
+        <w:tab/>
+      </w:r>
+      <w:r>
+        <w:tab/>
+      </w:r>
+      <w:r>
+        <w:tab/>
+      </w:r>
+      <w:r>
+        <w:tab/>
+      </w:r>
+      <w:r>
+        <w:tab/>
+      </w:r>
+      <w:r>
+        <w:tab/>
+      </w:r>
+      <w:r>
+        <w:tab/>
+        <w:t>новорожд – 5</w:t>
+      </w:r>
+    </w:p>
+    <w:p>
+      <w:r>
+        <w:tab/>
+      </w:r>
+      <w:r>
+        <w:tab/>
+        <w:t>Федора Павлова жена Доминика Иосифова</w:t>
+      </w:r>
+      <w:r>
+        <w:tab/>
+      </w:r>
+      <w:r>
+        <w:tab/>
+      </w:r>
+      <w:r>
+        <w:tab/>
+        <w:t>28</w:t>
+      </w:r>
+    </w:p>
+    <w:p>
+      <w:r>
+        <w:tab/>
+      </w:r>
+      <w:r>
+        <w:tab/>
+        <w:t>его дочь Алёна</w:t>
+      </w:r>
+      <w:r>
+        <w:tab/>
+      </w:r>
+      <w:r>
+        <w:tab/>
+      </w:r>
+      <w:r>
+        <w:tab/>
+      </w:r>
+      <w:r>
+        <w:tab/>
+      </w:r>
+      <w:r>
+        <w:tab/>
+      </w:r>
+      <w:r>
+        <w:tab/>
+      </w:r>
+      <w:r>
+        <w:tab/>
+        <w:t>3</w:t>
+      </w:r>
+    </w:p>
+    <w:p/>
     <w:p>
       <w:pPr>
         <w:rPr>
           <w:lang w:val="be-BY"/>
         </w:rPr>
       </w:pPr>
+      <w:bookmarkStart w:id="9" w:name="_Hlk124751731"/>
+      <w:bookmarkEnd w:id="8"/>
+      <w:r>
+        <w:rPr>
+          <w:lang w:val="be-BY"/>
+        </w:rPr>
+        <w:t>помещичья крестьянка, в ревизию 1850 года на 6.10.1850 – 37 лет, жила в доме 4 (НИАБ 333-9-417, л.301).</w:t>
+      </w:r>
+    </w:p>
+    <w:bookmarkEnd w:id="9"/>
+    <w:p>
+      <w:pPr>
+        <w:rPr>
+          <w:lang w:val="be-BY"/>
+        </w:rPr>
+      </w:pPr>
     </w:p>
     <w:p>
       <w:pPr>
@@ -3636,1748 +4406,1061 @@
           <w:b/>
         </w:rPr>
       </w:pPr>
-      <w:bookmarkStart w:id="7" w:name="_Hlk124751496"/>
+      <w:r>
+        <w:rPr>
+          <w:lang w:val="be-BY"/>
+        </w:rPr>
+        <w:t>1858</w:t>
+      </w:r>
+      <w:r>
+        <w:rPr>
+          <w:lang w:val="be-BY"/>
+        </w:rPr>
+        <w:tab/>
+      </w:r>
+      <w:bookmarkStart w:id="10" w:name="_Hlk125108687"/>
+      <w:bookmarkStart w:id="11" w:name="_Hlk125208300"/>
       <w:r>
         <w:rPr>
           <w:b/>
         </w:rPr>
-        <w:t>НИАБ 333-9-417</w:t>
-      </w:r>
-    </w:p>
-    <w:p>
-      <w:pPr>
-        <w:rPr>
-          <w:b/>
-        </w:rPr>
-      </w:pPr>
-    </w:p>
-    <w:p>
-      <w:pPr>
-        <w:jc w:val="center"/>
-        <w:rPr>
-          <w:bCs/>
-        </w:rPr>
-      </w:pPr>
-      <w:r>
-        <w:rPr>
-          <w:bCs/>
-        </w:rPr>
-        <w:t>Ревизские сказки 9 переписи Борисовского уезда книга 10 за 1850 год</w:t>
-      </w:r>
-    </w:p>
-    <w:p>
-      <w:pPr>
-        <w:jc w:val="center"/>
-        <w:rPr>
-          <w:bCs/>
-        </w:rPr>
-      </w:pPr>
-      <w:r>
-        <w:rPr>
-          <w:bCs/>
-        </w:rPr>
-        <w:t>Помещичьи крестьяне под буквою С</w:t>
-      </w:r>
-    </w:p>
-    <w:p>
-      <w:pPr>
-        <w:jc w:val="center"/>
-        <w:rPr>
-          <w:b/>
-        </w:rPr>
-      </w:pPr>
-    </w:p>
-    <w:p>
-      <w:r>
-        <w:t>лист 223</w:t>
-      </w:r>
-      <w:r>
-        <w:tab/>
-        <w:t xml:space="preserve">Ревизская сказка тысяча </w:t>
-      </w:r>
-      <w:proofErr w:type="spellStart"/>
-      <w:r>
-        <w:t>восемсот</w:t>
-      </w:r>
-      <w:proofErr w:type="spellEnd"/>
-      <w:r>
-        <w:t xml:space="preserve"> </w:t>
-      </w:r>
-      <w:proofErr w:type="spellStart"/>
-      <w:r>
-        <w:t>пятдесятого</w:t>
-      </w:r>
-      <w:proofErr w:type="spellEnd"/>
-      <w:r>
-        <w:t xml:space="preserve"> года октября </w:t>
-      </w:r>
-      <w:proofErr w:type="spellStart"/>
-      <w:r>
-        <w:t>шестаго</w:t>
-      </w:r>
-      <w:proofErr w:type="spellEnd"/>
-      <w:r>
-        <w:t xml:space="preserve"> дня Минской губернии </w:t>
-      </w:r>
-      <w:proofErr w:type="spellStart"/>
-      <w:r>
-        <w:t>Борисовскаго</w:t>
-      </w:r>
-      <w:proofErr w:type="spellEnd"/>
-      <w:r>
-        <w:t xml:space="preserve"> уезда имения Мстиж с принадлежащими к оному деревнями помещика Иосифа Михайлова Слизня в состоящих </w:t>
-      </w:r>
-      <w:proofErr w:type="spellStart"/>
-      <w:r>
-        <w:t>мужескаго</w:t>
-      </w:r>
-      <w:proofErr w:type="spellEnd"/>
-      <w:r>
-        <w:t xml:space="preserve"> и </w:t>
-      </w:r>
-      <w:proofErr w:type="spellStart"/>
-      <w:r>
-        <w:t>женскаго</w:t>
-      </w:r>
-      <w:proofErr w:type="spellEnd"/>
-      <w:r>
-        <w:t xml:space="preserve"> пола крестьянах</w:t>
-      </w:r>
-    </w:p>
-    <w:p/>
-    <w:p>
-      <w:pPr>
-        <w:rPr>
-          <w:bCs/>
-        </w:rPr>
-      </w:pPr>
-      <w:r>
-        <w:t>лист 299об-300</w:t>
-      </w:r>
-      <w:r>
-        <w:tab/>
-      </w:r>
-      <w:r>
-        <w:rPr>
-          <w:bCs/>
-        </w:rPr>
-        <w:t>деревня Нидаль</w:t>
-      </w:r>
-    </w:p>
-    <w:p/>
-    <w:p>
-      <w:r>
-        <w:t>лист 300об-301</w:t>
-      </w:r>
-    </w:p>
-    <w:p/>
-    <w:p>
-      <w:r>
-        <w:t>№4</w:t>
-      </w:r>
-      <w:r>
-        <w:tab/>
-        <w:t>Павел Амбросов Тарасевич</w:t>
-      </w:r>
-      <w:r>
-        <w:tab/>
-      </w:r>
-      <w:r>
-        <w:tab/>
-      </w:r>
-      <w:r>
-        <w:tab/>
-      </w:r>
-      <w:r>
-        <w:tab/>
-      </w:r>
-      <w:r>
-        <w:tab/>
-      </w:r>
-      <w:r>
-        <w:tab/>
-        <w:t>42 – ум 1836</w:t>
-      </w:r>
-    </w:p>
-    <w:p>
-      <w:r>
-        <w:t>Павла Амбросова сын Демьян</w:t>
-      </w:r>
-      <w:r>
-        <w:tab/>
-      </w:r>
-      <w:r>
-        <w:tab/>
-      </w:r>
-      <w:r>
-        <w:tab/>
-      </w:r>
-      <w:r>
-        <w:tab/>
-      </w:r>
-      <w:r>
-        <w:tab/>
-      </w:r>
-      <w:r>
-        <w:tab/>
-        <w:t>26 – 42</w:t>
-      </w:r>
-    </w:p>
-    <w:p>
-      <w:r>
-        <w:tab/>
-      </w:r>
-      <w:r>
-        <w:tab/>
-        <w:t>Павла Амбросова дочь Анна</w:t>
-      </w:r>
-      <w:r>
-        <w:tab/>
-      </w:r>
-      <w:r>
-        <w:tab/>
-      </w:r>
-      <w:r>
-        <w:tab/>
-      </w:r>
-      <w:r>
-        <w:tab/>
-      </w:r>
-      <w:r>
-        <w:tab/>
-        <w:t>27</w:t>
-      </w:r>
-    </w:p>
-    <w:p>
-      <w:r>
-        <w:tab/>
-      </w:r>
-      <w:r>
-        <w:tab/>
-        <w:t xml:space="preserve">Демьяна Павлова жена Федора Иванова </w:t>
-      </w:r>
-      <w:r>
-        <w:tab/>
-      </w:r>
-      <w:r>
-        <w:tab/>
-      </w:r>
-      <w:r>
-        <w:tab/>
-      </w:r>
-      <w:r>
-        <w:tab/>
-        <w:t>37</w:t>
-      </w:r>
-    </w:p>
-    <w:p>
-      <w:r>
-        <w:tab/>
-      </w:r>
-      <w:r>
-        <w:tab/>
-        <w:t>его дочь Доминика</w:t>
-      </w:r>
-      <w:r>
-        <w:tab/>
-      </w:r>
-      <w:r>
-        <w:tab/>
-      </w:r>
-      <w:r>
-        <w:tab/>
-      </w:r>
-      <w:r>
-        <w:tab/>
-      </w:r>
-      <w:r>
-        <w:tab/>
-      </w:r>
-      <w:r>
-        <w:tab/>
-      </w:r>
-      <w:r>
-        <w:tab/>
-        <w:t>13</w:t>
-      </w:r>
-    </w:p>
-    <w:p/>
-    <w:p>
-      <w:r>
-        <w:t>лист 301об-302</w:t>
-      </w:r>
-      <w:r>
-        <w:tab/>
-      </w:r>
-    </w:p>
-    <w:p/>
-    <w:p>
-      <w:r>
-        <w:t>Демьяна сыновья 1й Григорий</w:t>
-      </w:r>
-      <w:r>
-        <w:tab/>
-      </w:r>
-      <w:r>
-        <w:tab/>
-      </w:r>
-      <w:r>
-        <w:tab/>
-      </w:r>
-      <w:r>
-        <w:tab/>
-      </w:r>
-      <w:r>
-        <w:tab/>
-      </w:r>
-      <w:r>
-        <w:tab/>
-      </w:r>
-      <w:proofErr w:type="spellStart"/>
-      <w:r>
-        <w:t>новорожд</w:t>
-      </w:r>
-      <w:proofErr w:type="spellEnd"/>
-      <w:r>
-        <w:t xml:space="preserve"> – 14</w:t>
-      </w:r>
-    </w:p>
-    <w:p>
-      <w:r>
+        <w:t>НИАБ  23-1-2</w:t>
+      </w:r>
+    </w:p>
+    <w:p>
+      <w:pPr>
+        <w:rPr>
+          <w:bCs/>
+        </w:rPr>
+      </w:pPr>
+    </w:p>
+    <w:p>
+      <w:pPr>
+        <w:rPr>
+          <w:bCs/>
+        </w:rPr>
+      </w:pPr>
+      <w:r>
+        <w:rPr>
+          <w:bCs/>
+        </w:rPr>
+        <w:t>10 Ревизские сказки Мстижской волости (1858 г с поздними дополнениями)</w:t>
+      </w:r>
+    </w:p>
+    <w:p>
+      <w:pPr>
+        <w:rPr>
+          <w:bCs/>
+        </w:rPr>
+      </w:pPr>
+      <w:r>
+        <w:rPr>
+          <w:bCs/>
+        </w:rPr>
+        <w:t xml:space="preserve">имение Мстиж Софии Воллович (бывшее владение Иосифа Слизня) </w:t>
+      </w:r>
+      <w:r>
+        <w:rPr>
+          <w:bCs/>
+        </w:rPr>
+        <w:tab/>
+        <w:t xml:space="preserve">       </w:t>
+      </w:r>
+      <w:r>
+        <w:rPr>
+          <w:bCs/>
+        </w:rPr>
+        <w:tab/>
+        <w:t>1-65</w:t>
+      </w:r>
+    </w:p>
+    <w:p>
+      <w:pPr>
+        <w:rPr>
+          <w:bCs/>
+        </w:rPr>
+      </w:pPr>
+    </w:p>
+    <w:p>
+      <w:pPr>
+        <w:rPr>
+          <w:bCs/>
+        </w:rPr>
+      </w:pPr>
+      <w:r>
+        <w:rPr>
+          <w:bCs/>
+        </w:rPr>
+        <w:t>Лист 61об-62</w:t>
+      </w:r>
+      <w:r>
+        <w:rPr>
+          <w:bCs/>
+        </w:rPr>
+        <w:tab/>
+      </w:r>
+      <w:r>
+        <w:rPr>
+          <w:bCs/>
+        </w:rPr>
+        <w:tab/>
+      </w:r>
+      <w:r>
+        <w:rPr>
+          <w:bCs/>
+        </w:rPr>
+        <w:tab/>
+      </w:r>
+      <w:r>
+        <w:rPr>
+          <w:bCs/>
+          <w:u w:val="single"/>
+        </w:rPr>
+        <w:t>деревни Нидали</w:t>
+      </w:r>
+    </w:p>
+    <w:p>
+      <w:pPr>
+        <w:rPr>
+          <w:bCs/>
+        </w:rPr>
+      </w:pPr>
+    </w:p>
+    <w:bookmarkEnd w:id="10"/>
+    <w:p>
+      <w:pPr>
+        <w:rPr>
+          <w:bCs/>
+        </w:rPr>
+      </w:pPr>
+      <w:r>
+        <w:rPr>
+          <w:bCs/>
+        </w:rPr>
+        <w:t>Лист 62об-63</w:t>
+      </w:r>
+    </w:p>
+    <w:bookmarkEnd w:id="11"/>
+    <w:p>
+      <w:pPr>
+        <w:rPr>
+          <w:bCs/>
+        </w:rPr>
+      </w:pPr>
+    </w:p>
+    <w:p>
+      <w:pPr>
+        <w:rPr>
+          <w:bCs/>
+        </w:rPr>
+      </w:pPr>
+      <w:r>
+        <w:rPr>
+          <w:bCs/>
+          <w:i/>
+        </w:rPr>
+        <w:t>4/6</w:t>
+      </w:r>
+      <w:r>
+        <w:rPr>
+          <w:bCs/>
+          <w:i/>
+        </w:rPr>
+        <w:tab/>
+      </w:r>
+      <w:r>
+        <w:rPr>
+          <w:bCs/>
+        </w:rPr>
+        <w:t>Демьян Павлов Тарасевич</w:t>
+      </w:r>
+      <w:r>
+        <w:rPr>
+          <w:bCs/>
+        </w:rPr>
+        <w:tab/>
+      </w:r>
+      <w:r>
+        <w:rPr>
+          <w:bCs/>
+        </w:rPr>
+        <w:tab/>
+      </w:r>
+      <w:r>
+        <w:rPr>
+          <w:bCs/>
+        </w:rPr>
+        <w:tab/>
+      </w:r>
+      <w:r>
+        <w:rPr>
+          <w:bCs/>
+        </w:rPr>
+        <w:tab/>
+      </w:r>
+      <w:r>
+        <w:rPr>
+          <w:bCs/>
+        </w:rPr>
+        <w:tab/>
+      </w:r>
+      <w:r>
+        <w:rPr>
+          <w:bCs/>
+        </w:rPr>
+        <w:tab/>
+      </w:r>
+      <w:r>
+        <w:rPr>
+          <w:bCs/>
+        </w:rPr>
+        <w:tab/>
+        <w:t>42 - 50</w:t>
+      </w:r>
+    </w:p>
+    <w:p>
+      <w:pPr>
+        <w:rPr>
+          <w:bCs/>
+        </w:rPr>
+      </w:pPr>
+      <w:r>
+        <w:rPr>
+          <w:bCs/>
+        </w:rPr>
+        <w:t>Демьяновы сыновья 1й Григорiй</w:t>
+      </w:r>
+      <w:r>
+        <w:rPr>
+          <w:bCs/>
+        </w:rPr>
+        <w:tab/>
+      </w:r>
+      <w:r>
+        <w:rPr>
+          <w:bCs/>
+        </w:rPr>
+        <w:tab/>
+      </w:r>
+      <w:r>
+        <w:rPr>
+          <w:bCs/>
+        </w:rPr>
+        <w:tab/>
+      </w:r>
+      <w:r>
+        <w:rPr>
+          <w:bCs/>
+        </w:rPr>
+        <w:tab/>
+      </w:r>
+      <w:r>
+        <w:rPr>
+          <w:bCs/>
+        </w:rPr>
+        <w:tab/>
+      </w:r>
+      <w:r>
+        <w:rPr>
+          <w:bCs/>
+        </w:rPr>
+        <w:tab/>
+      </w:r>
+      <w:r>
+        <w:rPr>
+          <w:bCs/>
+        </w:rPr>
+        <w:tab/>
+        <w:t>14 - 22</w:t>
+      </w:r>
+    </w:p>
+    <w:p>
+      <w:pPr>
+        <w:rPr>
+          <w:bCs/>
+        </w:rPr>
+      </w:pPr>
+      <w:r>
+        <w:rPr>
+          <w:bCs/>
+        </w:rPr>
         <w:t>2й Адам</w:t>
       </w:r>
       <w:r>
-        <w:tab/>
-      </w:r>
-      <w:r>
-        <w:tab/>
-      </w:r>
-      <w:r>
-        <w:tab/>
-      </w:r>
-      <w:r>
-        <w:tab/>
-      </w:r>
-      <w:r>
-        <w:tab/>
-      </w:r>
-      <w:r>
-        <w:tab/>
-      </w:r>
-      <w:r>
-        <w:tab/>
-      </w:r>
-      <w:r>
-        <w:tab/>
-      </w:r>
-      <w:r>
-        <w:tab/>
-      </w:r>
-      <w:proofErr w:type="spellStart"/>
-      <w:r>
-        <w:t>новорожд</w:t>
-      </w:r>
-      <w:proofErr w:type="spellEnd"/>
-      <w:r>
-        <w:t xml:space="preserve"> – 10</w:t>
-      </w:r>
-    </w:p>
-    <w:p>
-      <w:r>
-        <w:t>3й Гавриил</w:t>
-      </w:r>
-      <w:r>
-        <w:tab/>
-      </w:r>
-      <w:r>
-        <w:tab/>
-      </w:r>
-      <w:r>
-        <w:tab/>
-      </w:r>
-      <w:r>
-        <w:tab/>
-      </w:r>
-      <w:r>
-        <w:tab/>
-      </w:r>
-      <w:r>
-        <w:tab/>
-      </w:r>
-      <w:r>
-        <w:tab/>
-      </w:r>
-      <w:r>
-        <w:tab/>
-      </w:r>
-      <w:r>
-        <w:tab/>
-      </w:r>
-      <w:proofErr w:type="spellStart"/>
-      <w:r>
-        <w:t>новорожд</w:t>
-      </w:r>
-      <w:proofErr w:type="spellEnd"/>
-      <w:r>
-        <w:t xml:space="preserve"> – 7</w:t>
-      </w:r>
-    </w:p>
-    <w:p>
-      <w:r>
-        <w:t>Павла Амбросова 2й сын Янко</w:t>
-      </w:r>
-      <w:r>
-        <w:tab/>
-      </w:r>
-      <w:r>
-        <w:tab/>
-      </w:r>
-      <w:r>
-        <w:tab/>
-      </w:r>
-      <w:r>
-        <w:tab/>
-      </w:r>
-      <w:r>
-        <w:tab/>
-      </w:r>
-      <w:r>
-        <w:tab/>
-        <w:t xml:space="preserve">20 – </w:t>
-      </w:r>
-      <w:proofErr w:type="spellStart"/>
-      <w:r>
-        <w:t>рекр</w:t>
-      </w:r>
-      <w:proofErr w:type="spellEnd"/>
-      <w:r>
-        <w:t xml:space="preserve"> 1835</w:t>
-      </w:r>
-    </w:p>
-    <w:p>
-      <w:r>
-        <w:t>3й Федор</w:t>
-      </w:r>
-      <w:r>
-        <w:tab/>
-      </w:r>
-      <w:r>
-        <w:tab/>
-      </w:r>
-      <w:r>
-        <w:tab/>
-      </w:r>
-      <w:r>
-        <w:tab/>
-      </w:r>
-      <w:r>
-        <w:tab/>
-      </w:r>
-      <w:r>
-        <w:tab/>
-      </w:r>
-      <w:r>
-        <w:tab/>
-      </w:r>
-      <w:r>
-        <w:tab/>
-      </w:r>
-      <w:r>
-        <w:tab/>
-        <w:t>13 – 29</w:t>
-      </w:r>
-    </w:p>
-    <w:p>
-      <w:r>
-        <w:t>Федоров сын Николай</w:t>
-      </w:r>
-      <w:r>
-        <w:tab/>
-      </w:r>
-      <w:r>
-        <w:tab/>
-      </w:r>
-      <w:r>
-        <w:tab/>
-      </w:r>
-      <w:r>
-        <w:tab/>
-      </w:r>
-      <w:r>
-        <w:tab/>
-      </w:r>
-      <w:r>
-        <w:tab/>
-      </w:r>
-      <w:r>
-        <w:tab/>
-      </w:r>
-      <w:proofErr w:type="spellStart"/>
-      <w:r>
-        <w:t>новорожд</w:t>
-      </w:r>
-      <w:proofErr w:type="spellEnd"/>
-      <w:r>
-        <w:t xml:space="preserve"> – 5</w:t>
-      </w:r>
-    </w:p>
-    <w:p>
-      <w:r>
-        <w:tab/>
-      </w:r>
-      <w:r>
-        <w:tab/>
-        <w:t>Федора Павлова жена Доминика Иосифова</w:t>
-      </w:r>
-      <w:r>
-        <w:tab/>
-      </w:r>
-      <w:r>
-        <w:tab/>
-      </w:r>
-      <w:r>
-        <w:tab/>
-        <w:t>28</w:t>
-      </w:r>
-    </w:p>
-    <w:p>
-      <w:r>
-        <w:tab/>
-      </w:r>
-      <w:r>
-        <w:tab/>
-        <w:t>его дочь Алёна</w:t>
-      </w:r>
-      <w:r>
-        <w:tab/>
-      </w:r>
-      <w:r>
-        <w:tab/>
-      </w:r>
-      <w:r>
-        <w:tab/>
-      </w:r>
-      <w:r>
-        <w:tab/>
-      </w:r>
-      <w:r>
-        <w:tab/>
-      </w:r>
-      <w:r>
-        <w:tab/>
-      </w:r>
-      <w:r>
-        <w:tab/>
-        <w:t>3</w:t>
-      </w:r>
-    </w:p>
-    <w:p/>
+        <w:rPr>
+          <w:bCs/>
+        </w:rPr>
+        <w:tab/>
+      </w:r>
+      <w:r>
+        <w:rPr>
+          <w:bCs/>
+        </w:rPr>
+        <w:tab/>
+      </w:r>
+      <w:r>
+        <w:rPr>
+          <w:bCs/>
+        </w:rPr>
+        <w:tab/>
+      </w:r>
+      <w:r>
+        <w:rPr>
+          <w:bCs/>
+        </w:rPr>
+        <w:tab/>
+      </w:r>
+      <w:r>
+        <w:rPr>
+          <w:bCs/>
+        </w:rPr>
+        <w:tab/>
+      </w:r>
+      <w:r>
+        <w:rPr>
+          <w:bCs/>
+        </w:rPr>
+        <w:tab/>
+      </w:r>
+      <w:r>
+        <w:rPr>
+          <w:bCs/>
+        </w:rPr>
+        <w:tab/>
+      </w:r>
+      <w:r>
+        <w:rPr>
+          <w:bCs/>
+        </w:rPr>
+        <w:tab/>
+      </w:r>
+      <w:r>
+        <w:rPr>
+          <w:bCs/>
+        </w:rPr>
+        <w:tab/>
+      </w:r>
+      <w:r>
+        <w:rPr>
+          <w:bCs/>
+        </w:rPr>
+        <w:tab/>
+        <w:t>10 - 18</w:t>
+      </w:r>
+    </w:p>
+    <w:p>
+      <w:pPr>
+        <w:rPr>
+          <w:bCs/>
+        </w:rPr>
+      </w:pPr>
+      <w:r>
+        <w:rPr>
+          <w:bCs/>
+        </w:rPr>
+        <w:t>3й Гаврiил</w:t>
+      </w:r>
+      <w:r>
+        <w:rPr>
+          <w:bCs/>
+        </w:rPr>
+        <w:tab/>
+      </w:r>
+      <w:r>
+        <w:rPr>
+          <w:bCs/>
+        </w:rPr>
+        <w:tab/>
+      </w:r>
+      <w:r>
+        <w:rPr>
+          <w:bCs/>
+        </w:rPr>
+        <w:tab/>
+      </w:r>
+      <w:r>
+        <w:rPr>
+          <w:bCs/>
+        </w:rPr>
+        <w:tab/>
+      </w:r>
+      <w:r>
+        <w:rPr>
+          <w:bCs/>
+        </w:rPr>
+        <w:tab/>
+      </w:r>
+      <w:r>
+        <w:rPr>
+          <w:bCs/>
+        </w:rPr>
+        <w:tab/>
+      </w:r>
+      <w:r>
+        <w:rPr>
+          <w:bCs/>
+        </w:rPr>
+        <w:tab/>
+      </w:r>
+      <w:r>
+        <w:rPr>
+          <w:bCs/>
+        </w:rPr>
+        <w:tab/>
+      </w:r>
+      <w:r>
+        <w:rPr>
+          <w:bCs/>
+        </w:rPr>
+        <w:tab/>
+      </w:r>
+      <w:r>
+        <w:rPr>
+          <w:bCs/>
+        </w:rPr>
+        <w:tab/>
+        <w:t>7 - 15</w:t>
+      </w:r>
+    </w:p>
+    <w:p>
+      <w:pPr>
+        <w:rPr>
+          <w:bCs/>
+        </w:rPr>
+      </w:pPr>
+      <w:r>
+        <w:rPr>
+          <w:bCs/>
+        </w:rPr>
+        <w:t>4й Базыль</w:t>
+      </w:r>
+      <w:r>
+        <w:rPr>
+          <w:bCs/>
+        </w:rPr>
+        <w:tab/>
+      </w:r>
+      <w:r>
+        <w:rPr>
+          <w:bCs/>
+        </w:rPr>
+        <w:tab/>
+      </w:r>
+      <w:r>
+        <w:rPr>
+          <w:bCs/>
+        </w:rPr>
+        <w:tab/>
+      </w:r>
+      <w:r>
+        <w:rPr>
+          <w:bCs/>
+        </w:rPr>
+        <w:tab/>
+      </w:r>
+      <w:r>
+        <w:rPr>
+          <w:bCs/>
+        </w:rPr>
+        <w:tab/>
+      </w:r>
+      <w:r>
+        <w:rPr>
+          <w:bCs/>
+        </w:rPr>
+        <w:tab/>
+      </w:r>
+      <w:r>
+        <w:rPr>
+          <w:bCs/>
+        </w:rPr>
+        <w:tab/>
+      </w:r>
+      <w:r>
+        <w:rPr>
+          <w:bCs/>
+        </w:rPr>
+        <w:tab/>
+      </w:r>
+      <w:r>
+        <w:rPr>
+          <w:bCs/>
+        </w:rPr>
+        <w:tab/>
+      </w:r>
+      <w:r>
+        <w:rPr>
+          <w:bCs/>
+        </w:rPr>
+        <w:tab/>
+        <w:t>новор - 6</w:t>
+      </w:r>
+    </w:p>
+    <w:p>
+      <w:pPr>
+        <w:rPr>
+          <w:bCs/>
+        </w:rPr>
+      </w:pPr>
+      <w:r>
+        <w:rPr>
+          <w:bCs/>
+        </w:rPr>
+        <w:tab/>
+      </w:r>
+      <w:r>
+        <w:rPr>
+          <w:bCs/>
+        </w:rPr>
+        <w:tab/>
+        <w:t>Демьяна Павлова жена Федора Иванова</w:t>
+      </w:r>
+      <w:r>
+        <w:rPr>
+          <w:bCs/>
+        </w:rPr>
+        <w:tab/>
+      </w:r>
+      <w:r>
+        <w:rPr>
+          <w:bCs/>
+        </w:rPr>
+        <w:tab/>
+      </w:r>
+      <w:r>
+        <w:rPr>
+          <w:bCs/>
+        </w:rPr>
+        <w:tab/>
+      </w:r>
+      <w:r>
+        <w:rPr>
+          <w:bCs/>
+        </w:rPr>
+        <w:tab/>
+      </w:r>
+      <w:r>
+        <w:rPr>
+          <w:bCs/>
+        </w:rPr>
+        <w:tab/>
+        <w:t>45</w:t>
+      </w:r>
+    </w:p>
+    <w:p>
+      <w:pPr>
+        <w:rPr>
+          <w:bCs/>
+        </w:rPr>
+      </w:pPr>
+      <w:r>
+        <w:rPr>
+          <w:bCs/>
+        </w:rPr>
+        <w:tab/>
+      </w:r>
+      <w:r>
+        <w:rPr>
+          <w:bCs/>
+        </w:rPr>
+        <w:tab/>
+        <w:t>его же дочь Доминика</w:t>
+      </w:r>
+      <w:r>
+        <w:rPr>
+          <w:bCs/>
+        </w:rPr>
+        <w:tab/>
+      </w:r>
+      <w:r>
+        <w:rPr>
+          <w:bCs/>
+        </w:rPr>
+        <w:tab/>
+      </w:r>
+      <w:r>
+        <w:rPr>
+          <w:bCs/>
+        </w:rPr>
+        <w:tab/>
+      </w:r>
+      <w:r>
+        <w:rPr>
+          <w:bCs/>
+        </w:rPr>
+        <w:tab/>
+      </w:r>
+      <w:r>
+        <w:rPr>
+          <w:bCs/>
+        </w:rPr>
+        <w:tab/>
+      </w:r>
+      <w:r>
+        <w:rPr>
+          <w:bCs/>
+        </w:rPr>
+        <w:tab/>
+      </w:r>
+      <w:r>
+        <w:rPr>
+          <w:bCs/>
+        </w:rPr>
+        <w:tab/>
+        <w:t>21</w:t>
+      </w:r>
+    </w:p>
+    <w:p>
+      <w:pPr>
+        <w:rPr>
+          <w:bCs/>
+        </w:rPr>
+      </w:pPr>
+      <w:r>
+        <w:rPr>
+          <w:bCs/>
+        </w:rPr>
+        <w:tab/>
+      </w:r>
+      <w:r>
+        <w:rPr>
+          <w:bCs/>
+        </w:rPr>
+        <w:tab/>
+        <w:t>Демьяна Павлова сестра Анна</w:t>
+      </w:r>
+      <w:r>
+        <w:rPr>
+          <w:bCs/>
+        </w:rPr>
+        <w:tab/>
+      </w:r>
+      <w:r>
+        <w:rPr>
+          <w:bCs/>
+        </w:rPr>
+        <w:tab/>
+      </w:r>
+      <w:r>
+        <w:rPr>
+          <w:bCs/>
+        </w:rPr>
+        <w:tab/>
+      </w:r>
+      <w:r>
+        <w:rPr>
+          <w:bCs/>
+        </w:rPr>
+        <w:tab/>
+      </w:r>
+      <w:r>
+        <w:rPr>
+          <w:bCs/>
+        </w:rPr>
+        <w:tab/>
+      </w:r>
+      <w:r>
+        <w:rPr>
+          <w:bCs/>
+        </w:rPr>
+        <w:tab/>
+        <w:t>35</w:t>
+      </w:r>
+    </w:p>
+    <w:p>
+      <w:pPr>
+        <w:rPr>
+          <w:bCs/>
+        </w:rPr>
+      </w:pPr>
+      <w:r>
+        <w:rPr>
+          <w:bCs/>
+        </w:rPr>
+        <w:tab/>
+      </w:r>
+      <w:r>
+        <w:rPr>
+          <w:bCs/>
+        </w:rPr>
+        <w:tab/>
+        <w:t>Григорiя Демьянова жена Розалiя Матвеева</w:t>
+      </w:r>
+      <w:r>
+        <w:rPr>
+          <w:bCs/>
+        </w:rPr>
+        <w:tab/>
+      </w:r>
+      <w:r>
+        <w:rPr>
+          <w:bCs/>
+        </w:rPr>
+        <w:tab/>
+      </w:r>
+      <w:r>
+        <w:rPr>
+          <w:bCs/>
+        </w:rPr>
+        <w:tab/>
+      </w:r>
+      <w:r>
+        <w:rPr>
+          <w:bCs/>
+        </w:rPr>
+        <w:tab/>
+        <w:t>25</w:t>
+      </w:r>
+    </w:p>
+    <w:p>
+      <w:pPr>
+        <w:rPr>
+          <w:bCs/>
+        </w:rPr>
+      </w:pPr>
+    </w:p>
+    <w:p>
+      <w:pPr>
+        <w:rPr>
+          <w:bCs/>
+        </w:rPr>
+      </w:pPr>
+      <w:r>
+        <w:rPr>
+          <w:bCs/>
+        </w:rPr>
+        <w:t>Лист 63об-64</w:t>
+      </w:r>
+    </w:p>
+    <w:p>
+      <w:pPr>
+        <w:rPr>
+          <w:bCs/>
+        </w:rPr>
+      </w:pPr>
+    </w:p>
+    <w:p>
+      <w:pPr>
+        <w:rPr>
+          <w:bCs/>
+        </w:rPr>
+      </w:pPr>
+      <w:r>
+        <w:rPr>
+          <w:bCs/>
+        </w:rPr>
+        <w:t>Демьяна Павлова брат Федор</w:t>
+      </w:r>
+      <w:r>
+        <w:rPr>
+          <w:bCs/>
+        </w:rPr>
+        <w:tab/>
+      </w:r>
+      <w:r>
+        <w:rPr>
+          <w:bCs/>
+        </w:rPr>
+        <w:tab/>
+      </w:r>
+      <w:r>
+        <w:rPr>
+          <w:bCs/>
+        </w:rPr>
+        <w:tab/>
+      </w:r>
+      <w:r>
+        <w:rPr>
+          <w:bCs/>
+        </w:rPr>
+        <w:tab/>
+      </w:r>
+      <w:r>
+        <w:rPr>
+          <w:bCs/>
+        </w:rPr>
+        <w:tab/>
+      </w:r>
+      <w:r>
+        <w:rPr>
+          <w:bCs/>
+        </w:rPr>
+        <w:tab/>
+      </w:r>
+      <w:r>
+        <w:rPr>
+          <w:bCs/>
+        </w:rPr>
+        <w:tab/>
+        <w:t>29 - 37</w:t>
+      </w:r>
+    </w:p>
+    <w:p>
+      <w:pPr>
+        <w:rPr>
+          <w:bCs/>
+        </w:rPr>
+      </w:pPr>
+      <w:r>
+        <w:rPr>
+          <w:bCs/>
+        </w:rPr>
+        <w:t>Федоровы сыновья 1й Николай</w:t>
+      </w:r>
+      <w:r>
+        <w:rPr>
+          <w:bCs/>
+        </w:rPr>
+        <w:tab/>
+      </w:r>
+      <w:r>
+        <w:rPr>
+          <w:bCs/>
+        </w:rPr>
+        <w:tab/>
+      </w:r>
+      <w:r>
+        <w:rPr>
+          <w:bCs/>
+        </w:rPr>
+        <w:tab/>
+      </w:r>
+      <w:r>
+        <w:rPr>
+          <w:bCs/>
+        </w:rPr>
+        <w:tab/>
+      </w:r>
+      <w:r>
+        <w:rPr>
+          <w:bCs/>
+        </w:rPr>
+        <w:tab/>
+      </w:r>
+      <w:r>
+        <w:rPr>
+          <w:bCs/>
+        </w:rPr>
+        <w:tab/>
+      </w:r>
+      <w:r>
+        <w:rPr>
+          <w:bCs/>
+        </w:rPr>
+        <w:tab/>
+        <w:t>5 - 13</w:t>
+      </w:r>
+    </w:p>
+    <w:p>
+      <w:pPr>
+        <w:rPr>
+          <w:bCs/>
+        </w:rPr>
+      </w:pPr>
+      <w:r>
+        <w:rPr>
+          <w:bCs/>
+        </w:rPr>
+        <w:t>2й Михаил</w:t>
+      </w:r>
+      <w:r>
+        <w:rPr>
+          <w:bCs/>
+        </w:rPr>
+        <w:tab/>
+      </w:r>
+      <w:r>
+        <w:rPr>
+          <w:bCs/>
+        </w:rPr>
+        <w:tab/>
+      </w:r>
+      <w:r>
+        <w:rPr>
+          <w:bCs/>
+        </w:rPr>
+        <w:tab/>
+      </w:r>
+      <w:r>
+        <w:rPr>
+          <w:bCs/>
+        </w:rPr>
+        <w:tab/>
+      </w:r>
+      <w:r>
+        <w:rPr>
+          <w:bCs/>
+        </w:rPr>
+        <w:tab/>
+      </w:r>
+      <w:r>
+        <w:rPr>
+          <w:bCs/>
+        </w:rPr>
+        <w:tab/>
+      </w:r>
+      <w:r>
+        <w:rPr>
+          <w:bCs/>
+        </w:rPr>
+        <w:tab/>
+      </w:r>
+      <w:r>
+        <w:rPr>
+          <w:bCs/>
+        </w:rPr>
+        <w:tab/>
+      </w:r>
+      <w:r>
+        <w:rPr>
+          <w:bCs/>
+        </w:rPr>
+        <w:tab/>
+      </w:r>
+      <w:r>
+        <w:rPr>
+          <w:bCs/>
+        </w:rPr>
+        <w:tab/>
+        <w:t>новор - 1</w:t>
+      </w:r>
+    </w:p>
+    <w:p>
+      <w:pPr>
+        <w:rPr>
+          <w:bCs/>
+        </w:rPr>
+      </w:pPr>
+      <w:r>
+        <w:rPr>
+          <w:bCs/>
+        </w:rPr>
+        <w:tab/>
+      </w:r>
+      <w:r>
+        <w:rPr>
+          <w:bCs/>
+        </w:rPr>
+        <w:tab/>
+        <w:t>Федора Павлова жена Доминика Iосифова</w:t>
+      </w:r>
+      <w:r>
+        <w:rPr>
+          <w:bCs/>
+        </w:rPr>
+        <w:tab/>
+      </w:r>
+      <w:r>
+        <w:rPr>
+          <w:bCs/>
+        </w:rPr>
+        <w:tab/>
+      </w:r>
+      <w:r>
+        <w:rPr>
+          <w:bCs/>
+        </w:rPr>
+        <w:tab/>
+      </w:r>
+      <w:r>
+        <w:rPr>
+          <w:bCs/>
+        </w:rPr>
+        <w:tab/>
+        <w:t>36</w:t>
+      </w:r>
+    </w:p>
+    <w:p>
+      <w:pPr>
+        <w:rPr>
+          <w:bCs/>
+        </w:rPr>
+      </w:pPr>
+      <w:r>
+        <w:rPr>
+          <w:bCs/>
+        </w:rPr>
+        <w:tab/>
+      </w:r>
+      <w:r>
+        <w:rPr>
+          <w:bCs/>
+        </w:rPr>
+        <w:tab/>
+        <w:t>его же дочь Алiона</w:t>
+      </w:r>
+      <w:r>
+        <w:rPr>
+          <w:bCs/>
+        </w:rPr>
+        <w:tab/>
+      </w:r>
+      <w:r>
+        <w:rPr>
+          <w:bCs/>
+        </w:rPr>
+        <w:tab/>
+      </w:r>
+      <w:r>
+        <w:rPr>
+          <w:bCs/>
+        </w:rPr>
+        <w:tab/>
+      </w:r>
+      <w:r>
+        <w:rPr>
+          <w:bCs/>
+        </w:rPr>
+        <w:tab/>
+      </w:r>
+      <w:r>
+        <w:rPr>
+          <w:bCs/>
+        </w:rPr>
+        <w:tab/>
+      </w:r>
+      <w:r>
+        <w:rPr>
+          <w:bCs/>
+        </w:rPr>
+        <w:tab/>
+      </w:r>
+      <w:r>
+        <w:rPr>
+          <w:bCs/>
+        </w:rPr>
+        <w:tab/>
+      </w:r>
+      <w:r>
+        <w:rPr>
+          <w:bCs/>
+        </w:rPr>
+        <w:tab/>
+        <w:t>11</w:t>
+      </w:r>
+    </w:p>
+    <w:p>
+      <w:pPr>
+        <w:rPr>
+          <w:bCs/>
+        </w:rPr>
+      </w:pPr>
+    </w:p>
     <w:p>
       <w:pPr>
         <w:rPr>
           <w:lang w:val="be-BY"/>
         </w:rPr>
       </w:pPr>
-      <w:bookmarkStart w:id="8" w:name="_Hlk124751731"/>
-      <w:bookmarkEnd w:id="7"/>
+      <w:bookmarkStart w:id="12" w:name="_Hlk125374437"/>
       <w:r>
         <w:rPr>
           <w:lang w:val="be-BY"/>
         </w:rPr>
-        <w:t>помещичья крестьянка, в ревизию 1850 года на 6.10.1850 – 37 лет, жила в доме 4 (НИАБ 333-9-417, л.301).</w:t>
-      </w:r>
-    </w:p>
-    <w:bookmarkEnd w:id="8"/>
-    <w:p>
-      <w:pPr>
-        <w:rPr>
-          <w:lang w:val="be-BY"/>
-        </w:rPr>
-      </w:pPr>
-    </w:p>
-    <w:p>
-      <w:pPr>
-        <w:rPr>
-          <w:b/>
-        </w:rPr>
-      </w:pPr>
-      <w:r>
-        <w:rPr>
-          <w:lang w:val="be-BY"/>
-        </w:rPr>
-        <w:t>1858</w:t>
-      </w:r>
-      <w:r>
-        <w:rPr>
-          <w:lang w:val="be-BY"/>
-        </w:rPr>
-        <w:tab/>
-      </w:r>
-      <w:bookmarkStart w:id="9" w:name="_Hlk125108687"/>
-      <w:bookmarkStart w:id="10" w:name="_Hlk125208300"/>
-      <w:r>
-        <w:rPr>
-          <w:b/>
-        </w:rPr>
-        <w:t>НИАБ  23-1-2</w:t>
-      </w:r>
-    </w:p>
-    <w:p>
-      <w:pPr>
-        <w:rPr>
-          <w:bCs/>
-        </w:rPr>
-      </w:pPr>
-    </w:p>
-    <w:p>
-      <w:pPr>
-        <w:rPr>
-          <w:bCs/>
-        </w:rPr>
-      </w:pPr>
-      <w:r>
-        <w:rPr>
-          <w:bCs/>
-        </w:rPr>
-        <w:t xml:space="preserve">10 Ревизские сказки </w:t>
-      </w:r>
-      <w:proofErr w:type="spellStart"/>
-      <w:r>
-        <w:rPr>
-          <w:bCs/>
-        </w:rPr>
-        <w:t>Мстижской</w:t>
-      </w:r>
-      <w:proofErr w:type="spellEnd"/>
-      <w:r>
-        <w:rPr>
-          <w:bCs/>
-        </w:rPr>
-        <w:t xml:space="preserve"> волости (1858 г с поздними дополнениями)</w:t>
-      </w:r>
-    </w:p>
-    <w:p>
-      <w:pPr>
-        <w:rPr>
-          <w:bCs/>
-        </w:rPr>
-      </w:pPr>
-      <w:r>
-        <w:rPr>
-          <w:bCs/>
-        </w:rPr>
-        <w:t xml:space="preserve">имение Мстиж Софии </w:t>
-      </w:r>
-      <w:proofErr w:type="spellStart"/>
-      <w:r>
-        <w:rPr>
-          <w:bCs/>
-        </w:rPr>
-        <w:t>Воллович</w:t>
-      </w:r>
-      <w:proofErr w:type="spellEnd"/>
-      <w:r>
-        <w:rPr>
-          <w:bCs/>
-        </w:rPr>
-        <w:t xml:space="preserve"> (бывшее владение Иосифа Слизня) </w:t>
-      </w:r>
-      <w:r>
-        <w:rPr>
-          <w:bCs/>
-        </w:rPr>
-        <w:tab/>
-        <w:t xml:space="preserve">       </w:t>
-      </w:r>
-      <w:r>
-        <w:rPr>
-          <w:bCs/>
-        </w:rPr>
-        <w:tab/>
-        <w:t>1-65</w:t>
-      </w:r>
-    </w:p>
-    <w:p>
-      <w:pPr>
-        <w:rPr>
-          <w:bCs/>
-        </w:rPr>
-      </w:pPr>
-    </w:p>
-    <w:p>
-      <w:pPr>
-        <w:rPr>
-          <w:bCs/>
-        </w:rPr>
-      </w:pPr>
-      <w:r>
-        <w:rPr>
-          <w:bCs/>
-        </w:rPr>
-        <w:t>Лист 61об-62</w:t>
-      </w:r>
-      <w:r>
-        <w:rPr>
-          <w:bCs/>
-        </w:rPr>
-        <w:tab/>
-      </w:r>
-      <w:r>
-        <w:rPr>
-          <w:bCs/>
-        </w:rPr>
-        <w:tab/>
-      </w:r>
-      <w:r>
-        <w:rPr>
-          <w:bCs/>
-        </w:rPr>
-        <w:tab/>
-      </w:r>
-      <w:r>
-        <w:rPr>
-          <w:bCs/>
-          <w:u w:val="single"/>
-        </w:rPr>
-        <w:t>деревни Нидали</w:t>
-      </w:r>
-    </w:p>
-    <w:p>
-      <w:pPr>
-        <w:rPr>
-          <w:bCs/>
-        </w:rPr>
-      </w:pPr>
-    </w:p>
-    <w:bookmarkEnd w:id="9"/>
-    <w:p>
-      <w:pPr>
-        <w:rPr>
-          <w:bCs/>
-        </w:rPr>
-      </w:pPr>
-      <w:r>
-        <w:rPr>
-          <w:bCs/>
-        </w:rPr>
-        <w:t>Лист 62об-63</w:t>
-      </w:r>
-    </w:p>
-    <w:bookmarkEnd w:id="10"/>
-    <w:p>
-      <w:pPr>
-        <w:rPr>
-          <w:bCs/>
-        </w:rPr>
-      </w:pPr>
-    </w:p>
-    <w:p>
-      <w:pPr>
-        <w:rPr>
-          <w:bCs/>
-        </w:rPr>
-      </w:pPr>
-      <w:r>
-        <w:rPr>
-          <w:bCs/>
-          <w:i/>
-        </w:rPr>
-        <w:t>4/6</w:t>
-      </w:r>
-      <w:r>
-        <w:rPr>
-          <w:bCs/>
-          <w:i/>
-        </w:rPr>
-        <w:tab/>
-      </w:r>
-      <w:r>
-        <w:rPr>
-          <w:bCs/>
-        </w:rPr>
-        <w:t>Демьян Павлов Тарасевич</w:t>
-      </w:r>
-      <w:r>
-        <w:rPr>
-          <w:bCs/>
-        </w:rPr>
-        <w:tab/>
-      </w:r>
-      <w:r>
-        <w:rPr>
-          <w:bCs/>
-        </w:rPr>
-        <w:tab/>
-      </w:r>
-      <w:r>
-        <w:rPr>
-          <w:bCs/>
-        </w:rPr>
-        <w:tab/>
-      </w:r>
-      <w:r>
-        <w:rPr>
-          <w:bCs/>
-        </w:rPr>
-        <w:tab/>
-      </w:r>
-      <w:r>
-        <w:rPr>
-          <w:bCs/>
-        </w:rPr>
-        <w:tab/>
-      </w:r>
-      <w:r>
-        <w:rPr>
-          <w:bCs/>
-        </w:rPr>
-        <w:tab/>
-      </w:r>
-      <w:r>
-        <w:rPr>
-          <w:bCs/>
-        </w:rPr>
-        <w:tab/>
-        <w:t>42 - 50</w:t>
-      </w:r>
-    </w:p>
-    <w:p>
-      <w:pPr>
-        <w:rPr>
-          <w:bCs/>
-        </w:rPr>
-      </w:pPr>
-      <w:r>
-        <w:rPr>
-          <w:bCs/>
-        </w:rPr>
-        <w:lastRenderedPageBreak/>
-        <w:t xml:space="preserve">Демьяновы сыновья 1й </w:t>
-      </w:r>
-      <w:proofErr w:type="spellStart"/>
-      <w:r>
-        <w:rPr>
-          <w:bCs/>
-        </w:rPr>
-        <w:t>Григорiй</w:t>
-      </w:r>
-      <w:proofErr w:type="spellEnd"/>
-      <w:r>
-        <w:rPr>
-          <w:bCs/>
-        </w:rPr>
-        <w:tab/>
-      </w:r>
-      <w:r>
-        <w:rPr>
-          <w:bCs/>
-        </w:rPr>
-        <w:tab/>
-      </w:r>
-      <w:r>
-        <w:rPr>
-          <w:bCs/>
-        </w:rPr>
-        <w:tab/>
-      </w:r>
-      <w:r>
-        <w:rPr>
-          <w:bCs/>
-        </w:rPr>
-        <w:tab/>
-      </w:r>
-      <w:r>
-        <w:rPr>
-          <w:bCs/>
-        </w:rPr>
-        <w:tab/>
-      </w:r>
-      <w:r>
-        <w:rPr>
-          <w:bCs/>
-        </w:rPr>
-        <w:tab/>
-      </w:r>
-      <w:r>
-        <w:rPr>
-          <w:bCs/>
-        </w:rPr>
-        <w:tab/>
-        <w:t>14 - 22</w:t>
-      </w:r>
-    </w:p>
-    <w:p>
-      <w:pPr>
-        <w:rPr>
-          <w:bCs/>
-        </w:rPr>
-      </w:pPr>
-      <w:r>
-        <w:rPr>
-          <w:bCs/>
-        </w:rPr>
-        <w:t>2й Адам</w:t>
-      </w:r>
-      <w:r>
-        <w:rPr>
-          <w:bCs/>
-        </w:rPr>
-        <w:tab/>
-      </w:r>
-      <w:r>
-        <w:rPr>
-          <w:bCs/>
-        </w:rPr>
-        <w:tab/>
-      </w:r>
-      <w:r>
-        <w:rPr>
-          <w:bCs/>
-        </w:rPr>
-        <w:tab/>
-      </w:r>
-      <w:r>
-        <w:rPr>
-          <w:bCs/>
-        </w:rPr>
-        <w:tab/>
-      </w:r>
-      <w:r>
-        <w:rPr>
-          <w:bCs/>
-        </w:rPr>
-        <w:tab/>
-      </w:r>
-      <w:r>
-        <w:rPr>
-          <w:bCs/>
-        </w:rPr>
-        <w:tab/>
-      </w:r>
-      <w:r>
-        <w:rPr>
-          <w:bCs/>
-        </w:rPr>
-        <w:tab/>
-      </w:r>
-      <w:r>
-        <w:rPr>
-          <w:bCs/>
-        </w:rPr>
-        <w:tab/>
-      </w:r>
-      <w:r>
-        <w:rPr>
-          <w:bCs/>
-        </w:rPr>
-        <w:tab/>
-      </w:r>
-      <w:r>
-        <w:rPr>
-          <w:bCs/>
-        </w:rPr>
-        <w:tab/>
-        <w:t>10 - 18</w:t>
-      </w:r>
-    </w:p>
-    <w:p>
-      <w:pPr>
-        <w:rPr>
-          <w:bCs/>
-        </w:rPr>
-      </w:pPr>
-      <w:r>
-        <w:rPr>
-          <w:bCs/>
-        </w:rPr>
-        <w:t xml:space="preserve">3й </w:t>
-      </w:r>
-      <w:proofErr w:type="spellStart"/>
-      <w:r>
-        <w:rPr>
-          <w:bCs/>
-        </w:rPr>
-        <w:t>Гаврiил</w:t>
-      </w:r>
-      <w:proofErr w:type="spellEnd"/>
-      <w:r>
-        <w:rPr>
-          <w:bCs/>
-        </w:rPr>
-        <w:tab/>
-      </w:r>
-      <w:r>
-        <w:rPr>
-          <w:bCs/>
-        </w:rPr>
-        <w:tab/>
-      </w:r>
-      <w:r>
-        <w:rPr>
-          <w:bCs/>
-        </w:rPr>
-        <w:tab/>
-      </w:r>
-      <w:r>
-        <w:rPr>
-          <w:bCs/>
-        </w:rPr>
-        <w:tab/>
-      </w:r>
-      <w:r>
-        <w:rPr>
-          <w:bCs/>
-        </w:rPr>
-        <w:tab/>
-      </w:r>
-      <w:r>
-        <w:rPr>
-          <w:bCs/>
-        </w:rPr>
-        <w:tab/>
-      </w:r>
-      <w:r>
-        <w:rPr>
-          <w:bCs/>
-        </w:rPr>
-        <w:tab/>
-      </w:r>
-      <w:r>
-        <w:rPr>
-          <w:bCs/>
-        </w:rPr>
-        <w:tab/>
-      </w:r>
-      <w:r>
-        <w:rPr>
-          <w:bCs/>
-        </w:rPr>
-        <w:tab/>
-      </w:r>
-      <w:r>
-        <w:rPr>
-          <w:bCs/>
-        </w:rPr>
-        <w:tab/>
-        <w:t>7 - 15</w:t>
-      </w:r>
-    </w:p>
-    <w:p>
-      <w:pPr>
-        <w:rPr>
-          <w:bCs/>
-        </w:rPr>
-      </w:pPr>
-      <w:r>
-        <w:rPr>
-          <w:bCs/>
-        </w:rPr>
-        <w:t xml:space="preserve">4й </w:t>
-      </w:r>
-      <w:proofErr w:type="spellStart"/>
-      <w:r>
-        <w:rPr>
-          <w:bCs/>
-        </w:rPr>
-        <w:t>Базыль</w:t>
-      </w:r>
-      <w:proofErr w:type="spellEnd"/>
-      <w:r>
-        <w:rPr>
-          <w:bCs/>
-        </w:rPr>
-        <w:tab/>
-      </w:r>
-      <w:r>
-        <w:rPr>
-          <w:bCs/>
-        </w:rPr>
-        <w:tab/>
-      </w:r>
-      <w:r>
-        <w:rPr>
-          <w:bCs/>
-        </w:rPr>
-        <w:tab/>
-      </w:r>
-      <w:r>
-        <w:rPr>
-          <w:bCs/>
-        </w:rPr>
-        <w:tab/>
-      </w:r>
-      <w:r>
-        <w:rPr>
-          <w:bCs/>
-        </w:rPr>
-        <w:tab/>
-      </w:r>
-      <w:r>
-        <w:rPr>
-          <w:bCs/>
-        </w:rPr>
-        <w:tab/>
-      </w:r>
-      <w:r>
-        <w:rPr>
-          <w:bCs/>
-        </w:rPr>
-        <w:tab/>
-      </w:r>
-      <w:r>
-        <w:rPr>
-          <w:bCs/>
-        </w:rPr>
-        <w:tab/>
-      </w:r>
-      <w:r>
-        <w:rPr>
-          <w:bCs/>
-        </w:rPr>
-        <w:tab/>
-      </w:r>
-      <w:r>
-        <w:rPr>
-          <w:bCs/>
-        </w:rPr>
-        <w:tab/>
-      </w:r>
-      <w:proofErr w:type="spellStart"/>
-      <w:r>
-        <w:rPr>
-          <w:bCs/>
-        </w:rPr>
-        <w:t>новор</w:t>
-      </w:r>
-      <w:proofErr w:type="spellEnd"/>
-      <w:r>
-        <w:rPr>
-          <w:bCs/>
-        </w:rPr>
-        <w:t xml:space="preserve"> - 6</w:t>
-      </w:r>
-    </w:p>
-    <w:p>
-      <w:pPr>
-        <w:rPr>
-          <w:bCs/>
-        </w:rPr>
-      </w:pPr>
-      <w:r>
-        <w:rPr>
-          <w:bCs/>
-        </w:rPr>
-        <w:tab/>
-      </w:r>
-      <w:r>
-        <w:rPr>
-          <w:bCs/>
-        </w:rPr>
-        <w:tab/>
-        <w:t>Демьяна Павлова жена Федора Иванова</w:t>
-      </w:r>
-      <w:r>
-        <w:rPr>
-          <w:bCs/>
-        </w:rPr>
-        <w:tab/>
-      </w:r>
-      <w:r>
-        <w:rPr>
-          <w:bCs/>
-        </w:rPr>
-        <w:tab/>
-      </w:r>
-      <w:r>
-        <w:rPr>
-          <w:bCs/>
-        </w:rPr>
-        <w:tab/>
-      </w:r>
-      <w:r>
-        <w:rPr>
-          <w:bCs/>
-        </w:rPr>
-        <w:tab/>
-      </w:r>
-      <w:r>
-        <w:rPr>
-          <w:bCs/>
-        </w:rPr>
-        <w:tab/>
-        <w:t>45</w:t>
-      </w:r>
-    </w:p>
-    <w:p>
-      <w:pPr>
-        <w:rPr>
-          <w:bCs/>
-        </w:rPr>
-      </w:pPr>
-      <w:r>
-        <w:rPr>
-          <w:bCs/>
-        </w:rPr>
-        <w:tab/>
-      </w:r>
-      <w:r>
-        <w:rPr>
-          <w:bCs/>
-        </w:rPr>
-        <w:tab/>
-        <w:t>его же дочь Доминика</w:t>
-      </w:r>
-      <w:r>
-        <w:rPr>
-          <w:bCs/>
-        </w:rPr>
-        <w:tab/>
-      </w:r>
-      <w:r>
-        <w:rPr>
-          <w:bCs/>
-        </w:rPr>
-        <w:tab/>
-      </w:r>
-      <w:r>
-        <w:rPr>
-          <w:bCs/>
-        </w:rPr>
-        <w:tab/>
-      </w:r>
-      <w:r>
-        <w:rPr>
-          <w:bCs/>
-        </w:rPr>
-        <w:tab/>
-      </w:r>
-      <w:r>
-        <w:rPr>
-          <w:bCs/>
-        </w:rPr>
-        <w:tab/>
-      </w:r>
-      <w:r>
-        <w:rPr>
-          <w:bCs/>
-        </w:rPr>
-        <w:tab/>
-      </w:r>
-      <w:r>
-        <w:rPr>
-          <w:bCs/>
-        </w:rPr>
-        <w:tab/>
-        <w:t>21</w:t>
-      </w:r>
-    </w:p>
-    <w:p>
-      <w:pPr>
-        <w:rPr>
-          <w:bCs/>
-        </w:rPr>
-      </w:pPr>
-      <w:r>
-        <w:rPr>
-          <w:bCs/>
-        </w:rPr>
-        <w:tab/>
-      </w:r>
-      <w:r>
-        <w:rPr>
-          <w:bCs/>
-        </w:rPr>
-        <w:tab/>
-        <w:t>Демьяна Павлова сестра Анна</w:t>
-      </w:r>
-      <w:r>
-        <w:rPr>
-          <w:bCs/>
-        </w:rPr>
-        <w:tab/>
-      </w:r>
-      <w:r>
-        <w:rPr>
-          <w:bCs/>
-        </w:rPr>
-        <w:tab/>
-      </w:r>
-      <w:r>
-        <w:rPr>
-          <w:bCs/>
-        </w:rPr>
-        <w:tab/>
-      </w:r>
-      <w:r>
-        <w:rPr>
-          <w:bCs/>
-        </w:rPr>
-        <w:tab/>
-      </w:r>
-      <w:r>
-        <w:rPr>
-          <w:bCs/>
-        </w:rPr>
-        <w:tab/>
-      </w:r>
-      <w:r>
-        <w:rPr>
-          <w:bCs/>
-        </w:rPr>
-        <w:tab/>
-        <w:t>35</w:t>
-      </w:r>
-    </w:p>
-    <w:p>
-      <w:pPr>
-        <w:rPr>
-          <w:bCs/>
-        </w:rPr>
-      </w:pPr>
-      <w:r>
-        <w:rPr>
-          <w:bCs/>
-        </w:rPr>
-        <w:tab/>
-      </w:r>
-      <w:r>
-        <w:rPr>
-          <w:bCs/>
-        </w:rPr>
-        <w:tab/>
-      </w:r>
-      <w:proofErr w:type="spellStart"/>
-      <w:r>
-        <w:rPr>
-          <w:bCs/>
-        </w:rPr>
-        <w:t>Григорiя</w:t>
-      </w:r>
-      <w:proofErr w:type="spellEnd"/>
-      <w:r>
-        <w:rPr>
-          <w:bCs/>
-        </w:rPr>
-        <w:t xml:space="preserve"> Демьянова жена </w:t>
-      </w:r>
-      <w:proofErr w:type="spellStart"/>
-      <w:r>
-        <w:rPr>
-          <w:bCs/>
-        </w:rPr>
-        <w:t>Розалiя</w:t>
-      </w:r>
-      <w:proofErr w:type="spellEnd"/>
-      <w:r>
-        <w:rPr>
-          <w:bCs/>
-        </w:rPr>
-        <w:t xml:space="preserve"> Матвеева</w:t>
-      </w:r>
-      <w:r>
-        <w:rPr>
-          <w:bCs/>
-        </w:rPr>
-        <w:tab/>
-      </w:r>
-      <w:r>
-        <w:rPr>
-          <w:bCs/>
-        </w:rPr>
-        <w:tab/>
-      </w:r>
-      <w:r>
-        <w:rPr>
-          <w:bCs/>
-        </w:rPr>
-        <w:tab/>
-      </w:r>
-      <w:r>
-        <w:rPr>
-          <w:bCs/>
-        </w:rPr>
-        <w:tab/>
-        <w:t>25</w:t>
-      </w:r>
-    </w:p>
-    <w:p>
-      <w:pPr>
-        <w:rPr>
-          <w:bCs/>
-        </w:rPr>
-      </w:pPr>
-    </w:p>
-    <w:p>
-      <w:pPr>
-        <w:rPr>
-          <w:bCs/>
-        </w:rPr>
-      </w:pPr>
-      <w:r>
-        <w:rPr>
-          <w:bCs/>
-        </w:rPr>
-        <w:t>Лист 63об-64</w:t>
-      </w:r>
-    </w:p>
-    <w:p>
-      <w:pPr>
-        <w:rPr>
-          <w:bCs/>
-        </w:rPr>
-      </w:pPr>
-    </w:p>
-    <w:p>
-      <w:pPr>
-        <w:rPr>
-          <w:bCs/>
-        </w:rPr>
-      </w:pPr>
-      <w:r>
-        <w:rPr>
-          <w:bCs/>
-        </w:rPr>
-        <w:t>Демьяна Павлова брат Федор</w:t>
-      </w:r>
-      <w:r>
-        <w:rPr>
-          <w:bCs/>
-        </w:rPr>
-        <w:tab/>
-      </w:r>
-      <w:r>
-        <w:rPr>
-          <w:bCs/>
-        </w:rPr>
-        <w:tab/>
-      </w:r>
-      <w:r>
-        <w:rPr>
-          <w:bCs/>
-        </w:rPr>
-        <w:tab/>
-      </w:r>
-      <w:r>
-        <w:rPr>
-          <w:bCs/>
-        </w:rPr>
-        <w:tab/>
-      </w:r>
-      <w:r>
-        <w:rPr>
-          <w:bCs/>
-        </w:rPr>
-        <w:tab/>
-      </w:r>
-      <w:r>
-        <w:rPr>
-          <w:bCs/>
-        </w:rPr>
-        <w:tab/>
-      </w:r>
-      <w:r>
-        <w:rPr>
-          <w:bCs/>
-        </w:rPr>
-        <w:tab/>
-        <w:t>29 - 37</w:t>
-      </w:r>
-    </w:p>
-    <w:p>
-      <w:pPr>
-        <w:rPr>
-          <w:bCs/>
-        </w:rPr>
-      </w:pPr>
-      <w:r>
-        <w:rPr>
-          <w:bCs/>
-        </w:rPr>
-        <w:t>Федоровы сыновья 1й Николай</w:t>
-      </w:r>
-      <w:r>
-        <w:rPr>
-          <w:bCs/>
-        </w:rPr>
-        <w:tab/>
-      </w:r>
-      <w:r>
-        <w:rPr>
-          <w:bCs/>
-        </w:rPr>
-        <w:tab/>
-      </w:r>
-      <w:r>
-        <w:rPr>
-          <w:bCs/>
-        </w:rPr>
-        <w:tab/>
-      </w:r>
-      <w:r>
-        <w:rPr>
-          <w:bCs/>
-        </w:rPr>
-        <w:tab/>
-      </w:r>
-      <w:r>
-        <w:rPr>
-          <w:bCs/>
-        </w:rPr>
-        <w:tab/>
-      </w:r>
-      <w:r>
-        <w:rPr>
-          <w:bCs/>
-        </w:rPr>
-        <w:tab/>
-      </w:r>
-      <w:r>
-        <w:rPr>
-          <w:bCs/>
-        </w:rPr>
-        <w:tab/>
-        <w:t>5 - 13</w:t>
-      </w:r>
-    </w:p>
-    <w:p>
-      <w:pPr>
-        <w:rPr>
-          <w:bCs/>
-        </w:rPr>
-      </w:pPr>
-      <w:r>
-        <w:rPr>
-          <w:bCs/>
-        </w:rPr>
-        <w:t>2й Михаил</w:t>
-      </w:r>
-      <w:r>
-        <w:rPr>
-          <w:bCs/>
-        </w:rPr>
-        <w:tab/>
-      </w:r>
-      <w:r>
-        <w:rPr>
-          <w:bCs/>
-        </w:rPr>
-        <w:tab/>
-      </w:r>
-      <w:r>
-        <w:rPr>
-          <w:bCs/>
-        </w:rPr>
-        <w:tab/>
-      </w:r>
-      <w:r>
-        <w:rPr>
-          <w:bCs/>
-        </w:rPr>
-        <w:tab/>
-      </w:r>
-      <w:r>
-        <w:rPr>
-          <w:bCs/>
-        </w:rPr>
-        <w:tab/>
-      </w:r>
-      <w:r>
-        <w:rPr>
-          <w:bCs/>
-        </w:rPr>
-        <w:tab/>
-      </w:r>
-      <w:r>
-        <w:rPr>
-          <w:bCs/>
-        </w:rPr>
-        <w:tab/>
-      </w:r>
-      <w:r>
-        <w:rPr>
-          <w:bCs/>
-        </w:rPr>
-        <w:tab/>
-      </w:r>
-      <w:r>
-        <w:rPr>
-          <w:bCs/>
-        </w:rPr>
-        <w:tab/>
-      </w:r>
-      <w:r>
-        <w:rPr>
-          <w:bCs/>
-        </w:rPr>
-        <w:tab/>
-      </w:r>
-      <w:proofErr w:type="spellStart"/>
-      <w:r>
-        <w:rPr>
-          <w:bCs/>
-        </w:rPr>
-        <w:t>новор</w:t>
-      </w:r>
-      <w:proofErr w:type="spellEnd"/>
-      <w:r>
-        <w:rPr>
-          <w:bCs/>
-        </w:rPr>
-        <w:t xml:space="preserve"> - 1</w:t>
-      </w:r>
-    </w:p>
-    <w:p>
-      <w:pPr>
-        <w:rPr>
-          <w:bCs/>
-        </w:rPr>
-      </w:pPr>
-      <w:r>
-        <w:rPr>
-          <w:bCs/>
-        </w:rPr>
-        <w:tab/>
-      </w:r>
-      <w:r>
-        <w:rPr>
-          <w:bCs/>
-        </w:rPr>
-        <w:tab/>
-        <w:t xml:space="preserve">Федора Павлова жена Доминика </w:t>
-      </w:r>
-      <w:proofErr w:type="spellStart"/>
-      <w:r>
-        <w:rPr>
-          <w:bCs/>
-        </w:rPr>
-        <w:t>Iосифова</w:t>
-      </w:r>
-      <w:proofErr w:type="spellEnd"/>
-      <w:r>
-        <w:rPr>
-          <w:bCs/>
-        </w:rPr>
-        <w:tab/>
-      </w:r>
-      <w:r>
-        <w:rPr>
-          <w:bCs/>
-        </w:rPr>
-        <w:tab/>
-      </w:r>
-      <w:r>
-        <w:rPr>
-          <w:bCs/>
-        </w:rPr>
-        <w:tab/>
-      </w:r>
-      <w:r>
-        <w:rPr>
-          <w:bCs/>
-        </w:rPr>
-        <w:tab/>
-        <w:t>36</w:t>
-      </w:r>
-    </w:p>
-    <w:p>
-      <w:pPr>
-        <w:rPr>
-          <w:bCs/>
-        </w:rPr>
-      </w:pPr>
-      <w:r>
-        <w:rPr>
-          <w:bCs/>
-        </w:rPr>
-        <w:tab/>
-      </w:r>
-      <w:r>
-        <w:rPr>
-          <w:bCs/>
-        </w:rPr>
-        <w:tab/>
-        <w:t xml:space="preserve">его же дочь </w:t>
-      </w:r>
-      <w:proofErr w:type="spellStart"/>
-      <w:r>
-        <w:rPr>
-          <w:bCs/>
-        </w:rPr>
-        <w:t>Алiона</w:t>
-      </w:r>
-      <w:proofErr w:type="spellEnd"/>
-      <w:r>
-        <w:rPr>
-          <w:bCs/>
-        </w:rPr>
-        <w:tab/>
-      </w:r>
-      <w:r>
-        <w:rPr>
-          <w:bCs/>
-        </w:rPr>
-        <w:tab/>
-      </w:r>
-      <w:r>
-        <w:rPr>
-          <w:bCs/>
-        </w:rPr>
-        <w:tab/>
-      </w:r>
-      <w:r>
-        <w:rPr>
-          <w:bCs/>
-        </w:rPr>
-        <w:tab/>
-      </w:r>
-      <w:r>
-        <w:rPr>
-          <w:bCs/>
-        </w:rPr>
-        <w:tab/>
-      </w:r>
-      <w:r>
-        <w:rPr>
-          <w:bCs/>
-        </w:rPr>
-        <w:tab/>
-      </w:r>
-      <w:r>
-        <w:rPr>
-          <w:bCs/>
-        </w:rPr>
-        <w:tab/>
-      </w:r>
-      <w:r>
-        <w:rPr>
-          <w:bCs/>
-        </w:rPr>
-        <w:tab/>
-        <w:t>11</w:t>
-      </w:r>
-    </w:p>
-    <w:p>
-      <w:pPr>
-        <w:rPr>
-          <w:bCs/>
-        </w:rPr>
-      </w:pPr>
-    </w:p>
-    <w:p>
-      <w:pPr>
-        <w:rPr>
-          <w:lang w:val="be-BY"/>
-        </w:rPr>
-      </w:pPr>
-      <w:bookmarkStart w:id="11" w:name="_Hlk125374437"/>
-      <w:r>
-        <w:rPr>
-          <w:lang w:val="be-BY"/>
-        </w:rPr>
         <w:t>помещичья крестьянка, в ревизию 1858 года 45 лет, жила в доме 6 (НИАБ 23-1-2, л.63).</w:t>
       </w:r>
     </w:p>
-    <w:bookmarkEnd w:id="11"/>
+    <w:bookmarkEnd w:id="12"/>
     <w:p>
       <w:pPr>
         <w:rPr>
